--- a/cv/cv_default_style_en.docx
+++ b/cv/cv_default_style_en.docx
@@ -240,9 +240,35 @@
       <w:pPr>
         <w:pStyle w:val="Heading2"/>
       </w:pPr>
-      <w:bookmarkStart w:id="23" w:name="skills"/>
+      <w:bookmarkStart w:id="23" w:name="languages"/>
       <w:bookmarkEnd w:id="23"/>
       <w:r>
+        <w:t xml:space="preserve">Languages</w:t>
+      </w:r>
+    </w:p>
+    <w:p>
+      <w:pPr>
+        <w:pStyle w:val="FirstParagraph"/>
+      </w:pPr>
+      <w:r>
+        <w:t xml:space="preserve">French: Native</w:t>
+      </w:r>
+    </w:p>
+    <w:p>
+      <w:pPr>
+        <w:pStyle w:val="BodyText"/>
+      </w:pPr>
+      <w:r>
+        <w:t xml:space="preserve">English: proficient</w:t>
+      </w:r>
+    </w:p>
+    <w:p>
+      <w:pPr>
+        <w:pStyle w:val="Heading2"/>
+      </w:pPr>
+      <w:bookmarkStart w:id="24" w:name="skills"/>
+      <w:bookmarkEnd w:id="24"/>
+      <w:r>
         <w:t xml:space="preserve">Skills</w:t>
       </w:r>
     </w:p>
@@ -355,8 +381,8 @@
       <w:pPr>
         <w:pStyle w:val="Heading2"/>
       </w:pPr>
-      <w:bookmarkStart w:id="24" w:name="work-experience"/>
-      <w:bookmarkEnd w:id="24"/>
+      <w:bookmarkStart w:id="25" w:name="work-experience"/>
+      <w:bookmarkEnd w:id="25"/>
       <w:r>
         <w:t xml:space="preserve">Work experience</w:t>
       </w:r>
@@ -373,8 +399,8 @@
       <w:pPr>
         <w:pStyle w:val="Heading3"/>
       </w:pPr>
-      <w:bookmarkStart w:id="25" w:name="société-générale-cib"/>
-      <w:bookmarkEnd w:id="25"/>
+      <w:bookmarkStart w:id="26" w:name="société-générale-cib"/>
+      <w:bookmarkEnd w:id="26"/>
       <w:r>
         <w:t xml:space="preserve">Société Générale CIB</w:t>
       </w:r>
@@ -591,8 +617,8 @@
       <w:pPr>
         <w:pStyle w:val="Heading3"/>
       </w:pPr>
-      <w:bookmarkStart w:id="26" w:name="bnp-paribas-cib"/>
-      <w:bookmarkEnd w:id="26"/>
+      <w:bookmarkStart w:id="27" w:name="bnp-paribas-cib"/>
+      <w:bookmarkEnd w:id="27"/>
       <w:r>
         <w:t xml:space="preserve">BNP Paribas CIB</w:t>
       </w:r>
@@ -771,8 +797,8 @@
       <w:pPr>
         <w:pStyle w:val="Heading3"/>
       </w:pPr>
-      <w:bookmarkStart w:id="27" w:name="société-générale-cib-1"/>
-      <w:bookmarkEnd w:id="27"/>
+      <w:bookmarkStart w:id="28" w:name="société-générale-cib-1"/>
+      <w:bookmarkEnd w:id="28"/>
       <w:r>
         <w:t xml:space="preserve">Société Générale CIB</w:t>
       </w:r>
@@ -956,8 +982,8 @@
       <w:pPr>
         <w:pStyle w:val="Heading3"/>
       </w:pPr>
-      <w:bookmarkStart w:id="28" w:name="gfi-informatique"/>
-      <w:bookmarkEnd w:id="28"/>
+      <w:bookmarkStart w:id="29" w:name="gfi-informatique"/>
+      <w:bookmarkEnd w:id="29"/>
       <w:r>
         <w:t xml:space="preserve">GFI Informatique</w:t>
       </w:r>
@@ -1069,8 +1095,8 @@
       <w:pPr>
         <w:pStyle w:val="Heading3"/>
       </w:pPr>
-      <w:bookmarkStart w:id="29" w:name="amadeus-it-group-sep-department-sales-and-e-commerce-platforms"/>
-      <w:bookmarkEnd w:id="29"/>
+      <w:bookmarkStart w:id="30" w:name="amadeus-it-group-sep-department-sales-and-e-commerce-platforms"/>
+      <w:bookmarkEnd w:id="30"/>
       <w:r>
         <w:t xml:space="preserve">Amadeus IT Group, SEP department (Sales and e-commerce platforms)</w:t>
       </w:r>
@@ -1294,7 +1320,7 @@
     </w:lvl>
   </w:abstractNum>
   <w:abstractNum w:abstractNumId="990">
-    <w:nsid w:val="e6a43658"/>
+    <w:nsid w:val="9ca0a669"/>
     <w:multiLevelType w:val="multilevel"/>
     <w:lvl w:ilvl="0">
       <w:numFmt w:val="bullet"/>
@@ -1375,7 +1401,7 @@
     </w:lvl>
   </w:abstractNum>
   <w:abstractNum w:abstractNumId="991">
-    <w:nsid w:val="579d0bcd"/>
+    <w:nsid w:val="42731c42"/>
     <w:multiLevelType w:val="multilevel"/>
     <w:lvl w:ilvl="0">
       <w:numFmt w:val="bullet"/>

--- a/cv/cv_default_style_en.docx
+++ b/cv/cv_default_style_en.docx
@@ -161,11 +161,11 @@
       <w:pPr>
         <w:pStyle w:val="Heading2"/>
       </w:pPr>
-      <w:bookmarkStart w:id="21" w:name="summary"/>
-      <w:bookmarkEnd w:id="21"/>
+      <w:bookmarkStart w:id="20" w:name="summary"/>
       <w:r>
         <w:t xml:space="preserve">Summary</w:t>
       </w:r>
+      <w:bookmarkEnd w:id="20"/>
     </w:p>
     <w:p>
       <w:pPr>
@@ -196,18 +196,88 @@
       <w:pPr>
         <w:pStyle w:val="Heading2"/>
       </w:pPr>
-      <w:bookmarkStart w:id="22" w:name="education"/>
+      <w:bookmarkStart w:id="21" w:name="education"/>
+      <w:r>
+        <w:t xml:space="preserve">Education</w:t>
+      </w:r>
+      <w:bookmarkEnd w:id="21"/>
+    </w:p>
+    <w:p>
+      <w:pPr>
+        <w:pStyle w:val="DefinitionTerm"/>
+      </w:pPr>
+      <w:r>
+        <w:t xml:space="preserve">2005</w:t>
+      </w:r>
+    </w:p>
+    <w:p>
+      <w:pPr>
+        <w:pStyle w:val="Compact"/>
+        <w:pStyle w:val="Definition"/>
+      </w:pPr>
+      <w:r>
+        <w:t xml:space="preserve">INSA de Lyon – Master’s degree in engineering in Computer Science</w:t>
+      </w:r>
+    </w:p>
+    <w:p>
+      <w:pPr>
+        <w:pStyle w:val="DefinitionTerm"/>
+      </w:pPr>
+      <w:r>
+        <w:t xml:space="preserve">2000</w:t>
+      </w:r>
+    </w:p>
+    <w:p>
+      <w:pPr>
+        <w:pStyle w:val="Compact"/>
+        <w:pStyle w:val="Definition"/>
+      </w:pPr>
+      <w:r>
+        <w:t xml:space="preserve">French Baccalauréat in science with honours</w:t>
+      </w:r>
+    </w:p>
+    <w:p>
+      <w:pPr>
+        <w:pStyle w:val="Heading2"/>
+      </w:pPr>
+      <w:bookmarkStart w:id="22" w:name="languages"/>
+      <w:r>
+        <w:t xml:space="preserve">Languages</w:t>
+      </w:r>
       <w:bookmarkEnd w:id="22"/>
-      <w:r>
-        <w:t xml:space="preserve">Education</w:t>
-      </w:r>
+    </w:p>
+    <w:p>
+      <w:pPr>
+        <w:pStyle w:val="FirstParagraph"/>
+      </w:pPr>
+      <w:r>
+        <w:t xml:space="preserve">French: Native</w:t>
+      </w:r>
+    </w:p>
+    <w:p>
+      <w:pPr>
+        <w:pStyle w:val="BodyText"/>
+      </w:pPr>
+      <w:r>
+        <w:t xml:space="preserve">English: proficient</w:t>
+      </w:r>
+    </w:p>
+    <w:p>
+      <w:pPr>
+        <w:pStyle w:val="Heading2"/>
+      </w:pPr>
+      <w:bookmarkStart w:id="23" w:name="skills"/>
+      <w:r>
+        <w:t xml:space="preserve">Skills</w:t>
+      </w:r>
+      <w:bookmarkEnd w:id="23"/>
     </w:p>
     <w:p>
       <w:pPr>
         <w:pStyle w:val="DefinitionTerm"/>
       </w:pPr>
       <w:r>
-        <w:t xml:space="preserve">2005</w:t>
+        <w:t xml:space="preserve">Financial Markets</w:t>
       </w:r>
     </w:p>
     <w:p>
@@ -216,7 +286,16 @@
         <w:pStyle w:val="Definition"/>
       </w:pPr>
       <w:r>
-        <w:t xml:space="preserve">INSA de Lyon -- Master's degree in engineering in Computer Science</w:t>
+        <w:t xml:space="preserve">Advanced knowledge of Commodities and derivatives, Greeks, risks, VaR</w:t>
+      </w:r>
+    </w:p>
+    <w:p>
+      <w:pPr>
+        <w:pStyle w:val="Compact"/>
+        <w:pStyle w:val="Definition"/>
+      </w:pPr>
+      <w:r>
+        <w:t xml:space="preserve">Basics in stock markets</w:t>
       </w:r>
     </w:p>
     <w:p>
@@ -224,7 +303,7 @@
         <w:pStyle w:val="DefinitionTerm"/>
       </w:pPr>
       <w:r>
-        <w:t xml:space="preserve">2000</w:t>
+        <w:t xml:space="preserve">Software engineering</w:t>
       </w:r>
     </w:p>
     <w:p>
@@ -233,177 +312,98 @@
         <w:pStyle w:val="Definition"/>
       </w:pPr>
       <w:r>
-        <w:t xml:space="preserve">French Baccalauréat in science with honours</w:t>
+        <w:t xml:space="preserve">Architecture</w:t>
+      </w:r>
+    </w:p>
+    <w:p>
+      <w:pPr>
+        <w:pStyle w:val="Compact"/>
+        <w:pStyle w:val="Definition"/>
+      </w:pPr>
+      <w:r>
+        <w:t xml:space="preserve">Writing technical and functional documentation, user acceptance tests</w:t>
+      </w:r>
+    </w:p>
+    <w:p>
+      <w:pPr>
+        <w:pStyle w:val="Compact"/>
+        <w:pStyle w:val="Definition"/>
+      </w:pPr>
+      <w:r>
+        <w:t xml:space="preserve">TDD, BDD, unit tests and refactoring of legacy code that has a lot of technical debt</w:t>
+      </w:r>
+    </w:p>
+    <w:p>
+      <w:pPr>
+        <w:pStyle w:val="Compact"/>
+        <w:pStyle w:val="Definition"/>
+      </w:pPr>
+      <w:r>
+        <w:t xml:space="preserve">Functional programming</w:t>
+      </w:r>
+    </w:p>
+    <w:p>
+      <w:pPr>
+        <w:pStyle w:val="DefinitionTerm"/>
+      </w:pPr>
+      <w:r>
+        <w:t xml:space="preserve">Technologies</w:t>
+      </w:r>
+    </w:p>
+    <w:p>
+      <w:pPr>
+        <w:pStyle w:val="Compact"/>
+        <w:pStyle w:val="Definition"/>
+      </w:pPr>
+      <w:r>
+        <w:t xml:space="preserve">Client : WPF, Windows Forms, jQuery, ReactJs, AngularJs, html/css</w:t>
+      </w:r>
+    </w:p>
+    <w:p>
+      <w:pPr>
+        <w:pStyle w:val="Compact"/>
+        <w:pStyle w:val="Definition"/>
+      </w:pPr>
+      <w:r>
+        <w:t xml:space="preserve">Languages : C#, F#, VB.NET, java, SQL</w:t>
+      </w:r>
+    </w:p>
+    <w:p>
+      <w:pPr>
+        <w:pStyle w:val="Compact"/>
+        <w:pStyle w:val="Definition"/>
+      </w:pPr>
+      <w:r>
+        <w:t xml:space="preserve">Databases : MSSQL, Oracle, Sybase ASE, Cassandra</w:t>
       </w:r>
     </w:p>
     <w:p>
       <w:pPr>
         <w:pStyle w:val="Heading2"/>
       </w:pPr>
-      <w:bookmarkStart w:id="23" w:name="languages"/>
-      <w:bookmarkEnd w:id="23"/>
-      <w:r>
-        <w:t xml:space="preserve">Languages</w:t>
-      </w:r>
-    </w:p>
-    <w:p>
-      <w:pPr>
-        <w:pStyle w:val="FirstParagraph"/>
-      </w:pPr>
-      <w:r>
-        <w:t xml:space="preserve">French: Native</w:t>
-      </w:r>
-    </w:p>
-    <w:p>
-      <w:pPr>
-        <w:pStyle w:val="BodyText"/>
-      </w:pPr>
-      <w:r>
-        <w:t xml:space="preserve">English: proficient</w:t>
-      </w:r>
-    </w:p>
-    <w:p>
-      <w:pPr>
-        <w:pStyle w:val="Heading2"/>
-      </w:pPr>
-      <w:bookmarkStart w:id="24" w:name="skills"/>
+      <w:bookmarkStart w:id="24" w:name="work-experience"/>
+      <w:r>
+        <w:t xml:space="preserve">Work experience</w:t>
+      </w:r>
       <w:bookmarkEnd w:id="24"/>
-      <w:r>
-        <w:t xml:space="preserve">Skills</w:t>
-      </w:r>
-    </w:p>
-    <w:p>
-      <w:pPr>
-        <w:pStyle w:val="DefinitionTerm"/>
-      </w:pPr>
-      <w:r>
-        <w:t xml:space="preserve">Financial Markets</w:t>
-      </w:r>
-    </w:p>
-    <w:p>
-      <w:pPr>
-        <w:pStyle w:val="Compact"/>
-        <w:pStyle w:val="Definition"/>
-      </w:pPr>
-      <w:r>
-        <w:t xml:space="preserve">Advanced knowledge of Commodities and derivatives, Greeks, risks, VaR</w:t>
-      </w:r>
-    </w:p>
-    <w:p>
-      <w:pPr>
-        <w:pStyle w:val="Compact"/>
-        <w:pStyle w:val="Definition"/>
-      </w:pPr>
-      <w:r>
-        <w:t xml:space="preserve">Basics in stock markets</w:t>
-      </w:r>
-    </w:p>
-    <w:p>
-      <w:pPr>
-        <w:pStyle w:val="DefinitionTerm"/>
-      </w:pPr>
-      <w:r>
-        <w:t xml:space="preserve">Software engineering</w:t>
-      </w:r>
-    </w:p>
-    <w:p>
-      <w:pPr>
-        <w:pStyle w:val="Compact"/>
-        <w:pStyle w:val="Definition"/>
-      </w:pPr>
-      <w:r>
-        <w:t xml:space="preserve">Architecture</w:t>
-      </w:r>
-    </w:p>
-    <w:p>
-      <w:pPr>
-        <w:pStyle w:val="Compact"/>
-        <w:pStyle w:val="Definition"/>
-      </w:pPr>
-      <w:r>
-        <w:t xml:space="preserve">Writing technical and functional documentation, user acceptance tests</w:t>
-      </w:r>
-    </w:p>
-    <w:p>
-      <w:pPr>
-        <w:pStyle w:val="Compact"/>
-        <w:pStyle w:val="Definition"/>
-      </w:pPr>
-      <w:r>
-        <w:t xml:space="preserve">TDD, BDD, unit tests and refactoring of legacy code that has a lot of technical debt</w:t>
-      </w:r>
-    </w:p>
-    <w:p>
-      <w:pPr>
-        <w:pStyle w:val="Compact"/>
-        <w:pStyle w:val="Definition"/>
-      </w:pPr>
-      <w:r>
-        <w:t xml:space="preserve">Functional programming</w:t>
-      </w:r>
-    </w:p>
-    <w:p>
-      <w:pPr>
-        <w:pStyle w:val="DefinitionTerm"/>
-      </w:pPr>
-      <w:r>
-        <w:t xml:space="preserve">Technologies</w:t>
-      </w:r>
-    </w:p>
-    <w:p>
-      <w:pPr>
-        <w:pStyle w:val="Compact"/>
-        <w:pStyle w:val="Definition"/>
-      </w:pPr>
-      <w:r>
-        <w:t xml:space="preserve">Client : WPF, Windows Forms, jQuery, ReactJs, AngularJs, html/css</w:t>
-      </w:r>
-    </w:p>
-    <w:p>
-      <w:pPr>
-        <w:pStyle w:val="Compact"/>
-        <w:pStyle w:val="Definition"/>
-      </w:pPr>
-      <w:r>
-        <w:t xml:space="preserve">Languages : C#, F#, VB.NET, java, SQL</w:t>
-      </w:r>
-    </w:p>
-    <w:p>
-      <w:pPr>
-        <w:pStyle w:val="Compact"/>
-        <w:pStyle w:val="Definition"/>
-      </w:pPr>
-      <w:r>
-        <w:t xml:space="preserve">Databases : MSSQL, Oracle, Sybase ASE, Cassandra</w:t>
-      </w:r>
-    </w:p>
-    <w:p>
-      <w:pPr>
-        <w:pStyle w:val="Heading2"/>
-      </w:pPr>
-      <w:bookmarkStart w:id="25" w:name="work-experience"/>
+    </w:p>
+    <w:p>
+      <w:pPr>
+        <w:pStyle w:val="Compact"/>
+      </w:pPr>
+      <w:r>
+        <w:t xml:space="preserve">05/2016 - today</w:t>
+      </w:r>
+    </w:p>
+    <w:p>
+      <w:pPr>
+        <w:pStyle w:val="Heading3"/>
+      </w:pPr>
+      <w:bookmarkStart w:id="25" w:name="société-générale-cib"/>
+      <w:r>
+        <w:t xml:space="preserve">Société Générale CIB</w:t>
+      </w:r>
       <w:bookmarkEnd w:id="25"/>
-      <w:r>
-        <w:t xml:space="preserve">Work experience</w:t>
-      </w:r>
-    </w:p>
-    <w:p>
-      <w:pPr>
-        <w:pStyle w:val="Compact"/>
-      </w:pPr>
-      <w:r>
-        <w:t xml:space="preserve">05/2016 - today</w:t>
-      </w:r>
-    </w:p>
-    <w:p>
-      <w:pPr>
-        <w:pStyle w:val="Heading3"/>
-      </w:pPr>
-      <w:bookmarkStart w:id="26" w:name="société-générale-cib"/>
-      <w:bookmarkEnd w:id="26"/>
-      <w:r>
-        <w:t xml:space="preserve">Société Générale CIB</w:t>
-      </w:r>
     </w:p>
     <w:p>
       <w:pPr>
@@ -441,7 +441,7 @@
         <w:pStyle w:val="BodyText"/>
       </w:pPr>
       <w:r>
-        <w:t xml:space="preserve">Strong technical and functional challenges to adapt the legacy risk computation engine in order to have a scalable architecture.</w:t>
+        <w:t xml:space="preserve">Strong technical and functional challenges to adapt the legacy risk computation engine in order to be scalable.</w:t>
       </w:r>
     </w:p>
     <w:p>
@@ -506,7 +506,7 @@
         </w:numPr>
       </w:pPr>
       <w:r>
-        <w:t xml:space="preserve">Progressively changed the existing engine to be adapt to new paradigms (dynamic VaR scenarios depending on the financial product)</w:t>
+        <w:t xml:space="preserve">Progressively changed the existing engine to be adapted to new paradigms (dynamic VaR scenarios depending on the financial product)</w:t>
       </w:r>
     </w:p>
     <w:p>
@@ -542,43 +542,43 @@
         </w:numPr>
       </w:pPr>
       <w:r>
-        <w:t xml:space="preserve">Choice and introduction of more recent technologies that still respects the existing architecture:</w:t>
-      </w:r>
-    </w:p>
-    <w:p>
-      <w:pPr>
-        <w:pStyle w:val="Compact"/>
-        <w:numPr>
-          <w:numId w:val="1001"/>
-          <w:ilvl w:val="0"/>
-        </w:numPr>
-      </w:pPr>
-      <w:r>
-        <w:t xml:space="preserve">NoSQL -- Cassandra</w:t>
-      </w:r>
-    </w:p>
-    <w:p>
-      <w:pPr>
-        <w:pStyle w:val="Compact"/>
-        <w:numPr>
-          <w:numId w:val="1001"/>
-          <w:ilvl w:val="0"/>
-        </w:numPr>
-      </w:pPr>
-      <w:r>
-        <w:t xml:space="preserve">Monitoring -- stack Grafana+InfluDb+AppMetrics</w:t>
-      </w:r>
-    </w:p>
-    <w:p>
-      <w:pPr>
-        <w:pStyle w:val="Compact"/>
-        <w:numPr>
-          <w:numId w:val="1001"/>
-          <w:ilvl w:val="0"/>
-        </w:numPr>
-      </w:pPr>
-      <w:r>
-        <w:t xml:space="preserve">Microservices -- consul.io, traefik</w:t>
+        <w:t xml:space="preserve">Chose and introduced more recent technologies that still respects the existing architecture:</w:t>
+      </w:r>
+    </w:p>
+    <w:p>
+      <w:pPr>
+        <w:pStyle w:val="Compact"/>
+        <w:numPr>
+          <w:numId w:val="1002"/>
+          <w:ilvl w:val="1"/>
+        </w:numPr>
+      </w:pPr>
+      <w:r>
+        <w:t xml:space="preserve">NoSQL – Cassandra</w:t>
+      </w:r>
+    </w:p>
+    <w:p>
+      <w:pPr>
+        <w:pStyle w:val="Compact"/>
+        <w:numPr>
+          <w:numId w:val="1002"/>
+          <w:ilvl w:val="1"/>
+        </w:numPr>
+      </w:pPr>
+      <w:r>
+        <w:t xml:space="preserve">Monitoring – stack Grafana+InfluDb+AppMetrics</w:t>
+      </w:r>
+    </w:p>
+    <w:p>
+      <w:pPr>
+        <w:pStyle w:val="Compact"/>
+        <w:numPr>
+          <w:numId w:val="1002"/>
+          <w:ilvl w:val="1"/>
+        </w:numPr>
+      </w:pPr>
+      <w:r>
+        <w:t xml:space="preserve">Microservices – consul.io, traefik</w:t>
       </w:r>
     </w:p>
     <w:p>
@@ -617,11 +617,11 @@
       <w:pPr>
         <w:pStyle w:val="Heading3"/>
       </w:pPr>
-      <w:bookmarkStart w:id="27" w:name="bnp-paribas-cib"/>
-      <w:bookmarkEnd w:id="27"/>
+      <w:bookmarkStart w:id="26" w:name="bnp-paribas-cib"/>
       <w:r>
         <w:t xml:space="preserve">BNP Paribas CIB</w:t>
       </w:r>
+      <w:bookmarkEnd w:id="26"/>
     </w:p>
     <w:p>
       <w:pPr>
@@ -654,7 +654,7 @@
       <w:pPr>
         <w:pStyle w:val="Compact"/>
         <w:numPr>
-          <w:numId w:val="1002"/>
+          <w:numId w:val="1003"/>
           <w:ilvl w:val="0"/>
         </w:numPr>
       </w:pPr>
@@ -681,48 +681,12 @@
       <w:pPr>
         <w:pStyle w:val="Compact"/>
         <w:numPr>
-          <w:numId w:val="1003"/>
-          <w:ilvl w:val="1"/>
-        </w:numPr>
-      </w:pPr>
-      <w:r>
-        <w:t xml:space="preserve">Brought simple technical recommendations</w:t>
-      </w:r>
-    </w:p>
-    <w:p>
-      <w:pPr>
-        <w:pStyle w:val="Compact"/>
-        <w:numPr>
-          <w:numId w:val="1003"/>
-          <w:ilvl w:val="1"/>
-        </w:numPr>
-      </w:pPr>
-      <w:r>
-        <w:t xml:space="preserve">Rewrote a batch (daily notification mail alerts)</w:t>
-      </w:r>
-    </w:p>
-    <w:p>
-      <w:pPr>
-        <w:pStyle w:val="Compact"/>
-        <w:numPr>
-          <w:numId w:val="1002"/>
-          <w:ilvl w:val="0"/>
-        </w:numPr>
-      </w:pPr>
-      <w:r>
-        <w:t xml:space="preserve">Modernized a legacy app (position tracking):</w:t>
-      </w:r>
-    </w:p>
-    <w:p>
-      <w:pPr>
-        <w:pStyle w:val="Compact"/>
-        <w:numPr>
           <w:numId w:val="1004"/>
           <w:ilvl w:val="1"/>
         </w:numPr>
       </w:pPr>
       <w:r>
-        <w:t xml:space="preserve">Reverse-engineering</w:t>
+        <w:t xml:space="preserve">Brought simple technical recommendations</w:t>
       </w:r>
     </w:p>
     <w:p>
@@ -734,6 +698,42 @@
         </w:numPr>
       </w:pPr>
       <w:r>
+        <w:t xml:space="preserve">Rewrote a batch (daily notification mail alerts)</w:t>
+      </w:r>
+    </w:p>
+    <w:p>
+      <w:pPr>
+        <w:pStyle w:val="Compact"/>
+        <w:numPr>
+          <w:numId w:val="1003"/>
+          <w:ilvl w:val="0"/>
+        </w:numPr>
+      </w:pPr>
+      <w:r>
+        <w:t xml:space="preserve">Modernized a legacy app (position tracking):</w:t>
+      </w:r>
+    </w:p>
+    <w:p>
+      <w:pPr>
+        <w:pStyle w:val="Compact"/>
+        <w:numPr>
+          <w:numId w:val="1005"/>
+          <w:ilvl w:val="1"/>
+        </w:numPr>
+      </w:pPr>
+      <w:r>
+        <w:t xml:space="preserve">Reverse-engineering</w:t>
+      </w:r>
+    </w:p>
+    <w:p>
+      <w:pPr>
+        <w:pStyle w:val="Compact"/>
+        <w:numPr>
+          <w:numId w:val="1005"/>
+          <w:ilvl w:val="1"/>
+        </w:numPr>
+      </w:pPr>
+      <w:r>
         <w:t xml:space="preserve">Rewrote and optimized the different calculation modules (~1.5millions of lines to calculate in a few minutes depending on country specific rules)</w:t>
       </w:r>
     </w:p>
@@ -741,7 +741,7 @@
       <w:pPr>
         <w:pStyle w:val="Compact"/>
         <w:numPr>
-          <w:numId w:val="1004"/>
+          <w:numId w:val="1005"/>
           <w:ilvl w:val="1"/>
         </w:numPr>
       </w:pPr>
@@ -753,7 +753,7 @@
       <w:pPr>
         <w:pStyle w:val="Compact"/>
         <w:numPr>
-          <w:numId w:val="1004"/>
+          <w:numId w:val="1005"/>
           <w:ilvl w:val="1"/>
         </w:numPr>
       </w:pPr>
@@ -797,11 +797,11 @@
       <w:pPr>
         <w:pStyle w:val="Heading3"/>
       </w:pPr>
-      <w:bookmarkStart w:id="28" w:name="société-générale-cib-1"/>
-      <w:bookmarkEnd w:id="28"/>
+      <w:bookmarkStart w:id="27" w:name="société-générale-cib-1"/>
       <w:r>
         <w:t xml:space="preserve">Société Générale CIB</w:t>
       </w:r>
+      <w:bookmarkEnd w:id="27"/>
     </w:p>
     <w:p>
       <w:pPr>
@@ -846,24 +846,24 @@
       <w:pPr>
         <w:pStyle w:val="Compact"/>
         <w:numPr>
-          <w:numId w:val="1005"/>
-          <w:ilvl w:val="0"/>
-        </w:numPr>
-      </w:pPr>
-      <w:r>
-        <w:t xml:space="preserve">Pre-trade pricers: shows products characteristics, greeks, live market data</w:t>
-      </w:r>
-    </w:p>
-    <w:p>
-      <w:pPr>
-        <w:pStyle w:val="Compact"/>
-        <w:numPr>
-          <w:numId w:val="1005"/>
-          <w:ilvl w:val="0"/>
-        </w:numPr>
-      </w:pPr>
-      <w:r>
-        <w:t xml:space="preserve">Meteor Risk Management : Distributed Grid computation (valuation, greeks, VaR) for the whole perimeter of CTY -- 8 million individual deals accross different business lines (metals, agricultural, energy, exotic and indexes) and various product types (vanilla or exotic).</w:t>
+          <w:numId w:val="1006"/>
+          <w:ilvl w:val="0"/>
+        </w:numPr>
+      </w:pPr>
+      <w:r>
+        <w:t xml:space="preserve">Pre-trade pricers: shows greeks, live market data for a set of given product characteristics</w:t>
+      </w:r>
+    </w:p>
+    <w:p>
+      <w:pPr>
+        <w:pStyle w:val="Compact"/>
+        <w:numPr>
+          <w:numId w:val="1006"/>
+          <w:ilvl w:val="0"/>
+        </w:numPr>
+      </w:pPr>
+      <w:r>
+        <w:t xml:space="preserve">Meteor Risk Management : Distributed Grid computation (valuation, greeks, VaR) for the whole perimeter of CTY – 8 million individual deals accross different business lines (metals, agricultural, energy, exotic and indexes) and various product types (vanilla or exotic).</w:t>
       </w:r>
     </w:p>
     <w:p>
@@ -878,7 +878,7 @@
       <w:pPr>
         <w:pStyle w:val="Compact"/>
         <w:numPr>
-          <w:numId w:val="1006"/>
+          <w:numId w:val="1007"/>
           <w:ilvl w:val="0"/>
         </w:numPr>
       </w:pPr>
@@ -890,19 +890,19 @@
       <w:pPr>
         <w:pStyle w:val="Compact"/>
         <w:numPr>
-          <w:numId w:val="1006"/>
-          <w:ilvl w:val="0"/>
-        </w:numPr>
-      </w:pPr>
-      <w:r>
-        <w:t xml:space="preserve">Debugging and explaining calculation discrepancies (change in the referential, caching errors, incorrect market data, referentail changes)</w:t>
-      </w:r>
-    </w:p>
-    <w:p>
-      <w:pPr>
-        <w:pStyle w:val="Compact"/>
-        <w:numPr>
-          <w:numId w:val="1006"/>
+          <w:numId w:val="1007"/>
+          <w:ilvl w:val="0"/>
+        </w:numPr>
+      </w:pPr>
+      <w:r>
+        <w:t xml:space="preserve">Debugging and explaining calculation discrepancies (change in the referential, caching errors, incorrect market data, referential changes)</w:t>
+      </w:r>
+    </w:p>
+    <w:p>
+      <w:pPr>
+        <w:pStyle w:val="Compact"/>
+        <w:numPr>
+          <w:numId w:val="1007"/>
           <w:ilvl w:val="0"/>
         </w:numPr>
       </w:pPr>
@@ -914,7 +914,7 @@
       <w:pPr>
         <w:pStyle w:val="Compact"/>
         <w:numPr>
-          <w:numId w:val="1006"/>
+          <w:numId w:val="1007"/>
           <w:ilvl w:val="0"/>
         </w:numPr>
       </w:pPr>
@@ -926,19 +926,19 @@
       <w:pPr>
         <w:pStyle w:val="Compact"/>
         <w:numPr>
-          <w:numId w:val="1006"/>
-          <w:ilvl w:val="0"/>
-        </w:numPr>
-      </w:pPr>
-      <w:r>
-        <w:t xml:space="preserve">Have been the first to try to implement unit tests on legacy components (attained 65% coverage on simple components)</w:t>
-      </w:r>
-    </w:p>
-    <w:p>
-      <w:pPr>
-        <w:pStyle w:val="Compact"/>
-        <w:numPr>
-          <w:numId w:val="1006"/>
+          <w:numId w:val="1007"/>
+          <w:ilvl w:val="0"/>
+        </w:numPr>
+      </w:pPr>
+      <w:r>
+        <w:t xml:space="preserve">Have been the first to try to implement unit tests on legacy components (reached 65% coverage on simple components)</w:t>
+      </w:r>
+    </w:p>
+    <w:p>
+      <w:pPr>
+        <w:pStyle w:val="Compact"/>
+        <w:numPr>
+          <w:numId w:val="1007"/>
           <w:ilvl w:val="0"/>
         </w:numPr>
       </w:pPr>
@@ -982,11 +982,11 @@
       <w:pPr>
         <w:pStyle w:val="Heading3"/>
       </w:pPr>
-      <w:bookmarkStart w:id="29" w:name="gfi-informatique"/>
-      <w:bookmarkEnd w:id="29"/>
+      <w:bookmarkStart w:id="28" w:name="gfi-informatique"/>
       <w:r>
         <w:t xml:space="preserve">GFI Informatique</w:t>
       </w:r>
+      <w:bookmarkEnd w:id="28"/>
     </w:p>
     <w:p>
       <w:pPr>
@@ -1003,19 +1003,19 @@
       <w:pPr>
         <w:pStyle w:val="Compact"/>
         <w:numPr>
-          <w:numId w:val="1007"/>
-          <w:ilvl w:val="0"/>
-        </w:numPr>
-      </w:pPr>
-      <w:r>
-        <w:t xml:space="preserve">Assisted the sales team to respond coherently to call for tenders (sizing, impact identification, advised on system architectures)</w:t>
-      </w:r>
-    </w:p>
-    <w:p>
-      <w:pPr>
-        <w:pStyle w:val="Compact"/>
-        <w:numPr>
-          <w:numId w:val="1007"/>
+          <w:numId w:val="1008"/>
+          <w:ilvl w:val="0"/>
+        </w:numPr>
+      </w:pPr>
+      <w:r>
+        <w:t xml:space="preserve">Assisted the sales team to answer coherently to call for tenders (sizing, impact identification, advised on system architectures)</w:t>
+      </w:r>
+    </w:p>
+    <w:p>
+      <w:pPr>
+        <w:pStyle w:val="Compact"/>
+        <w:numPr>
+          <w:numId w:val="1008"/>
           <w:ilvl w:val="0"/>
         </w:numPr>
       </w:pPr>
@@ -1027,7 +1027,7 @@
       <w:pPr>
         <w:pStyle w:val="Compact"/>
         <w:numPr>
-          <w:numId w:val="1007"/>
+          <w:numId w:val="1008"/>
           <w:ilvl w:val="0"/>
         </w:numPr>
       </w:pPr>
@@ -1039,7 +1039,7 @@
       <w:pPr>
         <w:pStyle w:val="Compact"/>
         <w:numPr>
-          <w:numId w:val="1007"/>
+          <w:numId w:val="1008"/>
           <w:ilvl w:val="0"/>
         </w:numPr>
       </w:pPr>
@@ -1051,7 +1051,7 @@
       <w:pPr>
         <w:pStyle w:val="Compact"/>
         <w:numPr>
-          <w:numId w:val="1007"/>
+          <w:numId w:val="1008"/>
           <w:ilvl w:val="0"/>
         </w:numPr>
       </w:pPr>
@@ -1095,11 +1095,11 @@
       <w:pPr>
         <w:pStyle w:val="Heading3"/>
       </w:pPr>
-      <w:bookmarkStart w:id="30" w:name="amadeus-it-group-sep-department-sales-and-e-commerce-platforms"/>
-      <w:bookmarkEnd w:id="30"/>
+      <w:bookmarkStart w:id="29" w:name="Xa852baa4609a5d31386de31708e2ceb5b524493"/>
       <w:r>
         <w:t xml:space="preserve">Amadeus IT Group, SEP department (Sales and e-commerce platforms)</w:t>
       </w:r>
+      <w:bookmarkEnd w:id="29"/>
     </w:p>
     <w:p>
       <w:pPr>
@@ -1111,22 +1111,34 @@
         </w:rPr>
         <w:t xml:space="preserve">Java/javascript developer</w:t>
       </w:r>
-      <w:r>
-        <w:t xml:space="preserve"> </w:t>
-      </w:r>
-      <w:r>
-        <w:t xml:space="preserve">* Responsible for the maintenance of the following modules on the B2B point-of-sale solution: Passenger record, Pricing record, and Queues</w:t>
-      </w:r>
-      <w:r>
-        <w:t xml:space="preserve"> </w:t>
-      </w:r>
-      <w:r>
-        <w:t xml:space="preserve">* Maintaned and wrote some basic server-side java beans</w:t>
-      </w:r>
-    </w:p>
-    <w:p>
-      <w:pPr>
-        <w:pStyle w:val="BodyText"/>
+    </w:p>
+    <w:p>
+      <w:pPr>
+        <w:pStyle w:val="Compact"/>
+        <w:numPr>
+          <w:numId w:val="1009"/>
+          <w:ilvl w:val="0"/>
+        </w:numPr>
+      </w:pPr>
+      <w:r>
+        <w:t xml:space="preserve">Responsible for the maintenance of the following modules on the B2B point-of-sale solution: Passenger record, Pricing record, and Queues</w:t>
+      </w:r>
+    </w:p>
+    <w:p>
+      <w:pPr>
+        <w:pStyle w:val="Compact"/>
+        <w:numPr>
+          <w:numId w:val="1009"/>
+          <w:ilvl w:val="0"/>
+        </w:numPr>
+      </w:pPr>
+      <w:r>
+        <w:t xml:space="preserve">Maintaned and wrote some basic server-side java beans</w:t>
+      </w:r>
+    </w:p>
+    <w:p>
+      <w:pPr>
+        <w:pStyle w:val="FirstParagraph"/>
       </w:pPr>
       <w:r>
         <w:rPr>
@@ -1139,7 +1151,7 @@
       <w:pPr>
         <w:pStyle w:val="Compact"/>
         <w:numPr>
-          <w:numId w:val="1008"/>
+          <w:numId w:val="1010"/>
           <w:ilvl w:val="0"/>
         </w:numPr>
       </w:pPr>
@@ -1151,7 +1163,7 @@
       <w:pPr>
         <w:pStyle w:val="Compact"/>
         <w:numPr>
-          <w:numId w:val="1008"/>
+          <w:numId w:val="1010"/>
           <w:ilvl w:val="0"/>
         </w:numPr>
       </w:pPr>
@@ -1163,7 +1175,7 @@
       <w:pPr>
         <w:pStyle w:val="Compact"/>
         <w:numPr>
-          <w:numId w:val="1008"/>
+          <w:numId w:val="1010"/>
           <w:ilvl w:val="0"/>
         </w:numPr>
       </w:pPr>
@@ -1175,7 +1187,7 @@
       <w:pPr>
         <w:pStyle w:val="Compact"/>
         <w:numPr>
-          <w:numId w:val="1008"/>
+          <w:numId w:val="1010"/>
           <w:ilvl w:val="0"/>
         </w:numPr>
       </w:pPr>
@@ -1187,7 +1199,7 @@
       <w:pPr>
         <w:pStyle w:val="Compact"/>
         <w:numPr>
-          <w:numId w:val="1008"/>
+          <w:numId w:val="1010"/>
           <w:ilvl w:val="0"/>
         </w:numPr>
       </w:pPr>
@@ -1215,6 +1227,10 @@
     <w:sectPr/>
   </w:body>
 </w:document>
+</file>
+
+<file path=word/comments.xml><?xml version="1.0" encoding="utf-8"?>
+<w:comments xmlns:w="http://schemas.openxmlformats.org/wordprocessingml/2006/main" xmlns:m="http://schemas.openxmlformats.org/officeDocument/2006/math" xmlns:r="http://schemas.openxmlformats.org/officeDocument/2006/relationships" xmlns:o="urn:schemas-microsoft-com:office:office" xmlns:v="urn:schemas-microsoft-com:vml" xmlns:w10="urn:schemas-microsoft-com:office:word" xmlns:a="http://schemas.openxmlformats.org/drawingml/2006/main" xmlns:pic="http://schemas.openxmlformats.org/drawingml/2006/picture" xmlns:wp="http://schemas.openxmlformats.org/drawingml/2006/wordprocessingDrawing"/>
 </file>
 
 <file path=word/footnotes.xml><?xml version="1.0" encoding="utf-8"?>
@@ -1238,8 +1254,8 @@
 
 <file path=word/numbering.xml><?xml version="1.0" encoding="utf-8"?>
 <w:numbering xmlns:w="http://schemas.openxmlformats.org/wordprocessingml/2006/main">
-  <w:abstractNum w:abstractNumId="0">
-    <w:nsid w:val="e17f69ba"/>
+  <w:abstractNum w:abstractNumId="990">
+    <w:nsid w:val="2c1ae401"/>
     <w:multiLevelType w:val="multilevel"/>
     <w:lvl w:ilvl="0">
       <w:numFmt w:val="bullet"/>
@@ -1318,90 +1334,31 @@
         <w:ind w:left="4800" w:hanging="480"/>
       </w:pPr>
     </w:lvl>
-  </w:abstractNum>
-  <w:abstractNum w:abstractNumId="990">
-    <w:nsid w:val="9ca0a669"/>
-    <w:multiLevelType w:val="multilevel"/>
-    <w:lvl w:ilvl="0">
+    <w:lvl w:ilvl="7">
       <w:numFmt w:val="bullet"/>
       <w:lvlText w:val=" "/>
       <w:lvlJc w:val="left"/>
       <w:pPr>
         <w:tabs>
-          <w:tab w:val="num" w:pos="0"/>
+          <w:tab w:val="num" w:pos="5040"/>
         </w:tabs>
-        <w:ind w:left="480" w:hanging="480"/>
+        <w:ind w:left="5520" w:hanging="480"/>
       </w:pPr>
     </w:lvl>
-    <w:lvl w:ilvl="1">
+    <w:lvl w:ilvl="8">
       <w:numFmt w:val="bullet"/>
       <w:lvlText w:val=" "/>
       <w:lvlJc w:val="left"/>
       <w:pPr>
         <w:tabs>
-          <w:tab w:val="num" w:pos="720"/>
+          <w:tab w:val="num" w:pos="5760"/>
         </w:tabs>
-        <w:ind w:left="1200" w:hanging="480"/>
-      </w:pPr>
-    </w:lvl>
-    <w:lvl w:ilvl="2">
-      <w:numFmt w:val="bullet"/>
-      <w:lvlText w:val=" "/>
-      <w:lvlJc w:val="left"/>
-      <w:pPr>
-        <w:tabs>
-          <w:tab w:val="num" w:pos="1440"/>
-        </w:tabs>
-        <w:ind w:left="1920" w:hanging="480"/>
-      </w:pPr>
-    </w:lvl>
-    <w:lvl w:ilvl="3">
-      <w:numFmt w:val="bullet"/>
-      <w:lvlText w:val=" "/>
-      <w:lvlJc w:val="left"/>
-      <w:pPr>
-        <w:tabs>
-          <w:tab w:val="num" w:pos="2160"/>
-        </w:tabs>
-        <w:ind w:left="2640" w:hanging="480"/>
-      </w:pPr>
-    </w:lvl>
-    <w:lvl w:ilvl="4">
-      <w:numFmt w:val="bullet"/>
-      <w:lvlText w:val=" "/>
-      <w:lvlJc w:val="left"/>
-      <w:pPr>
-        <w:tabs>
-          <w:tab w:val="num" w:pos="2880"/>
-        </w:tabs>
-        <w:ind w:left="3360" w:hanging="480"/>
-      </w:pPr>
-    </w:lvl>
-    <w:lvl w:ilvl="5">
-      <w:numFmt w:val="bullet"/>
-      <w:lvlText w:val=" "/>
-      <w:lvlJc w:val="left"/>
-      <w:pPr>
-        <w:tabs>
-          <w:tab w:val="num" w:pos="3600"/>
-        </w:tabs>
-        <w:ind w:left="4080" w:hanging="480"/>
-      </w:pPr>
-    </w:lvl>
-    <w:lvl w:ilvl="6">
-      <w:numFmt w:val="bullet"/>
-      <w:lvlText w:val=" "/>
-      <w:lvlJc w:val="left"/>
-      <w:pPr>
-        <w:tabs>
-          <w:tab w:val="num" w:pos="4320"/>
-        </w:tabs>
-        <w:ind w:left="4800" w:hanging="480"/>
+        <w:ind w:left="6240" w:hanging="480"/>
       </w:pPr>
     </w:lvl>
   </w:abstractNum>
   <w:abstractNum w:abstractNumId="991">
-    <w:nsid w:val="42731c42"/>
+    <w:nsid w:val="ea454b4c"/>
     <w:multiLevelType w:val="multilevel"/>
     <w:lvl w:ilvl="0">
       <w:numFmt w:val="bullet"/>
@@ -1480,10 +1437,29 @@
         <w:ind w:left="4800" w:hanging="480"/>
       </w:pPr>
     </w:lvl>
+    <w:lvl w:ilvl="7">
+      <w:numFmt w:val="bullet"/>
+      <w:lvlText w:val="–"/>
+      <w:lvlJc w:val="left"/>
+      <w:pPr>
+        <w:tabs>
+          <w:tab w:val="num" w:pos="5040"/>
+        </w:tabs>
+        <w:ind w:left="5520" w:hanging="480"/>
+      </w:pPr>
+    </w:lvl>
+    <w:lvl w:ilvl="8">
+      <w:numFmt w:val="bullet"/>
+      <w:lvlText w:val="•"/>
+      <w:lvlJc w:val="left"/>
+      <w:pPr>
+        <w:tabs>
+          <w:tab w:val="num" w:pos="5760"/>
+        </w:tabs>
+        <w:ind w:left="6240" w:hanging="480"/>
+      </w:pPr>
+    </w:lvl>
   </w:abstractNum>
-  <w:num w:numId="1">
-    <w:abstractNumId w:val="0"/>
-  </w:num>
   <w:num w:numId="1000">
     <w:abstractNumId w:val="990"/>
   </w:num>
@@ -1511,6 +1487,12 @@
   <w:num w:numId="1008">
     <w:abstractNumId w:val="991"/>
   </w:num>
+  <w:num w:numId="1009">
+    <w:abstractNumId w:val="991"/>
+  </w:num>
+  <w:num w:numId="1010">
+    <w:abstractNumId w:val="991"/>
+  </w:num>
 </w:numbering>
 </file>
 
@@ -1767,6 +1749,66 @@
       <w:szCs w:val="24"/>
     </w:rPr>
   </w:style>
+  <w:style w:type="paragraph" w:styleId="Heading7">
+    <w:name w:val="Heading 7"/>
+    <w:basedOn w:val="Normal"/>
+    <w:next w:val="BodyText"/>
+    <w:uiPriority w:val="9"/>
+    <w:unhideWhenUsed/>
+    <w:qFormat/>
+    <w:pPr>
+      <w:keepNext/>
+      <w:keepLines/>
+      <w:spacing w:before="200" w:after="0"/>
+      <w:outlineLvl w:val="6"/>
+    </w:pPr>
+    <w:rPr>
+      <w:rFonts w:asciiTheme="majorHAnsi" w:eastAsiaTheme="majorEastAsia" w:hAnsiTheme="majorHAnsi" w:cstheme="majorBidi"/>
+      <w:color w:val="4F81BD" w:themeColor="accent1"/>
+      <w:sz w:val="24"/>
+      <w:szCs w:val="24"/>
+    </w:rPr>
+  </w:style>
+  <w:style w:type="paragraph" w:styleId="Heading8">
+    <w:name w:val="Heading 8"/>
+    <w:basedOn w:val="Normal"/>
+    <w:next w:val="BodyText"/>
+    <w:uiPriority w:val="9"/>
+    <w:unhideWhenUsed/>
+    <w:qFormat/>
+    <w:pPr>
+      <w:keepNext/>
+      <w:keepLines/>
+      <w:spacing w:before="200" w:after="0"/>
+      <w:outlineLvl w:val="7"/>
+    </w:pPr>
+    <w:rPr>
+      <w:rFonts w:asciiTheme="majorHAnsi" w:eastAsiaTheme="majorEastAsia" w:hAnsiTheme="majorHAnsi" w:cstheme="majorBidi"/>
+      <w:color w:val="4F81BD" w:themeColor="accent1"/>
+      <w:sz w:val="24"/>
+      <w:szCs w:val="24"/>
+    </w:rPr>
+  </w:style>
+  <w:style w:type="paragraph" w:styleId="Heading9">
+    <w:name w:val="Heading 9"/>
+    <w:basedOn w:val="Normal"/>
+    <w:next w:val="BodyText"/>
+    <w:uiPriority w:val="9"/>
+    <w:unhideWhenUsed/>
+    <w:qFormat/>
+    <w:pPr>
+      <w:keepNext/>
+      <w:keepLines/>
+      <w:spacing w:before="200" w:after="0"/>
+      <w:outlineLvl w:val="8"/>
+    </w:pPr>
+    <w:rPr>
+      <w:rFonts w:asciiTheme="majorHAnsi" w:eastAsiaTheme="majorEastAsia" w:hAnsiTheme="majorHAnsi" w:cstheme="majorBidi"/>
+      <w:color w:val="4F81BD" w:themeColor="accent1"/>
+      <w:sz w:val="24"/>
+      <w:szCs w:val="24"/>
+    </w:rPr>
+  </w:style>
   <w:style w:type="paragraph" w:styleId="BlockText">
     <w:name w:val="Block Text"/>
     <w:basedOn w:val="BodyText"/>
@@ -1798,8 +1840,9 @@
     <w:semiHidden/>
     <w:unhideWhenUsed/>
   </w:style>
-  <w:style w:type="table" w:default="1" w:styleId="TableNormal">
-    <w:name w:val="Normal Table"/>
+  <w:style w:type="table" w:default="1" w:styleId="Table">
+    <w:name w:val="Table"/>
+    <w:basedOn w:val="TableNormal"/>
     <w:semiHidden/>
     <w:unhideWhenUsed/>
     <w:qFormat/>
@@ -1856,8 +1899,8 @@
     <w:name w:val="Figure"/>
     <w:basedOn w:val="Normal"/>
   </w:style>
-  <w:style w:type="paragraph" w:customStyle="1" w:styleId="FigureWithCaption">
-    <w:name w:val="Figure with Caption"/>
+  <w:style w:type="paragraph" w:customStyle="1" w:styleId="CaptionedFigure">
+    <w:name w:val="Captioned Figure"/>
     <w:basedOn w:val="Figure"/>
     <w:pPr>
       <w:keepNext/>

--- a/cv/cv_default_style_en.docx
+++ b/cv/cv_default_style_en.docx
@@ -159,7 +159,7 @@
     </w:p>
     <w:p>
       <w:pPr>
-        <w:pStyle w:val="Heading2"/>
+        <w:pStyle w:val="Heading1"/>
       </w:pPr>
       <w:bookmarkStart w:id="20" w:name="summary"/>
       <w:r>
@@ -194,214 +194,226 @@
     </w:p>
     <w:p>
       <w:pPr>
+        <w:pStyle w:val="Heading1"/>
+      </w:pPr>
+      <w:bookmarkStart w:id="21" w:name="education"/>
+      <w:r>
+        <w:t xml:space="preserve">Education</w:t>
+      </w:r>
+      <w:bookmarkEnd w:id="21"/>
+    </w:p>
+    <w:p>
+      <w:pPr>
+        <w:pStyle w:val="FirstParagraph"/>
+      </w:pPr>
+      <w:r>
+        <w:rPr>
+          <w:b/>
+        </w:rPr>
+        <w:t xml:space="preserve">2005</w:t>
+      </w:r>
+      <w:r>
+        <w:t xml:space="preserve"> </w:t>
+      </w:r>
+      <w:r>
+        <w:t xml:space="preserve"> INSA de Lyon – Master’s degree in engineering in Computer Science</w:t>
+      </w:r>
+      <w:r>
+        <w:br/>
+      </w:r>
+      <w:r>
+        <w:rPr>
+          <w:b/>
+        </w:rPr>
+        <w:t xml:space="preserve">2000</w:t>
+      </w:r>
+      <w:r>
+        <w:t xml:space="preserve"> </w:t>
+      </w:r>
+      <w:r>
+        <w:t xml:space="preserve"> French Baccalauréat in science with honours</w:t>
+      </w:r>
+    </w:p>
+    <w:p>
+      <w:pPr>
+        <w:pStyle w:val="Heading1"/>
+      </w:pPr>
+      <w:bookmarkStart w:id="22" w:name="languages"/>
+      <w:r>
+        <w:t xml:space="preserve">Languages</w:t>
+      </w:r>
+      <w:bookmarkEnd w:id="22"/>
+    </w:p>
+    <w:p>
+      <w:pPr>
+        <w:pStyle w:val="FirstParagraph"/>
+      </w:pPr>
+      <w:r>
+        <w:rPr>
+          <w:b/>
+        </w:rPr>
+        <w:t xml:space="preserve">French:</w:t>
+      </w:r>
+      <w:r>
+        <w:t xml:space="preserve"> </w:t>
+      </w:r>
+      <w:r>
+        <w:t xml:space="preserve">native</w:t>
+      </w:r>
+      <w:r>
+        <w:br/>
+      </w:r>
+      <w:r>
+        <w:rPr>
+          <w:b/>
+        </w:rPr>
+        <w:t xml:space="preserve">English:</w:t>
+      </w:r>
+      <w:r>
+        <w:t xml:space="preserve"> </w:t>
+      </w:r>
+      <w:r>
+        <w:t xml:space="preserve">proficient</w:t>
+      </w:r>
+    </w:p>
+    <w:p>
+      <w:pPr>
+        <w:pStyle w:val="Heading1"/>
+      </w:pPr>
+      <w:bookmarkStart w:id="23" w:name="skills"/>
+      <w:r>
+        <w:t xml:space="preserve">Skills</w:t>
+      </w:r>
+      <w:bookmarkEnd w:id="23"/>
+    </w:p>
+    <w:p>
+      <w:pPr>
+        <w:pStyle w:val="DefinitionTerm"/>
+      </w:pPr>
+      <w:r>
+        <w:t xml:space="preserve">Financial Markets</w:t>
+      </w:r>
+    </w:p>
+    <w:p>
+      <w:pPr>
+        <w:pStyle w:val="Compact"/>
+        <w:pStyle w:val="Definition"/>
+      </w:pPr>
+      <w:r>
+        <w:t xml:space="preserve">Advanced knowledge of Commodities and derivatives, Greeks, risks, VaR</w:t>
+      </w:r>
+    </w:p>
+    <w:p>
+      <w:pPr>
+        <w:pStyle w:val="Compact"/>
+        <w:pStyle w:val="Definition"/>
+      </w:pPr>
+      <w:r>
+        <w:t xml:space="preserve">Basics in stock markets</w:t>
+      </w:r>
+    </w:p>
+    <w:p>
+      <w:pPr>
+        <w:pStyle w:val="DefinitionTerm"/>
+      </w:pPr>
+      <w:r>
+        <w:t xml:space="preserve">Software engineering</w:t>
+      </w:r>
+    </w:p>
+    <w:p>
+      <w:pPr>
+        <w:pStyle w:val="Compact"/>
+        <w:pStyle w:val="Definition"/>
+      </w:pPr>
+      <w:r>
+        <w:t xml:space="preserve">Architecture</w:t>
+      </w:r>
+    </w:p>
+    <w:p>
+      <w:pPr>
+        <w:pStyle w:val="Compact"/>
+        <w:pStyle w:val="Definition"/>
+      </w:pPr>
+      <w:r>
+        <w:t xml:space="preserve">Writing technical and functional documentation, user acceptance tests</w:t>
+      </w:r>
+    </w:p>
+    <w:p>
+      <w:pPr>
+        <w:pStyle w:val="Compact"/>
+        <w:pStyle w:val="Definition"/>
+      </w:pPr>
+      <w:r>
+        <w:t xml:space="preserve">TDD, BDD, unit tests and refactoring of legacy code that has a lot of technical debt</w:t>
+      </w:r>
+    </w:p>
+    <w:p>
+      <w:pPr>
+        <w:pStyle w:val="Compact"/>
+        <w:pStyle w:val="Definition"/>
+      </w:pPr>
+      <w:r>
+        <w:t xml:space="preserve">Functional programming</w:t>
+      </w:r>
+    </w:p>
+    <w:p>
+      <w:pPr>
+        <w:pStyle w:val="DefinitionTerm"/>
+      </w:pPr>
+      <w:r>
+        <w:t xml:space="preserve">Technologies</w:t>
+      </w:r>
+    </w:p>
+    <w:p>
+      <w:pPr>
+        <w:pStyle w:val="Compact"/>
+        <w:pStyle w:val="Definition"/>
+      </w:pPr>
+      <w:r>
+        <w:t xml:space="preserve">Client : WPF, Windows Forms, jQuery, ReactJs, AngularJs, html/css</w:t>
+      </w:r>
+    </w:p>
+    <w:p>
+      <w:pPr>
+        <w:pStyle w:val="Compact"/>
+        <w:pStyle w:val="Definition"/>
+      </w:pPr>
+      <w:r>
+        <w:t xml:space="preserve">Languages : C#, F#, VB.NET, java, SQL</w:t>
+      </w:r>
+    </w:p>
+    <w:p>
+      <w:pPr>
+        <w:pStyle w:val="Compact"/>
+        <w:pStyle w:val="Definition"/>
+      </w:pPr>
+      <w:r>
+        <w:t xml:space="preserve">Databases : MSSQL, Oracle, Sybase ASE, Cassandra</w:t>
+      </w:r>
+    </w:p>
+    <w:p>
+      <w:pPr>
+        <w:pStyle w:val="Heading1"/>
+      </w:pPr>
+      <w:bookmarkStart w:id="24" w:name="work-experience"/>
+      <w:r>
+        <w:t xml:space="preserve">Work experience</w:t>
+      </w:r>
+      <w:bookmarkEnd w:id="24"/>
+    </w:p>
+    <w:p>
+      <w:pPr>
         <w:pStyle w:val="Heading2"/>
       </w:pPr>
-      <w:bookmarkStart w:id="21" w:name="education"/>
-      <w:r>
-        <w:t xml:space="preserve">Education</w:t>
-      </w:r>
-      <w:bookmarkEnd w:id="21"/>
-    </w:p>
-    <w:p>
-      <w:pPr>
-        <w:pStyle w:val="DefinitionTerm"/>
-      </w:pPr>
-      <w:r>
-        <w:t xml:space="preserve">2005</w:t>
-      </w:r>
-    </w:p>
-    <w:p>
-      <w:pPr>
-        <w:pStyle w:val="Compact"/>
-        <w:pStyle w:val="Definition"/>
-      </w:pPr>
-      <w:r>
-        <w:t xml:space="preserve">INSA de Lyon – Master’s degree in engineering in Computer Science</w:t>
-      </w:r>
-    </w:p>
-    <w:p>
-      <w:pPr>
-        <w:pStyle w:val="DefinitionTerm"/>
-      </w:pPr>
-      <w:r>
-        <w:t xml:space="preserve">2000</w:t>
-      </w:r>
-    </w:p>
-    <w:p>
-      <w:pPr>
-        <w:pStyle w:val="Compact"/>
-        <w:pStyle w:val="Definition"/>
-      </w:pPr>
-      <w:r>
-        <w:t xml:space="preserve">French Baccalauréat in science with honours</w:t>
-      </w:r>
-    </w:p>
-    <w:p>
-      <w:pPr>
-        <w:pStyle w:val="Heading2"/>
-      </w:pPr>
-      <w:bookmarkStart w:id="22" w:name="languages"/>
-      <w:r>
-        <w:t xml:space="preserve">Languages</w:t>
-      </w:r>
-      <w:bookmarkEnd w:id="22"/>
-    </w:p>
-    <w:p>
-      <w:pPr>
-        <w:pStyle w:val="FirstParagraph"/>
-      </w:pPr>
-      <w:r>
-        <w:t xml:space="preserve">French: Native</w:t>
-      </w:r>
-    </w:p>
-    <w:p>
-      <w:pPr>
-        <w:pStyle w:val="BodyText"/>
-      </w:pPr>
-      <w:r>
-        <w:t xml:space="preserve">English: proficient</w:t>
-      </w:r>
-    </w:p>
-    <w:p>
-      <w:pPr>
-        <w:pStyle w:val="Heading2"/>
-      </w:pPr>
-      <w:bookmarkStart w:id="23" w:name="skills"/>
-      <w:r>
-        <w:t xml:space="preserve">Skills</w:t>
-      </w:r>
-      <w:bookmarkEnd w:id="23"/>
-    </w:p>
-    <w:p>
-      <w:pPr>
-        <w:pStyle w:val="DefinitionTerm"/>
-      </w:pPr>
-      <w:r>
-        <w:t xml:space="preserve">Financial Markets</w:t>
-      </w:r>
-    </w:p>
-    <w:p>
-      <w:pPr>
-        <w:pStyle w:val="Compact"/>
-        <w:pStyle w:val="Definition"/>
-      </w:pPr>
-      <w:r>
-        <w:t xml:space="preserve">Advanced knowledge of Commodities and derivatives, Greeks, risks, VaR</w:t>
-      </w:r>
-    </w:p>
-    <w:p>
-      <w:pPr>
-        <w:pStyle w:val="Compact"/>
-        <w:pStyle w:val="Definition"/>
-      </w:pPr>
-      <w:r>
-        <w:t xml:space="preserve">Basics in stock markets</w:t>
-      </w:r>
-    </w:p>
-    <w:p>
-      <w:pPr>
-        <w:pStyle w:val="DefinitionTerm"/>
-      </w:pPr>
-      <w:r>
-        <w:t xml:space="preserve">Software engineering</w:t>
-      </w:r>
-    </w:p>
-    <w:p>
-      <w:pPr>
-        <w:pStyle w:val="Compact"/>
-        <w:pStyle w:val="Definition"/>
-      </w:pPr>
-      <w:r>
-        <w:t xml:space="preserve">Architecture</w:t>
-      </w:r>
-    </w:p>
-    <w:p>
-      <w:pPr>
-        <w:pStyle w:val="Compact"/>
-        <w:pStyle w:val="Definition"/>
-      </w:pPr>
-      <w:r>
-        <w:t xml:space="preserve">Writing technical and functional documentation, user acceptance tests</w:t>
-      </w:r>
-    </w:p>
-    <w:p>
-      <w:pPr>
-        <w:pStyle w:val="Compact"/>
-        <w:pStyle w:val="Definition"/>
-      </w:pPr>
-      <w:r>
-        <w:t xml:space="preserve">TDD, BDD, unit tests and refactoring of legacy code that has a lot of technical debt</w:t>
-      </w:r>
-    </w:p>
-    <w:p>
-      <w:pPr>
-        <w:pStyle w:val="Compact"/>
-        <w:pStyle w:val="Definition"/>
-      </w:pPr>
-      <w:r>
-        <w:t xml:space="preserve">Functional programming</w:t>
-      </w:r>
-    </w:p>
-    <w:p>
-      <w:pPr>
-        <w:pStyle w:val="DefinitionTerm"/>
-      </w:pPr>
-      <w:r>
-        <w:t xml:space="preserve">Technologies</w:t>
-      </w:r>
-    </w:p>
-    <w:p>
-      <w:pPr>
-        <w:pStyle w:val="Compact"/>
-        <w:pStyle w:val="Definition"/>
-      </w:pPr>
-      <w:r>
-        <w:t xml:space="preserve">Client : WPF, Windows Forms, jQuery, ReactJs, AngularJs, html/css</w:t>
-      </w:r>
-    </w:p>
-    <w:p>
-      <w:pPr>
-        <w:pStyle w:val="Compact"/>
-        <w:pStyle w:val="Definition"/>
-      </w:pPr>
-      <w:r>
-        <w:t xml:space="preserve">Languages : C#, F#, VB.NET, java, SQL</w:t>
-      </w:r>
-    </w:p>
-    <w:p>
-      <w:pPr>
-        <w:pStyle w:val="Compact"/>
-        <w:pStyle w:val="Definition"/>
-      </w:pPr>
-      <w:r>
-        <w:t xml:space="preserve">Databases : MSSQL, Oracle, Sybase ASE, Cassandra</w:t>
-      </w:r>
-    </w:p>
-    <w:p>
-      <w:pPr>
-        <w:pStyle w:val="Heading2"/>
-      </w:pPr>
-      <w:bookmarkStart w:id="24" w:name="work-experience"/>
-      <w:r>
-        <w:t xml:space="preserve">Work experience</w:t>
-      </w:r>
-      <w:bookmarkEnd w:id="24"/>
-    </w:p>
-    <w:p>
-      <w:pPr>
-        <w:pStyle w:val="Compact"/>
-      </w:pPr>
+      <w:bookmarkStart w:id="25" w:name="société-générale-cib-052016---today"/>
+      <w:r>
+        <w:t xml:space="preserve">Société Générale CIB</w:t>
+      </w:r>
+      <w:r>
+        <w:t xml:space="preserve"> </w:t>
+      </w:r>
       <w:r>
         <w:t xml:space="preserve">05/2016 - today</w:t>
-      </w:r>
-    </w:p>
-    <w:p>
-      <w:pPr>
-        <w:pStyle w:val="Heading3"/>
-      </w:pPr>
-      <w:bookmarkStart w:id="25" w:name="société-générale-cib"/>
-      <w:r>
-        <w:t xml:space="preserve">Société Générale CIB</w:t>
       </w:r>
       <w:bookmarkEnd w:id="25"/>
     </w:p>
@@ -607,19 +619,17 @@
     </w:p>
     <w:p>
       <w:pPr>
-        <w:pStyle w:val="Compact"/>
-      </w:pPr>
+        <w:pStyle w:val="Heading2"/>
+      </w:pPr>
+      <w:bookmarkStart w:id="26" w:name="bnp-paribas-cib-052014---052016-2yr"/>
+      <w:r>
+        <w:t xml:space="preserve">BNP Paribas CIB</w:t>
+      </w:r>
+      <w:r>
+        <w:t xml:space="preserve"> </w:t>
+      </w:r>
       <w:r>
         <w:t xml:space="preserve">05/2014 - 05/2016 (2yr)</w:t>
-      </w:r>
-    </w:p>
-    <w:p>
-      <w:pPr>
-        <w:pStyle w:val="Heading3"/>
-      </w:pPr>
-      <w:bookmarkStart w:id="26" w:name="bnp-paribas-cib"/>
-      <w:r>
-        <w:t xml:space="preserve">BNP Paribas CIB</w:t>
       </w:r>
       <w:bookmarkEnd w:id="26"/>
     </w:p>
@@ -787,19 +797,17 @@
     </w:p>
     <w:p>
       <w:pPr>
-        <w:pStyle w:val="Compact"/>
-      </w:pPr>
+        <w:pStyle w:val="Heading2"/>
+      </w:pPr>
+      <w:bookmarkStart w:id="27" w:name="société-générale-cib-082011---052014-3yr"/>
+      <w:r>
+        <w:t xml:space="preserve">Société Générale CIB</w:t>
+      </w:r>
+      <w:r>
+        <w:t xml:space="preserve"> </w:t>
+      </w:r>
       <w:r>
         <w:t xml:space="preserve">08/2011 - 05/2014 (~3yr)</w:t>
-      </w:r>
-    </w:p>
-    <w:p>
-      <w:pPr>
-        <w:pStyle w:val="Heading3"/>
-      </w:pPr>
-      <w:bookmarkStart w:id="27" w:name="société-générale-cib-1"/>
-      <w:r>
-        <w:t xml:space="preserve">Société Générale CIB</w:t>
       </w:r>
       <w:bookmarkEnd w:id="27"/>
     </w:p>
@@ -972,19 +980,17 @@
     </w:p>
     <w:p>
       <w:pPr>
-        <w:pStyle w:val="Compact"/>
-      </w:pPr>
+        <w:pStyle w:val="Heading2"/>
+      </w:pPr>
+      <w:bookmarkStart w:id="28" w:name="gfi-informatique-032010---062011-1yr"/>
+      <w:r>
+        <w:t xml:space="preserve">GFI Informatique</w:t>
+      </w:r>
+      <w:r>
+        <w:t xml:space="preserve"> </w:t>
+      </w:r>
       <w:r>
         <w:t xml:space="preserve">03/2010 - 06/2011 (~1yr)</w:t>
-      </w:r>
-    </w:p>
-    <w:p>
-      <w:pPr>
-        <w:pStyle w:val="Heading3"/>
-      </w:pPr>
-      <w:bookmarkStart w:id="28" w:name="gfi-informatique"/>
-      <w:r>
-        <w:t xml:space="preserve">GFI Informatique</w:t>
       </w:r>
       <w:bookmarkEnd w:id="28"/>
     </w:p>
@@ -1085,19 +1091,17 @@
     </w:p>
     <w:p>
       <w:pPr>
-        <w:pStyle w:val="Compact"/>
-      </w:pPr>
+        <w:pStyle w:val="Heading2"/>
+      </w:pPr>
+      <w:bookmarkStart w:id="29" w:name="Xe931b17f858cb3d52fbbb9178e69a75426c3b24"/>
+      <w:r>
+        <w:t xml:space="preserve">Amadeus IT Group, SEP department (Sales and e-commerce platforms)</w:t>
+      </w:r>
+      <w:r>
+        <w:t xml:space="preserve"> </w:t>
+      </w:r>
       <w:r>
         <w:t xml:space="preserve">09/2005 - 02/2010 (~4.5yr+)</w:t>
-      </w:r>
-    </w:p>
-    <w:p>
-      <w:pPr>
-        <w:pStyle w:val="Heading3"/>
-      </w:pPr>
-      <w:bookmarkStart w:id="29" w:name="Xa852baa4609a5d31386de31708e2ceb5b524493"/>
-      <w:r>
-        <w:t xml:space="preserve">Amadeus IT Group, SEP department (Sales and e-commerce platforms)</w:t>
       </w:r>
       <w:bookmarkEnd w:id="29"/>
     </w:p>
@@ -1224,7 +1228,11 @@
         <w:t xml:space="preserve">java/j2ee, xml/xsd/xslt, html/css, javascript, edifact, Visual Studio, Eclipse, Rational Rose, JBoss</w:t>
       </w:r>
     </w:p>
-    <w:sectPr/>
+    <w:sectPr>
+      <w:pgSz w:w="12240" w:h="15840"/>
+      <w:pgMar w:top="1417" w:right="1417" w:bottom="1417" w:left="1417" w:header="720" w:footer="720" w:gutter="0"/>
+      <w:cols w:space="720"/>
+    </w:sectPr>
   </w:body>
 </w:document>
 </file>
@@ -1253,7 +1261,296 @@
 </file>
 
 <file path=word/numbering.xml><?xml version="1.0" encoding="utf-8"?>
-<w:numbering xmlns:w="http://schemas.openxmlformats.org/wordprocessingml/2006/main">
+<w:numbering xmlns:wpc="http://schemas.microsoft.com/office/word/2010/wordprocessingCanvas" xmlns:cx="http://schemas.microsoft.com/office/drawing/2014/chartex" xmlns:mc="http://schemas.openxmlformats.org/markup-compatibility/2006" xmlns:o="urn:schemas-microsoft-com:office:office" xmlns:r="http://schemas.openxmlformats.org/officeDocument/2006/relationships" xmlns:m="http://schemas.openxmlformats.org/officeDocument/2006/math" xmlns:v="urn:schemas-microsoft-com:vml" xmlns:wp14="http://schemas.microsoft.com/office/word/2010/wordprocessingDrawing" xmlns:wp="http://schemas.openxmlformats.org/drawingml/2006/wordprocessingDrawing" xmlns:w10="urn:schemas-microsoft-com:office:word" xmlns:w="http://schemas.openxmlformats.org/wordprocessingml/2006/main" xmlns:w14="http://schemas.microsoft.com/office/word/2010/wordml" xmlns:w15="http://schemas.microsoft.com/office/word/2012/wordml" xmlns:w16se="http://schemas.microsoft.com/office/word/2015/wordml/symex" xmlns:wpg="http://schemas.microsoft.com/office/word/2010/wordprocessingGroup" xmlns:wpi="http://schemas.microsoft.com/office/word/2010/wordprocessingInk" xmlns:wne="http://schemas.microsoft.com/office/word/2006/wordml" xmlns:wps="http://schemas.microsoft.com/office/word/2010/wordprocessingShape" mc:Ignorable="w14 w15 w16se wp14">
+  <w:abstractNum w:abstractNumId="0" w15:restartNumberingAfterBreak="0">
+    <w:nsid w:val="FFFFFF7C"/>
+    <w:multiLevelType w:val="singleLevel"/>
+    <w:tmpl w:val="B12A4EBA"/>
+    <w:lvl w:ilvl="0">
+      <w:start w:val="1"/>
+      <w:numFmt w:val="decimal"/>
+      <w:lvlText w:val="%1."/>
+      <w:lvlJc w:val="left"/>
+      <w:pPr>
+        <w:tabs>
+          <w:tab w:val="num" w:pos="1492"/>
+        </w:tabs>
+        <w:ind w:left="1492" w:hanging="360"/>
+      </w:pPr>
+    </w:lvl>
+  </w:abstractNum>
+  <w:abstractNum w:abstractNumId="1" w15:restartNumberingAfterBreak="0">
+    <w:nsid w:val="FFFFFF7D"/>
+    <w:multiLevelType w:val="singleLevel"/>
+    <w:tmpl w:val="EF0C4B4A"/>
+    <w:lvl w:ilvl="0">
+      <w:start w:val="1"/>
+      <w:numFmt w:val="decimal"/>
+      <w:lvlText w:val="%1."/>
+      <w:lvlJc w:val="left"/>
+      <w:pPr>
+        <w:tabs>
+          <w:tab w:val="num" w:pos="1209"/>
+        </w:tabs>
+        <w:ind w:left="1209" w:hanging="360"/>
+      </w:pPr>
+    </w:lvl>
+  </w:abstractNum>
+  <w:abstractNum w:abstractNumId="2" w15:restartNumberingAfterBreak="0">
+    <w:nsid w:val="FFFFFF7E"/>
+    <w:multiLevelType w:val="singleLevel"/>
+    <w:tmpl w:val="06B6C8F4"/>
+    <w:lvl w:ilvl="0">
+      <w:start w:val="1"/>
+      <w:numFmt w:val="decimal"/>
+      <w:lvlText w:val="%1."/>
+      <w:lvlJc w:val="left"/>
+      <w:pPr>
+        <w:tabs>
+          <w:tab w:val="num" w:pos="926"/>
+        </w:tabs>
+        <w:ind w:left="926" w:hanging="360"/>
+      </w:pPr>
+    </w:lvl>
+  </w:abstractNum>
+  <w:abstractNum w:abstractNumId="3" w15:restartNumberingAfterBreak="0">
+    <w:nsid w:val="FFFFFF7F"/>
+    <w:multiLevelType w:val="singleLevel"/>
+    <w:tmpl w:val="0E7C1190"/>
+    <w:lvl w:ilvl="0">
+      <w:start w:val="1"/>
+      <w:numFmt w:val="decimal"/>
+      <w:lvlText w:val="%1."/>
+      <w:lvlJc w:val="left"/>
+      <w:pPr>
+        <w:tabs>
+          <w:tab w:val="num" w:pos="643"/>
+        </w:tabs>
+        <w:ind w:left="643" w:hanging="360"/>
+      </w:pPr>
+    </w:lvl>
+  </w:abstractNum>
+  <w:abstractNum w:abstractNumId="4" w15:restartNumberingAfterBreak="0">
+    <w:nsid w:val="FFFFFF80"/>
+    <w:multiLevelType w:val="singleLevel"/>
+    <w:tmpl w:val="DCDA1AE0"/>
+    <w:lvl w:ilvl="0">
+      <w:start w:val="1"/>
+      <w:numFmt w:val="bullet"/>
+      <w:lvlText w:val=""/>
+      <w:lvlJc w:val="left"/>
+      <w:pPr>
+        <w:tabs>
+          <w:tab w:val="num" w:pos="1492"/>
+        </w:tabs>
+        <w:ind w:left="1492" w:hanging="360"/>
+      </w:pPr>
+      <w:rPr>
+        <w:rFonts w:ascii="Symbol" w:hAnsi="Symbol" w:hint="default"/>
+      </w:rPr>
+    </w:lvl>
+  </w:abstractNum>
+  <w:abstractNum w:abstractNumId="5" w15:restartNumberingAfterBreak="0">
+    <w:nsid w:val="FFFFFF81"/>
+    <w:multiLevelType w:val="singleLevel"/>
+    <w:tmpl w:val="BA168542"/>
+    <w:lvl w:ilvl="0">
+      <w:start w:val="1"/>
+      <w:numFmt w:val="bullet"/>
+      <w:lvlText w:val=""/>
+      <w:lvlJc w:val="left"/>
+      <w:pPr>
+        <w:tabs>
+          <w:tab w:val="num" w:pos="1209"/>
+        </w:tabs>
+        <w:ind w:left="1209" w:hanging="360"/>
+      </w:pPr>
+      <w:rPr>
+        <w:rFonts w:ascii="Symbol" w:hAnsi="Symbol" w:hint="default"/>
+      </w:rPr>
+    </w:lvl>
+  </w:abstractNum>
+  <w:abstractNum w:abstractNumId="6" w15:restartNumberingAfterBreak="0">
+    <w:nsid w:val="FFFFFF82"/>
+    <w:multiLevelType w:val="singleLevel"/>
+    <w:tmpl w:val="AADC4D64"/>
+    <w:lvl w:ilvl="0">
+      <w:start w:val="1"/>
+      <w:numFmt w:val="bullet"/>
+      <w:lvlText w:val=""/>
+      <w:lvlJc w:val="left"/>
+      <w:pPr>
+        <w:tabs>
+          <w:tab w:val="num" w:pos="926"/>
+        </w:tabs>
+        <w:ind w:left="926" w:hanging="360"/>
+      </w:pPr>
+      <w:rPr>
+        <w:rFonts w:ascii="Symbol" w:hAnsi="Symbol" w:hint="default"/>
+      </w:rPr>
+    </w:lvl>
+  </w:abstractNum>
+  <w:abstractNum w:abstractNumId="7" w15:restartNumberingAfterBreak="0">
+    <w:nsid w:val="FFFFFF83"/>
+    <w:multiLevelType w:val="singleLevel"/>
+    <w:tmpl w:val="80967BF4"/>
+    <w:lvl w:ilvl="0">
+      <w:start w:val="1"/>
+      <w:numFmt w:val="bullet"/>
+      <w:lvlText w:val=""/>
+      <w:lvlJc w:val="left"/>
+      <w:pPr>
+        <w:tabs>
+          <w:tab w:val="num" w:pos="643"/>
+        </w:tabs>
+        <w:ind w:left="643" w:hanging="360"/>
+      </w:pPr>
+      <w:rPr>
+        <w:rFonts w:ascii="Symbol" w:hAnsi="Symbol" w:hint="default"/>
+      </w:rPr>
+    </w:lvl>
+  </w:abstractNum>
+  <w:abstractNum w:abstractNumId="8" w15:restartNumberingAfterBreak="0">
+    <w:nsid w:val="FFFFFF88"/>
+    <w:multiLevelType w:val="singleLevel"/>
+    <w:tmpl w:val="F51E09F2"/>
+    <w:lvl w:ilvl="0">
+      <w:start w:val="1"/>
+      <w:numFmt w:val="decimal"/>
+      <w:lvlText w:val="%1."/>
+      <w:lvlJc w:val="left"/>
+      <w:pPr>
+        <w:tabs>
+          <w:tab w:val="num" w:pos="360"/>
+        </w:tabs>
+        <w:ind w:left="360" w:hanging="360"/>
+      </w:pPr>
+    </w:lvl>
+  </w:abstractNum>
+  <w:abstractNum w:abstractNumId="9" w15:restartNumberingAfterBreak="0">
+    <w:nsid w:val="FFFFFF89"/>
+    <w:multiLevelType w:val="singleLevel"/>
+    <w:tmpl w:val="A8ECCFE8"/>
+    <w:lvl w:ilvl="0">
+      <w:start w:val="1"/>
+      <w:numFmt w:val="bullet"/>
+      <w:lvlText w:val=""/>
+      <w:lvlJc w:val="left"/>
+      <w:pPr>
+        <w:tabs>
+          <w:tab w:val="num" w:pos="360"/>
+        </w:tabs>
+        <w:ind w:left="360" w:hanging="360"/>
+      </w:pPr>
+      <w:rPr>
+        <w:rFonts w:ascii="Symbol" w:hAnsi="Symbol" w:hint="default"/>
+      </w:rPr>
+    </w:lvl>
+  </w:abstractNum>
+  <w:abstractNum w:abstractNumId="10" w15:restartNumberingAfterBreak="0">
+    <w:nsid w:val="170CD2DE"/>
+    <w:multiLevelType w:val="multilevel"/>
+    <w:tmpl w:val="23EEC188"/>
+    <w:lvl w:ilvl="0">
+      <w:numFmt w:val="bullet"/>
+      <w:lvlText w:val=" "/>
+      <w:lvlJc w:val="left"/>
+      <w:pPr>
+        <w:tabs>
+          <w:tab w:val="num" w:pos="0"/>
+        </w:tabs>
+        <w:ind w:left="480" w:hanging="480"/>
+      </w:pPr>
+    </w:lvl>
+    <w:lvl w:ilvl="1">
+      <w:numFmt w:val="bullet"/>
+      <w:lvlText w:val=" "/>
+      <w:lvlJc w:val="left"/>
+      <w:pPr>
+        <w:tabs>
+          <w:tab w:val="num" w:pos="720"/>
+        </w:tabs>
+        <w:ind w:left="1200" w:hanging="480"/>
+      </w:pPr>
+    </w:lvl>
+    <w:lvl w:ilvl="2">
+      <w:numFmt w:val="bullet"/>
+      <w:lvlText w:val=" "/>
+      <w:lvlJc w:val="left"/>
+      <w:pPr>
+        <w:tabs>
+          <w:tab w:val="num" w:pos="1440"/>
+        </w:tabs>
+        <w:ind w:left="1920" w:hanging="480"/>
+      </w:pPr>
+    </w:lvl>
+    <w:lvl w:ilvl="3">
+      <w:numFmt w:val="bullet"/>
+      <w:lvlText w:val=" "/>
+      <w:lvlJc w:val="left"/>
+      <w:pPr>
+        <w:tabs>
+          <w:tab w:val="num" w:pos="2160"/>
+        </w:tabs>
+        <w:ind w:left="2640" w:hanging="480"/>
+      </w:pPr>
+    </w:lvl>
+    <w:lvl w:ilvl="4">
+      <w:numFmt w:val="bullet"/>
+      <w:lvlText w:val=" "/>
+      <w:lvlJc w:val="left"/>
+      <w:pPr>
+        <w:tabs>
+          <w:tab w:val="num" w:pos="2880"/>
+        </w:tabs>
+        <w:ind w:left="3360" w:hanging="480"/>
+      </w:pPr>
+    </w:lvl>
+    <w:lvl w:ilvl="5">
+      <w:numFmt w:val="bullet"/>
+      <w:lvlText w:val=" "/>
+      <w:lvlJc w:val="left"/>
+      <w:pPr>
+        <w:tabs>
+          <w:tab w:val="num" w:pos="3600"/>
+        </w:tabs>
+        <w:ind w:left="4080" w:hanging="480"/>
+      </w:pPr>
+    </w:lvl>
+    <w:lvl w:ilvl="6">
+      <w:numFmt w:val="bullet"/>
+      <w:lvlText w:val=" "/>
+      <w:lvlJc w:val="left"/>
+      <w:pPr>
+        <w:tabs>
+          <w:tab w:val="num" w:pos="4320"/>
+        </w:tabs>
+        <w:ind w:left="4800" w:hanging="480"/>
+      </w:pPr>
+    </w:lvl>
+    <w:lvl w:ilvl="7">
+      <w:numFmt w:val="bullet"/>
+      <w:lvlText w:val=" "/>
+      <w:lvlJc w:val="left"/>
+      <w:pPr>
+        <w:tabs>
+          <w:tab w:val="num" w:pos="5040"/>
+        </w:tabs>
+        <w:ind w:left="5520" w:hanging="480"/>
+      </w:pPr>
+    </w:lvl>
+    <w:lvl w:ilvl="8">
+      <w:numFmt w:val="bullet"/>
+      <w:lvlText w:val=" "/>
+      <w:lvlJc w:val="left"/>
+      <w:pPr>
+        <w:tabs>
+          <w:tab w:val="num" w:pos="5760"/>
+        </w:tabs>
+        <w:ind w:left="6240" w:hanging="480"/>
+      </w:pPr>
+    </w:lvl>
+  </w:abstractNum>
   <w:abstractNum w:abstractNumId="990">
     <w:nsid w:val="2c1ae401"/>
     <w:multiLevelType w:val="multilevel"/>
@@ -1460,6 +1757,39 @@
       </w:pPr>
     </w:lvl>
   </w:abstractNum>
+  <w:num w:numId="1">
+    <w:abstractNumId w:val="10"/>
+  </w:num>
+  <w:num w:numId="2">
+    <w:abstractNumId w:val="9"/>
+  </w:num>
+  <w:num w:numId="3">
+    <w:abstractNumId w:val="7"/>
+  </w:num>
+  <w:num w:numId="4">
+    <w:abstractNumId w:val="6"/>
+  </w:num>
+  <w:num w:numId="5">
+    <w:abstractNumId w:val="5"/>
+  </w:num>
+  <w:num w:numId="6">
+    <w:abstractNumId w:val="4"/>
+  </w:num>
+  <w:num w:numId="7">
+    <w:abstractNumId w:val="8"/>
+  </w:num>
+  <w:num w:numId="8">
+    <w:abstractNumId w:val="3"/>
+  </w:num>
+  <w:num w:numId="9">
+    <w:abstractNumId w:val="2"/>
+  </w:num>
+  <w:num w:numId="10">
+    <w:abstractNumId w:val="1"/>
+  </w:num>
+  <w:num w:numId="11">
+    <w:abstractNumId w:val="0"/>
+  </w:num>
   <w:num w:numId="1000">
     <w:abstractNumId w:val="990"/>
   </w:num>
@@ -1497,26 +1827,617 @@
 </file>
 
 <file path=word/styles.xml><?xml version="1.0" encoding="utf-8"?>
-<w:styles xmlns:r="http://schemas.openxmlformats.org/officeDocument/2006/relationships" xmlns:w="http://schemas.openxmlformats.org/wordprocessingml/2006/main">
+<w:styles xmlns:mc="http://schemas.openxmlformats.org/markup-compatibility/2006" xmlns:r="http://schemas.openxmlformats.org/officeDocument/2006/relationships" xmlns:w="http://schemas.openxmlformats.org/wordprocessingml/2006/main" xmlns:w14="http://schemas.microsoft.com/office/word/2010/wordml" xmlns:w15="http://schemas.microsoft.com/office/word/2012/wordml" xmlns:w16se="http://schemas.microsoft.com/office/word/2015/wordml/symex" mc:Ignorable="w14 w15 w16se">
   <w:docDefaults>
     <w:rPrDefault>
       <w:rPr>
-        <w:rFonts w:asciiTheme="minorHAnsi" w:eastAsiaTheme="minorHAnsi" w:hAnsiTheme="minorHAnsi" w:cstheme="minorBidi"/>
-        <w:sz w:val="24"/>
-        <w:szCs w:val="24"/>
+        <w:rFonts w:asciiTheme="minorHAnsi" w:eastAsiaTheme="minorEastAsia" w:hAnsiTheme="minorHAnsi" w:cstheme="minorBidi"/>
+        <w:sz w:val="22"/>
+        <w:szCs w:val="22"/>
         <w:lang w:val="en-US" w:eastAsia="en-US" w:bidi="ar-SA"/>
       </w:rPr>
     </w:rPrDefault>
     <w:pPrDefault>
       <w:pPr>
-        <w:spacing w:after="200"/>
+        <w:spacing w:after="160" w:line="259" w:lineRule="auto"/>
       </w:pPr>
     </w:pPrDefault>
   </w:docDefaults>
-  <w:latentStyles w:defLockedState="0" w:defUIPriority="0" w:defSemiHidden="0" w:defUnhideWhenUsed="0" w:defQFormat="0" w:count="276"/>
+  <w:latentStyles w:defLockedState="0" w:defUIPriority="0" w:defSemiHidden="0" w:defUnhideWhenUsed="0" w:defQFormat="0" w:count="371">
+    <w:lsdException w:name="Normal" w:qFormat="1"/>
+    <w:lsdException w:name="heading 1" w:uiPriority="9" w:qFormat="1"/>
+    <w:lsdException w:name="heading 2" w:semiHidden="1" w:uiPriority="9" w:unhideWhenUsed="1" w:qFormat="1"/>
+    <w:lsdException w:name="heading 3" w:semiHidden="1" w:uiPriority="9" w:unhideWhenUsed="1" w:qFormat="1"/>
+    <w:lsdException w:name="heading 4" w:semiHidden="1" w:uiPriority="9" w:unhideWhenUsed="1" w:qFormat="1"/>
+    <w:lsdException w:name="heading 5" w:semiHidden="1" w:uiPriority="9" w:unhideWhenUsed="1" w:qFormat="1"/>
+    <w:lsdException w:name="heading 6" w:semiHidden="1" w:uiPriority="9" w:unhideWhenUsed="1" w:qFormat="1"/>
+    <w:lsdException w:name="heading 7" w:semiHidden="1" w:uiPriority="9" w:unhideWhenUsed="1" w:qFormat="1"/>
+    <w:lsdException w:name="heading 8" w:semiHidden="1" w:uiPriority="9" w:unhideWhenUsed="1" w:qFormat="1"/>
+    <w:lsdException w:name="heading 9" w:semiHidden="1" w:uiPriority="9" w:unhideWhenUsed="1" w:qFormat="1"/>
+    <w:lsdException w:name="index 1" w:semiHidden="1" w:unhideWhenUsed="1"/>
+    <w:lsdException w:name="index 7" w:semiHidden="1" w:unhideWhenUsed="1"/>
+    <w:lsdException w:name="index 8" w:semiHidden="1" w:unhideWhenUsed="1"/>
+    <w:lsdException w:name="index 9" w:semiHidden="1" w:unhideWhenUsed="1"/>
+    <w:lsdException w:name="toc 1" w:semiHidden="1" w:unhideWhenUsed="1"/>
+    <w:lsdException w:name="toc 2" w:semiHidden="1" w:unhideWhenUsed="1"/>
+    <w:lsdException w:name="toc 3" w:semiHidden="1" w:unhideWhenUsed="1"/>
+    <w:lsdException w:name="toc 4" w:semiHidden="1" w:unhideWhenUsed="1"/>
+    <w:lsdException w:name="toc 5" w:semiHidden="1" w:unhideWhenUsed="1"/>
+    <w:lsdException w:name="toc 6" w:semiHidden="1" w:unhideWhenUsed="1"/>
+    <w:lsdException w:name="toc 7" w:semiHidden="1" w:unhideWhenUsed="1"/>
+    <w:lsdException w:name="toc 8" w:semiHidden="1" w:unhideWhenUsed="1"/>
+    <w:lsdException w:name="toc 9" w:semiHidden="1" w:unhideWhenUsed="1"/>
+    <w:lsdException w:name="Normal Indent" w:semiHidden="1" w:unhideWhenUsed="1"/>
+    <w:lsdException w:name="footnote text" w:semiHidden="1" w:unhideWhenUsed="1"/>
+    <w:lsdException w:name="annotation text" w:semiHidden="1" w:unhideWhenUsed="1"/>
+    <w:lsdException w:name="header" w:semiHidden="1" w:unhideWhenUsed="1"/>
+    <w:lsdException w:name="footer" w:semiHidden="1" w:unhideWhenUsed="1"/>
+    <w:lsdException w:name="index heading" w:semiHidden="1" w:unhideWhenUsed="1"/>
+    <w:lsdException w:name="caption" w:semiHidden="1" w:uiPriority="35" w:unhideWhenUsed="1" w:qFormat="1"/>
+    <w:lsdException w:name="table of figures" w:semiHidden="1" w:unhideWhenUsed="1"/>
+    <w:lsdException w:name="envelope address" w:semiHidden="1" w:unhideWhenUsed="1"/>
+    <w:lsdException w:name="envelope return" w:semiHidden="1" w:unhideWhenUsed="1"/>
+    <w:lsdException w:name="footnote reference" w:semiHidden="1" w:unhideWhenUsed="1"/>
+    <w:lsdException w:name="annotation reference" w:semiHidden="1" w:unhideWhenUsed="1"/>
+    <w:lsdException w:name="line number" w:semiHidden="1" w:unhideWhenUsed="1"/>
+    <w:lsdException w:name="page number" w:semiHidden="1" w:unhideWhenUsed="1"/>
+    <w:lsdException w:name="endnote reference" w:semiHidden="1" w:unhideWhenUsed="1"/>
+    <w:lsdException w:name="endnote text" w:semiHidden="1" w:unhideWhenUsed="1"/>
+    <w:lsdException w:name="table of authorities" w:semiHidden="1" w:unhideWhenUsed="1"/>
+    <w:lsdException w:name="macro" w:semiHidden="1" w:unhideWhenUsed="1"/>
+    <w:lsdException w:name="toa heading" w:semiHidden="1" w:unhideWhenUsed="1"/>
+    <w:lsdException w:name="List" w:semiHidden="1" w:unhideWhenUsed="1"/>
+    <w:lsdException w:name="List Bullet" w:semiHidden="1" w:unhideWhenUsed="1"/>
+    <w:lsdException w:name="List Number" w:semiHidden="1" w:unhideWhenUsed="1"/>
+    <w:lsdException w:name="List 2" w:semiHidden="1" w:unhideWhenUsed="1"/>
+    <w:lsdException w:name="List 3" w:semiHidden="1" w:unhideWhenUsed="1"/>
+    <w:lsdException w:name="List 4" w:semiHidden="1" w:unhideWhenUsed="1"/>
+    <w:lsdException w:name="List 5" w:semiHidden="1" w:unhideWhenUsed="1"/>
+    <w:lsdException w:name="List Bullet 2" w:semiHidden="1" w:unhideWhenUsed="1"/>
+    <w:lsdException w:name="List Bullet 3" w:semiHidden="1" w:unhideWhenUsed="1"/>
+    <w:lsdException w:name="List Bullet 4" w:semiHidden="1" w:unhideWhenUsed="1"/>
+    <w:lsdException w:name="List Bullet 5" w:semiHidden="1" w:unhideWhenUsed="1"/>
+    <w:lsdException w:name="List Number 3" w:semiHidden="1" w:unhideWhenUsed="1"/>
+    <w:lsdException w:name="List Number 4" w:semiHidden="1" w:unhideWhenUsed="1"/>
+    <w:lsdException w:name="Title" w:uiPriority="10" w:qFormat="1"/>
+    <w:lsdException w:name="Closing" w:semiHidden="1" w:unhideWhenUsed="1"/>
+    <w:lsdException w:name="Signature" w:semiHidden="1" w:unhideWhenUsed="1"/>
+    <w:lsdException w:name="Default Paragraph Font" w:semiHidden="1" w:unhideWhenUsed="1"/>
+    <w:lsdException w:name="Body Text" w:semiHidden="1" w:unhideWhenUsed="1"/>
+    <w:lsdException w:name="Body Text Indent" w:semiHidden="1" w:unhideWhenUsed="1"/>
+    <w:lsdException w:name="List Continue" w:semiHidden="1" w:unhideWhenUsed="1"/>
+    <w:lsdException w:name="List Continue 2" w:semiHidden="1" w:unhideWhenUsed="1"/>
+    <w:lsdException w:name="List Continue 3" w:semiHidden="1" w:unhideWhenUsed="1"/>
+    <w:lsdException w:name="List Continue 4" w:semiHidden="1" w:unhideWhenUsed="1"/>
+    <w:lsdException w:name="List Continue 5" w:semiHidden="1" w:unhideWhenUsed="1"/>
+    <w:lsdException w:name="Message Header" w:semiHidden="1" w:unhideWhenUsed="1"/>
+    <w:lsdException w:name="Subtitle" w:uiPriority="11" w:qFormat="1"/>
+    <w:lsdException w:name="Salutation" w:semiHidden="1" w:unhideWhenUsed="1"/>
+    <w:lsdException w:name="Date" w:semiHidden="1" w:unhideWhenUsed="1"/>
+    <w:lsdException w:name="Body Text First Indent" w:semiHidden="1" w:unhideWhenUsed="1"/>
+    <w:lsdException w:name="Body Text First Indent 2" w:semiHidden="1" w:unhideWhenUsed="1"/>
+    <w:lsdException w:name="Note Heading" w:semiHidden="1" w:unhideWhenUsed="1"/>
+    <w:lsdException w:name="Body Text 2" w:semiHidden="1" w:unhideWhenUsed="1"/>
+    <w:lsdException w:name="Body Text 3" w:semiHidden="1" w:unhideWhenUsed="1"/>
+    <w:lsdException w:name="Body Text Indent 2" w:semiHidden="1" w:unhideWhenUsed="1"/>
+    <w:lsdException w:name="Strong" w:uiPriority="22" w:qFormat="1"/>
+    <w:lsdException w:name="Emphasis" w:uiPriority="20" w:qFormat="1"/>
+    <w:lsdException w:name="Document Map" w:semiHidden="1" w:unhideWhenUsed="1"/>
+    <w:lsdException w:name="Plain Text" w:semiHidden="1" w:unhideWhenUsed="1"/>
+    <w:lsdException w:name="E-mail Signature" w:semiHidden="1" w:unhideWhenUsed="1"/>
+    <w:lsdException w:name="HTML Top of Form" w:semiHidden="1" w:unhideWhenUsed="1"/>
+    <w:lsdException w:name="HTML Bottom of Form" w:semiHidden="1" w:unhideWhenUsed="1"/>
+    <w:lsdException w:name="Normal (Web)" w:semiHidden="1" w:unhideWhenUsed="1"/>
+    <w:lsdException w:name="HTML Acronym" w:semiHidden="1" w:unhideWhenUsed="1"/>
+    <w:lsdException w:name="HTML Address" w:semiHidden="1" w:unhideWhenUsed="1"/>
+    <w:lsdException w:name="HTML Cite" w:semiHidden="1" w:unhideWhenUsed="1"/>
+    <w:lsdException w:name="HTML Code" w:semiHidden="1" w:unhideWhenUsed="1"/>
+    <w:lsdException w:name="HTML Definition" w:semiHidden="1" w:unhideWhenUsed="1"/>
+    <w:lsdException w:name="HTML Keyboard" w:semiHidden="1" w:unhideWhenUsed="1"/>
+    <w:lsdException w:name="HTML Preformatted" w:semiHidden="1" w:unhideWhenUsed="1"/>
+    <w:lsdException w:name="HTML Sample" w:semiHidden="1" w:unhideWhenUsed="1"/>
+    <w:lsdException w:name="HTML Typewriter" w:semiHidden="1" w:unhideWhenUsed="1"/>
+    <w:lsdException w:name="HTML Variable" w:semiHidden="1" w:unhideWhenUsed="1"/>
+    <w:lsdException w:name="Normal Table" w:semiHidden="1" w:unhideWhenUsed="1"/>
+    <w:lsdException w:name="annotation subject" w:semiHidden="1" w:unhideWhenUsed="1"/>
+    <w:lsdException w:name="No List" w:semiHidden="1" w:unhideWhenUsed="1"/>
+    <w:lsdException w:name="Outline List 1" w:semiHidden="1" w:unhideWhenUsed="1"/>
+    <w:lsdException w:name="Outline List 2" w:semiHidden="1" w:unhideWhenUsed="1"/>
+    <w:lsdException w:name="Outline List 3" w:semiHidden="1" w:unhideWhenUsed="1"/>
+    <w:lsdException w:name="Table Simple 1" w:semiHidden="1" w:unhideWhenUsed="1"/>
+    <w:lsdException w:name="Table Simple 2" w:semiHidden="1" w:unhideWhenUsed="1"/>
+    <w:lsdException w:name="Table Simple 3" w:semiHidden="1" w:unhideWhenUsed="1"/>
+    <w:lsdException w:name="Table Classic 1" w:semiHidden="1" w:unhideWhenUsed="1"/>
+    <w:lsdException w:name="Table Classic 2" w:semiHidden="1" w:unhideWhenUsed="1"/>
+    <w:lsdException w:name="Table Classic 3" w:semiHidden="1" w:unhideWhenUsed="1"/>
+    <w:lsdException w:name="Table Classic 4" w:semiHidden="1" w:unhideWhenUsed="1"/>
+    <w:lsdException w:name="Table Colorful 1" w:semiHidden="1" w:unhideWhenUsed="1"/>
+    <w:lsdException w:name="Table Colorful 2" w:semiHidden="1" w:unhideWhenUsed="1"/>
+    <w:lsdException w:name="Table Colorful 3" w:semiHidden="1" w:unhideWhenUsed="1"/>
+    <w:lsdException w:name="Table Columns 1" w:semiHidden="1" w:unhideWhenUsed="1"/>
+    <w:lsdException w:name="Table Columns 2" w:semiHidden="1" w:unhideWhenUsed="1"/>
+    <w:lsdException w:name="Table Columns 3" w:semiHidden="1" w:unhideWhenUsed="1"/>
+    <w:lsdException w:name="Table Columns 4" w:semiHidden="1" w:unhideWhenUsed="1"/>
+    <w:lsdException w:name="Table Columns 5" w:semiHidden="1" w:unhideWhenUsed="1"/>
+    <w:lsdException w:name="Table Grid 1" w:semiHidden="1" w:unhideWhenUsed="1"/>
+    <w:lsdException w:name="Table Grid 2" w:semiHidden="1" w:unhideWhenUsed="1"/>
+    <w:lsdException w:name="Table Grid 3" w:semiHidden="1" w:unhideWhenUsed="1"/>
+    <w:lsdException w:name="Table Grid 4" w:semiHidden="1" w:unhideWhenUsed="1"/>
+    <w:lsdException w:name="Table Grid 5" w:semiHidden="1" w:unhideWhenUsed="1"/>
+    <w:lsdException w:name="Table Grid 6" w:semiHidden="1" w:unhideWhenUsed="1"/>
+    <w:lsdException w:name="Table Grid 7" w:semiHidden="1" w:unhideWhenUsed="1"/>
+    <w:lsdException w:name="Table Grid 8" w:semiHidden="1" w:unhideWhenUsed="1"/>
+    <w:lsdException w:name="Table List 1" w:semiHidden="1" w:unhideWhenUsed="1"/>
+    <w:lsdException w:name="Table List 2" w:semiHidden="1" w:unhideWhenUsed="1"/>
+    <w:lsdException w:name="Table List 3" w:semiHidden="1" w:unhideWhenUsed="1"/>
+    <w:lsdException w:name="Table List 4" w:semiHidden="1" w:unhideWhenUsed="1"/>
+    <w:lsdException w:name="Table List 5" w:semiHidden="1" w:unhideWhenUsed="1"/>
+    <w:lsdException w:name="Table List 6" w:semiHidden="1" w:unhideWhenUsed="1"/>
+    <w:lsdException w:name="Table List 7" w:semiHidden="1" w:unhideWhenUsed="1"/>
+    <w:lsdException w:name="Table List 8" w:semiHidden="1" w:unhideWhenUsed="1"/>
+    <w:lsdException w:name="Table 3D effects 1" w:semiHidden="1" w:unhideWhenUsed="1"/>
+    <w:lsdException w:name="Table 3D effects 2" w:semiHidden="1" w:unhideWhenUsed="1"/>
+    <w:lsdException w:name="Table 3D effects 3" w:semiHidden="1" w:unhideWhenUsed="1"/>
+    <w:lsdException w:name="Table Contemporary" w:semiHidden="1" w:unhideWhenUsed="1"/>
+    <w:lsdException w:name="Table Elegant" w:semiHidden="1" w:unhideWhenUsed="1"/>
+    <w:lsdException w:name="Table Professional" w:semiHidden="1" w:unhideWhenUsed="1"/>
+    <w:lsdException w:name="Table Subtle 1" w:semiHidden="1" w:unhideWhenUsed="1"/>
+    <w:lsdException w:name="Table Subtle 2" w:semiHidden="1" w:unhideWhenUsed="1"/>
+    <w:lsdException w:name="Table Web 1" w:semiHidden="1" w:unhideWhenUsed="1"/>
+    <w:lsdException w:name="Table Web 2" w:semiHidden="1" w:unhideWhenUsed="1"/>
+    <w:lsdException w:name="Table Web 3" w:semiHidden="1" w:unhideWhenUsed="1"/>
+    <w:lsdException w:name="Balloon Text" w:semiHidden="1" w:unhideWhenUsed="1"/>
+    <w:lsdException w:name="Table Theme" w:semiHidden="1" w:unhideWhenUsed="1"/>
+    <w:lsdException w:name="Placeholder Text" w:semiHidden="1"/>
+    <w:lsdException w:name="No Spacing" w:uiPriority="1" w:qFormat="1"/>
+    <w:lsdException w:name="Light Shading"/>
+    <w:lsdException w:name="Light List"/>
+    <w:lsdException w:name="Light Grid"/>
+    <w:lsdException w:name="Medium Shading 1"/>
+    <w:lsdException w:name="Medium Shading 2"/>
+    <w:lsdException w:name="Medium List 1"/>
+    <w:lsdException w:name="Medium List 2"/>
+    <w:lsdException w:name="Medium Grid 1"/>
+    <w:lsdException w:name="Medium Grid 2"/>
+    <w:lsdException w:name="Medium Grid 3"/>
+    <w:lsdException w:name="Dark List"/>
+    <w:lsdException w:name="Colorful Shading"/>
+    <w:lsdException w:name="Colorful List"/>
+    <w:lsdException w:name="Colorful Grid"/>
+    <w:lsdException w:name="Light Shading Accent 1"/>
+    <w:lsdException w:name="Light List Accent 1"/>
+    <w:lsdException w:name="Light Grid Accent 1"/>
+    <w:lsdException w:name="Medium Shading 1 Accent 1"/>
+    <w:lsdException w:name="Medium Shading 2 Accent 1"/>
+    <w:lsdException w:name="Medium List 1 Accent 1"/>
+    <w:lsdException w:name="Revision" w:semiHidden="1"/>
+    <w:lsdException w:name="List Paragraph" w:uiPriority="34" w:qFormat="1"/>
+    <w:lsdException w:name="Quote" w:uiPriority="29" w:qFormat="1"/>
+    <w:lsdException w:name="Intense Quote" w:uiPriority="30" w:qFormat="1"/>
+    <w:lsdException w:name="Medium List 2 Accent 1"/>
+    <w:lsdException w:name="Medium Grid 1 Accent 1"/>
+    <w:lsdException w:name="Medium Grid 2 Accent 1"/>
+    <w:lsdException w:name="Medium Grid 3 Accent 1"/>
+    <w:lsdException w:name="Dark List Accent 1"/>
+    <w:lsdException w:name="Colorful Shading Accent 1"/>
+    <w:lsdException w:name="Colorful List Accent 1"/>
+    <w:lsdException w:name="Colorful Grid Accent 1"/>
+    <w:lsdException w:name="Light Shading Accent 2"/>
+    <w:lsdException w:name="Light List Accent 2"/>
+    <w:lsdException w:name="Light Grid Accent 2"/>
+    <w:lsdException w:name="Medium Shading 1 Accent 2"/>
+    <w:lsdException w:name="Medium Shading 2 Accent 2"/>
+    <w:lsdException w:name="Medium List 1 Accent 2"/>
+    <w:lsdException w:name="Medium List 2 Accent 2"/>
+    <w:lsdException w:name="Medium Grid 1 Accent 2"/>
+    <w:lsdException w:name="Medium Grid 2 Accent 2"/>
+    <w:lsdException w:name="Medium Grid 3 Accent 2"/>
+    <w:lsdException w:name="Dark List Accent 2"/>
+    <w:lsdException w:name="Colorful Shading Accent 2"/>
+    <w:lsdException w:name="Colorful List Accent 2"/>
+    <w:lsdException w:name="Colorful Grid Accent 2"/>
+    <w:lsdException w:name="Light Shading Accent 3"/>
+    <w:lsdException w:name="Light List Accent 3"/>
+    <w:lsdException w:name="Light Grid Accent 3"/>
+    <w:lsdException w:name="Medium Shading 1 Accent 3"/>
+    <w:lsdException w:name="Medium Shading 2 Accent 3"/>
+    <w:lsdException w:name="Medium List 1 Accent 3"/>
+    <w:lsdException w:name="Medium List 2 Accent 3"/>
+    <w:lsdException w:name="Medium Grid 1 Accent 3"/>
+    <w:lsdException w:name="Medium Grid 2 Accent 3"/>
+    <w:lsdException w:name="Medium Grid 3 Accent 3"/>
+    <w:lsdException w:name="Dark List Accent 3"/>
+    <w:lsdException w:name="Colorful Shading Accent 3"/>
+    <w:lsdException w:name="Colorful List Accent 3"/>
+    <w:lsdException w:name="Colorful Grid Accent 3"/>
+    <w:lsdException w:name="Light Shading Accent 4"/>
+    <w:lsdException w:name="Light List Accent 4"/>
+    <w:lsdException w:name="Light Grid Accent 4"/>
+    <w:lsdException w:name="Medium Shading 1 Accent 4"/>
+    <w:lsdException w:name="Medium Shading 2 Accent 4"/>
+    <w:lsdException w:name="Medium List 1 Accent 4"/>
+    <w:lsdException w:name="Medium List 2 Accent 4"/>
+    <w:lsdException w:name="Medium Grid 1 Accent 4"/>
+    <w:lsdException w:name="Medium Grid 2 Accent 4"/>
+    <w:lsdException w:name="Medium Grid 3 Accent 4"/>
+    <w:lsdException w:name="Dark List Accent 4"/>
+    <w:lsdException w:name="Colorful Shading Accent 4"/>
+    <w:lsdException w:name="Colorful List Accent 4"/>
+    <w:lsdException w:name="Colorful Grid Accent 4"/>
+    <w:lsdException w:name="Light Shading Accent 5"/>
+    <w:lsdException w:name="Light List Accent 5"/>
+    <w:lsdException w:name="Light Grid Accent 5"/>
+    <w:lsdException w:name="Medium Shading 1 Accent 5"/>
+    <w:lsdException w:name="Medium Shading 2 Accent 5"/>
+    <w:lsdException w:name="Medium List 1 Accent 5"/>
+    <w:lsdException w:name="Medium List 2 Accent 5"/>
+    <w:lsdException w:name="Medium Grid 1 Accent 5"/>
+    <w:lsdException w:name="Medium Grid 2 Accent 5"/>
+    <w:lsdException w:name="Medium Grid 3 Accent 5"/>
+    <w:lsdException w:name="Dark List Accent 5"/>
+    <w:lsdException w:name="Colorful Shading Accent 5"/>
+    <w:lsdException w:name="Colorful List Accent 5"/>
+    <w:lsdException w:name="Colorful Grid Accent 5"/>
+    <w:lsdException w:name="Light Shading Accent 6"/>
+    <w:lsdException w:name="Light List Accent 6"/>
+    <w:lsdException w:name="Light Grid Accent 6"/>
+    <w:lsdException w:name="Medium Shading 1 Accent 6"/>
+    <w:lsdException w:name="Medium Shading 2 Accent 6"/>
+    <w:lsdException w:name="Medium List 1 Accent 6"/>
+    <w:lsdException w:name="Medium List 2 Accent 6"/>
+    <w:lsdException w:name="Medium Grid 1 Accent 6"/>
+    <w:lsdException w:name="Medium Grid 2 Accent 6"/>
+    <w:lsdException w:name="Medium Grid 3 Accent 6"/>
+    <w:lsdException w:name="Dark List Accent 6"/>
+    <w:lsdException w:name="Colorful Shading Accent 6"/>
+    <w:lsdException w:name="Colorful List Accent 6"/>
+    <w:lsdException w:name="Colorful Grid Accent 6"/>
+    <w:lsdException w:name="Subtle Emphasis" w:uiPriority="19" w:qFormat="1"/>
+    <w:lsdException w:name="Intense Emphasis" w:uiPriority="21" w:qFormat="1"/>
+    <w:lsdException w:name="Subtle Reference" w:uiPriority="31" w:qFormat="1"/>
+    <w:lsdException w:name="Intense Reference" w:uiPriority="32" w:qFormat="1"/>
+    <w:lsdException w:name="Book Title" w:uiPriority="33" w:qFormat="1"/>
+    <w:lsdException w:name="Bibliography" w:semiHidden="1" w:unhideWhenUsed="1"/>
+    <w:lsdException w:name="TOC Heading" w:semiHidden="1" w:uiPriority="39" w:unhideWhenUsed="1" w:qFormat="1"/>
+    <w:lsdException w:name="Grid Table 4" w:uiPriority="49"/>
+    <w:lsdException w:name="Grid Table 5 Dark" w:uiPriority="50"/>
+    <w:lsdException w:name="Grid Table 6 Colorful" w:uiPriority="51"/>
+    <w:lsdException w:name="Grid Table 7 Colorful" w:uiPriority="52"/>
+    <w:lsdException w:name="Grid Table 1 Light Accent 1" w:uiPriority="46"/>
+    <w:lsdException w:name="Grid Table 2 Accent 1" w:uiPriority="47"/>
+    <w:lsdException w:name="Grid Table 3 Accent 1" w:uiPriority="48"/>
+    <w:lsdException w:name="Grid Table 4 Accent 1" w:uiPriority="49"/>
+    <w:lsdException w:name="Grid Table 5 Dark Accent 1" w:uiPriority="50"/>
+    <w:lsdException w:name="Grid Table 6 Colorful Accent 1" w:uiPriority="51"/>
+    <w:lsdException w:name="Grid Table 7 Colorful Accent 1" w:uiPriority="52"/>
+    <w:lsdException w:name="Grid Table 1 Light Accent 2" w:uiPriority="46"/>
+    <w:lsdException w:name="Grid Table 2 Accent 2" w:uiPriority="47"/>
+    <w:lsdException w:name="Grid Table 3 Accent 2" w:uiPriority="48"/>
+    <w:lsdException w:name="Grid Table 4 Accent 2" w:uiPriority="49"/>
+    <w:lsdException w:name="Grid Table 5 Dark Accent 2" w:uiPriority="50"/>
+    <w:lsdException w:name="Grid Table 6 Colorful Accent 2" w:uiPriority="51"/>
+    <w:lsdException w:name="Grid Table 7 Colorful Accent 2" w:uiPriority="52"/>
+    <w:lsdException w:name="Grid Table 1 Light Accent 3" w:uiPriority="46"/>
+    <w:lsdException w:name="Grid Table 2 Accent 3" w:uiPriority="47"/>
+    <w:lsdException w:name="Grid Table 3 Accent 3" w:uiPriority="48"/>
+    <w:lsdException w:name="Grid Table 4 Accent 3" w:uiPriority="49"/>
+    <w:lsdException w:name="Grid Table 5 Dark Accent 3" w:uiPriority="50"/>
+    <w:lsdException w:name="Grid Table 6 Colorful Accent 3" w:uiPriority="51"/>
+    <w:lsdException w:name="Grid Table 7 Colorful Accent 3" w:uiPriority="52"/>
+    <w:lsdException w:name="Grid Table 1 Light Accent 4" w:uiPriority="46"/>
+    <w:lsdException w:name="Grid Table 2 Accent 4" w:uiPriority="47"/>
+    <w:lsdException w:name="Grid Table 3 Accent 4" w:uiPriority="48"/>
+    <w:lsdException w:name="Grid Table 4 Accent 4" w:uiPriority="49"/>
+    <w:lsdException w:name="Grid Table 5 Dark Accent 4" w:uiPriority="50"/>
+    <w:lsdException w:name="Grid Table 6 Colorful Accent 4" w:uiPriority="51"/>
+    <w:lsdException w:name="Grid Table 7 Colorful Accent 4" w:uiPriority="52"/>
+    <w:lsdException w:name="Grid Table 1 Light Accent 5" w:uiPriority="46"/>
+    <w:lsdException w:name="Grid Table 2 Accent 5" w:uiPriority="47"/>
+    <w:lsdException w:name="Grid Table 3 Accent 5" w:uiPriority="48"/>
+    <w:lsdException w:name="Grid Table 4 Accent 5" w:uiPriority="49"/>
+    <w:lsdException w:name="Grid Table 5 Dark Accent 5" w:uiPriority="50"/>
+    <w:lsdException w:name="Grid Table 6 Colorful Accent 5" w:uiPriority="51"/>
+    <w:lsdException w:name="Grid Table 7 Colorful Accent 5" w:uiPriority="52"/>
+    <w:lsdException w:name="Grid Table 1 Light Accent 6" w:uiPriority="46"/>
+    <w:lsdException w:name="Grid Table 2 Accent 6" w:uiPriority="47"/>
+    <w:lsdException w:name="Grid Table 3 Accent 6" w:uiPriority="48"/>
+    <w:lsdException w:name="Grid Table 4 Accent 6" w:uiPriority="49"/>
+    <w:lsdException w:name="Grid Table 5 Dark Accent 6" w:uiPriority="50"/>
+    <w:lsdException w:name="Grid Table 6 Colorful Accent 6" w:uiPriority="51"/>
+    <w:lsdException w:name="Grid Table 7 Colorful Accent 6" w:uiPriority="52"/>
+    <w:lsdException w:name="List Table 1 Light" w:uiPriority="46"/>
+    <w:lsdException w:name="List Table 2" w:uiPriority="47"/>
+    <w:lsdException w:name="List Table 3" w:uiPriority="48"/>
+    <w:lsdException w:name="List Table 4" w:uiPriority="49"/>
+    <w:lsdException w:name="List Table 5 Dark" w:uiPriority="50"/>
+    <w:lsdException w:name="List Table 6 Colorful" w:uiPriority="51"/>
+    <w:lsdException w:name="List Table 7 Colorful" w:uiPriority="52"/>
+    <w:lsdException w:name="List Table 1 Light Accent 1" w:uiPriority="46"/>
+    <w:lsdException w:name="List Table 2 Accent 1" w:uiPriority="47"/>
+    <w:lsdException w:name="List Table 3 Accent 1" w:uiPriority="48"/>
+    <w:lsdException w:name="List Table 4 Accent 1" w:uiPriority="49"/>
+    <w:lsdException w:name="List Table 5 Dark Accent 1" w:uiPriority="50"/>
+    <w:lsdException w:name="List Table 6 Colorful Accent 1" w:uiPriority="51"/>
+    <w:lsdException w:name="List Table 7 Colorful Accent 1" w:uiPriority="52"/>
+    <w:lsdException w:name="List Table 1 Light Accent 2" w:uiPriority="46"/>
+    <w:lsdException w:name="List Table 2 Accent 2" w:uiPriority="47"/>
+    <w:lsdException w:name="List Table 3 Accent 2" w:uiPriority="48"/>
+    <w:lsdException w:name="List Table 4 Accent 2" w:uiPriority="49"/>
+    <w:lsdException w:name="List Table 5 Dark Accent 2" w:uiPriority="50"/>
+    <w:lsdException w:name="List Table 6 Colorful Accent 2" w:uiPriority="51"/>
+    <w:lsdException w:name="List Table 7 Colorful Accent 2" w:uiPriority="52"/>
+    <w:lsdException w:name="List Table 1 Light Accent 3" w:uiPriority="46"/>
+    <w:lsdException w:name="List Table 2 Accent 3" w:uiPriority="47"/>
+    <w:lsdException w:name="List Table 3 Accent 3" w:uiPriority="48"/>
+    <w:lsdException w:name="List Table 4 Accent 3" w:uiPriority="49"/>
+    <w:lsdException w:name="List Table 5 Dark Accent 3" w:uiPriority="50"/>
+    <w:lsdException w:name="List Table 6 Colorful Accent 3" w:uiPriority="51"/>
+    <w:lsdException w:name="List Table 7 Colorful Accent 3" w:uiPriority="52"/>
+    <w:lsdException w:name="List Table 1 Light Accent 4" w:uiPriority="46"/>
+    <w:lsdException w:name="List Table 2 Accent 4" w:uiPriority="47"/>
+    <w:lsdException w:name="List Table 3 Accent 4" w:uiPriority="48"/>
+    <w:lsdException w:name="List Table 4 Accent 4" w:uiPriority="49"/>
+    <w:lsdException w:name="List Table 5 Dark Accent 4" w:uiPriority="50"/>
+    <w:lsdException w:name="List Table 6 Colorful Accent 4" w:uiPriority="51"/>
+    <w:lsdException w:name="List Table 7 Colorful Accent 4" w:uiPriority="52"/>
+    <w:lsdException w:name="List Table 1 Light Accent 5" w:uiPriority="46"/>
+    <w:lsdException w:name="List Table 2 Accent 5" w:uiPriority="47"/>
+    <w:lsdException w:name="List Table 3 Accent 5" w:uiPriority="48"/>
+    <w:lsdException w:name="List Table 4 Accent 5" w:uiPriority="49"/>
+    <w:lsdException w:name="List Table 5 Dark Accent 5" w:uiPriority="50"/>
+    <w:lsdException w:name="List Table 6 Colorful Accent 5" w:uiPriority="51"/>
+    <w:lsdException w:name="List Table 7 Colorful Accent 5" w:uiPriority="52"/>
+    <w:lsdException w:name="List Table 1 Light Accent 6" w:uiPriority="46"/>
+    <w:lsdException w:name="List Table 2 Accent 6" w:uiPriority="47"/>
+    <w:lsdException w:name="List Table 3 Accent 6" w:uiPriority="48"/>
+    <w:lsdException w:name="List Table 4 Accent 6" w:uiPriority="49"/>
+    <w:lsdException w:name="List Table 5 Dark Accent 6" w:uiPriority="50"/>
+    <w:lsdException w:name="List Table 6 Colorful Accent 6" w:uiPriority="51"/>
+    <w:lsdException w:name="List Table 7 Colorful Accent 6" w:uiPriority="52"/>
+  </w:latentStyles>
   <w:style w:type="paragraph" w:default="1" w:styleId="Normal">
     <w:name w:val="Normal"/>
     <w:qFormat/>
+    <w:rsid w:val="003714B7"/>
+  </w:style>
+  <w:style w:type="paragraph" w:styleId="Heading1">
+    <w:name w:val="heading 1"/>
+    <w:basedOn w:val="Normal"/>
+    <w:next w:val="Normal"/>
+    <w:link w:val="Heading1Char"/>
+    <w:uiPriority w:val="9"/>
+    <w:qFormat/>
+    <w:rsid w:val="003714B7"/>
+    <w:pPr>
+      <w:keepNext/>
+      <w:keepLines/>
+      <w:spacing w:before="400" w:after="40" w:line="240" w:lineRule="auto"/>
+      <w:outlineLvl w:val="0"/>
+    </w:pPr>
+    <w:rPr>
+      <w:rFonts w:asciiTheme="majorHAnsi" w:eastAsiaTheme="majorEastAsia" w:hAnsiTheme="majorHAnsi" w:cstheme="majorBidi"/>
+      <w:color w:val="244061" w:themeColor="accent1" w:themeShade="80"/>
+      <w:sz w:val="36"/>
+      <w:szCs w:val="36"/>
+    </w:rPr>
+  </w:style>
+  <w:style w:type="paragraph" w:styleId="Heading2">
+    <w:name w:val="heading 2"/>
+    <w:basedOn w:val="Normal"/>
+    <w:next w:val="Normal"/>
+    <w:link w:val="Heading2Char"/>
+    <w:uiPriority w:val="9"/>
+    <w:semiHidden/>
+    <w:unhideWhenUsed/>
+    <w:qFormat/>
+    <w:rsid w:val="00683B0C"/>
+    <w:pPr>
+      <w:keepNext/>
+      <w:keepLines/>
+      <w:pBdr>
+        <w:bottom w:val="single" w:sz="4" w:space="1" w:color="auto"/>
+      </w:pBdr>
+      <w:tabs>
+        <w:tab w:val="right" w:pos="9356"/>
+      </w:tabs>
+      <w:spacing w:before="120" w:after="0" w:line="240" w:lineRule="auto"/>
+      <w:outlineLvl w:val="1"/>
+    </w:pPr>
+    <w:rPr>
+      <w:rFonts w:eastAsiaTheme="majorEastAsia" w:cstheme="majorBidi"/>
+      <w:sz w:val="28"/>
+      <w:szCs w:val="32"/>
+    </w:rPr>
+  </w:style>
+  <w:style w:type="paragraph" w:styleId="Heading3">
+    <w:name w:val="heading 3"/>
+    <w:basedOn w:val="Normal"/>
+    <w:next w:val="Normal"/>
+    <w:link w:val="Heading3Char"/>
+    <w:uiPriority w:val="9"/>
+    <w:semiHidden/>
+    <w:unhideWhenUsed/>
+    <w:qFormat/>
+    <w:rsid w:val="003714B7"/>
+    <w:pPr>
+      <w:keepNext/>
+      <w:keepLines/>
+      <w:spacing w:before="40" w:after="0" w:line="240" w:lineRule="auto"/>
+      <w:outlineLvl w:val="2"/>
+    </w:pPr>
+    <w:rPr>
+      <w:rFonts w:asciiTheme="majorHAnsi" w:eastAsiaTheme="majorEastAsia" w:hAnsiTheme="majorHAnsi" w:cstheme="majorBidi"/>
+      <w:color w:val="365F91" w:themeColor="accent1" w:themeShade="BF"/>
+      <w:sz w:val="28"/>
+      <w:szCs w:val="28"/>
+    </w:rPr>
+  </w:style>
+  <w:style w:type="paragraph" w:styleId="Heading4">
+    <w:name w:val="heading 4"/>
+    <w:basedOn w:val="Normal"/>
+    <w:next w:val="Normal"/>
+    <w:link w:val="Heading4Char"/>
+    <w:uiPriority w:val="9"/>
+    <w:semiHidden/>
+    <w:unhideWhenUsed/>
+    <w:qFormat/>
+    <w:rsid w:val="003714B7"/>
+    <w:pPr>
+      <w:keepNext/>
+      <w:keepLines/>
+      <w:spacing w:before="40" w:after="0"/>
+      <w:outlineLvl w:val="3"/>
+    </w:pPr>
+    <w:rPr>
+      <w:rFonts w:asciiTheme="majorHAnsi" w:eastAsiaTheme="majorEastAsia" w:hAnsiTheme="majorHAnsi" w:cstheme="majorBidi"/>
+      <w:color w:val="365F91" w:themeColor="accent1" w:themeShade="BF"/>
+      <w:sz w:val="24"/>
+      <w:szCs w:val="24"/>
+    </w:rPr>
+  </w:style>
+  <w:style w:type="paragraph" w:styleId="Heading5">
+    <w:name w:val="heading 5"/>
+    <w:basedOn w:val="Normal"/>
+    <w:next w:val="Normal"/>
+    <w:link w:val="Heading5Char"/>
+    <w:uiPriority w:val="9"/>
+    <w:semiHidden/>
+    <w:unhideWhenUsed/>
+    <w:qFormat/>
+    <w:rsid w:val="003714B7"/>
+    <w:pPr>
+      <w:keepNext/>
+      <w:keepLines/>
+      <w:spacing w:before="40" w:after="0"/>
+      <w:outlineLvl w:val="4"/>
+    </w:pPr>
+    <w:rPr>
+      <w:rFonts w:asciiTheme="majorHAnsi" w:eastAsiaTheme="majorEastAsia" w:hAnsiTheme="majorHAnsi" w:cstheme="majorBidi"/>
+      <w:caps/>
+      <w:color w:val="365F91" w:themeColor="accent1" w:themeShade="BF"/>
+    </w:rPr>
+  </w:style>
+  <w:style w:type="paragraph" w:styleId="Heading6">
+    <w:name w:val="heading 6"/>
+    <w:basedOn w:val="Normal"/>
+    <w:next w:val="Normal"/>
+    <w:link w:val="Heading6Char"/>
+    <w:uiPriority w:val="9"/>
+    <w:semiHidden/>
+    <w:unhideWhenUsed/>
+    <w:qFormat/>
+    <w:rsid w:val="003714B7"/>
+    <w:pPr>
+      <w:keepNext/>
+      <w:keepLines/>
+      <w:spacing w:before="40" w:after="0"/>
+      <w:outlineLvl w:val="5"/>
+    </w:pPr>
+    <w:rPr>
+      <w:rFonts w:asciiTheme="majorHAnsi" w:eastAsiaTheme="majorEastAsia" w:hAnsiTheme="majorHAnsi" w:cstheme="majorBidi"/>
+      <w:i/>
+      <w:iCs/>
+      <w:caps/>
+      <w:color w:val="244061" w:themeColor="accent1" w:themeShade="80"/>
+    </w:rPr>
+  </w:style>
+  <w:style w:type="paragraph" w:styleId="Heading7">
+    <w:name w:val="heading 7"/>
+    <w:basedOn w:val="Normal"/>
+    <w:next w:val="Normal"/>
+    <w:link w:val="Heading7Char"/>
+    <w:uiPriority w:val="9"/>
+    <w:semiHidden/>
+    <w:unhideWhenUsed/>
+    <w:qFormat/>
+    <w:rsid w:val="003714B7"/>
+    <w:pPr>
+      <w:keepNext/>
+      <w:keepLines/>
+      <w:spacing w:before="40" w:after="0"/>
+      <w:outlineLvl w:val="6"/>
+    </w:pPr>
+    <w:rPr>
+      <w:rFonts w:asciiTheme="majorHAnsi" w:eastAsiaTheme="majorEastAsia" w:hAnsiTheme="majorHAnsi" w:cstheme="majorBidi"/>
+      <w:b/>
+      <w:bCs/>
+      <w:color w:val="244061" w:themeColor="accent1" w:themeShade="80"/>
+    </w:rPr>
+  </w:style>
+  <w:style w:type="paragraph" w:styleId="Heading8">
+    <w:name w:val="heading 8"/>
+    <w:basedOn w:val="Normal"/>
+    <w:next w:val="Normal"/>
+    <w:link w:val="Heading8Char"/>
+    <w:uiPriority w:val="9"/>
+    <w:semiHidden/>
+    <w:unhideWhenUsed/>
+    <w:qFormat/>
+    <w:rsid w:val="003714B7"/>
+    <w:pPr>
+      <w:keepNext/>
+      <w:keepLines/>
+      <w:spacing w:before="40" w:after="0"/>
+      <w:outlineLvl w:val="7"/>
+    </w:pPr>
+    <w:rPr>
+      <w:rFonts w:asciiTheme="majorHAnsi" w:eastAsiaTheme="majorEastAsia" w:hAnsiTheme="majorHAnsi" w:cstheme="majorBidi"/>
+      <w:b/>
+      <w:bCs/>
+      <w:i/>
+      <w:iCs/>
+      <w:color w:val="244061" w:themeColor="accent1" w:themeShade="80"/>
+    </w:rPr>
+  </w:style>
+  <w:style w:type="paragraph" w:styleId="Heading9">
+    <w:name w:val="heading 9"/>
+    <w:basedOn w:val="Normal"/>
+    <w:next w:val="Normal"/>
+    <w:link w:val="Heading9Char"/>
+    <w:uiPriority w:val="9"/>
+    <w:semiHidden/>
+    <w:unhideWhenUsed/>
+    <w:qFormat/>
+    <w:rsid w:val="003714B7"/>
+    <w:pPr>
+      <w:keepNext/>
+      <w:keepLines/>
+      <w:spacing w:before="40" w:after="0"/>
+      <w:outlineLvl w:val="8"/>
+    </w:pPr>
+    <w:rPr>
+      <w:rFonts w:asciiTheme="majorHAnsi" w:eastAsiaTheme="majorEastAsia" w:hAnsiTheme="majorHAnsi" w:cstheme="majorBidi"/>
+      <w:i/>
+      <w:iCs/>
+      <w:color w:val="244061" w:themeColor="accent1" w:themeShade="80"/>
+    </w:rPr>
+  </w:style>
+  <w:style w:type="character" w:default="1" w:styleId="DefaultParagraphFont">
+    <w:name w:val="Default Paragraph Font"/>
+    <w:uiPriority w:val="1"/>
+    <w:semiHidden/>
+    <w:unhideWhenUsed/>
+  </w:style>
+  <w:style w:type="table" w:default="1" w:styleId="TableNormal">
+    <w:name w:val="Normal Table"/>
+    <w:uiPriority w:val="99"/>
+    <w:semiHidden/>
+    <w:unhideWhenUsed/>
+    <w:tblPr>
+      <w:tblInd w:w="0" w:type="dxa"/>
+      <w:tblCellMar>
+        <w:top w:w="0" w:type="dxa"/>
+        <w:left w:w="108" w:type="dxa"/>
+        <w:bottom w:w="0" w:type="dxa"/>
+        <w:right w:w="108" w:type="dxa"/>
+      </w:tblCellMar>
+    </w:tblPr>
+  </w:style>
+  <w:style w:type="numbering" w:default="1" w:styleId="NoList">
+    <w:name w:val="No List"/>
+    <w:uiPriority w:val="99"/>
+    <w:semiHidden/>
+    <w:unhideWhenUsed/>
   </w:style>
   <w:style w:type="paragraph" w:styleId="BodyText">
     <w:name w:val="Body Text"/>
@@ -1525,18 +2446,15 @@
     <w:pPr>
       <w:spacing w:before="180" w:after="180"/>
     </w:pPr>
-    <w:qFormat/>
   </w:style>
   <w:style w:type="paragraph" w:customStyle="1" w:styleId="FirstParagraph">
     <w:name w:val="First Paragraph"/>
     <w:basedOn w:val="BodyText"/>
     <w:next w:val="BodyText"/>
-    <w:qFormat/>
   </w:style>
   <w:style w:type="paragraph" w:customStyle="1" w:styleId="Compact">
     <w:name w:val="Compact"/>
     <w:basedOn w:val="BodyText"/>
-    <w:qFormat/>
     <w:pPr>
       <w:spacing w:before="36" w:after="36"/>
     </w:pPr>
@@ -1544,64 +2462,70 @@
   <w:style w:type="paragraph" w:styleId="Title">
     <w:name w:val="Title"/>
     <w:basedOn w:val="Normal"/>
+    <w:next w:val="Normal"/>
+    <w:link w:val="TitleChar"/>
+    <w:uiPriority w:val="10"/>
+    <w:qFormat/>
+    <w:rsid w:val="00CE313A"/>
+    <w:pPr>
+      <w:pBdr>
+        <w:bottom w:val="single" w:sz="4" w:space="1" w:color="auto"/>
+      </w:pBdr>
+      <w:spacing w:after="0" w:line="204" w:lineRule="auto"/>
+      <w:contextualSpacing/>
+    </w:pPr>
+    <w:rPr>
+      <w:rFonts w:asciiTheme="majorHAnsi" w:eastAsiaTheme="majorEastAsia" w:hAnsiTheme="majorHAnsi" w:cstheme="majorBidi"/>
+      <w:color w:val="1F497D" w:themeColor="text2"/>
+      <w:spacing w:val="-15"/>
+      <w:sz w:val="56"/>
+      <w:szCs w:val="72"/>
+    </w:rPr>
+  </w:style>
+  <w:style w:type="paragraph" w:styleId="Subtitle">
+    <w:name w:val="Subtitle"/>
+    <w:basedOn w:val="Normal"/>
+    <w:next w:val="Normal"/>
+    <w:link w:val="SubtitleChar"/>
+    <w:uiPriority w:val="11"/>
+    <w:qFormat/>
+    <w:rsid w:val="002E547B"/>
+    <w:pPr>
+      <w:numPr>
+        <w:ilvl w:val="1"/>
+      </w:numPr>
+      <w:spacing w:before="120" w:after="120" w:line="240" w:lineRule="auto"/>
+    </w:pPr>
+    <w:rPr>
+      <w:rFonts w:eastAsiaTheme="majorEastAsia" w:cstheme="majorBidi"/>
+      <w:b/>
+      <w:sz w:val="24"/>
+      <w:szCs w:val="28"/>
+    </w:rPr>
+  </w:style>
+  <w:style w:type="paragraph" w:customStyle="1" w:styleId="Author">
+    <w:name w:val="Author"/>
     <w:next w:val="BodyText"/>
-    <w:qFormat/>
+    <w:rsid w:val="002E547B"/>
     <w:pPr>
       <w:keepNext/>
       <w:keepLines/>
-      <w:spacing w:before="480" w:after="240"/>
-      <w:jc w:val="center"/>
+      <w:spacing w:after="120"/>
     </w:pPr>
-    <w:rPr>
-      <w:rFonts w:asciiTheme="majorHAnsi" w:eastAsiaTheme="majorEastAsia" w:hAnsiTheme="majorHAnsi" w:cstheme="majorBidi"/>
-      <w:b/>
-      <w:bCs/>
-      <w:color w:val="345A8A" w:themeColor="accent1" w:themeShade="B5"/>
-      <w:sz w:val="36"/>
-      <w:szCs w:val="36"/>
-    </w:rPr>
-  </w:style>
-  <w:style w:type="paragraph" w:styleId="Subtitle">
-    <w:name w:val="Subtitle"/>
-    <w:basedOn w:val="Title"/>
+  </w:style>
+  <w:style w:type="paragraph" w:styleId="Date">
+    <w:name w:val="Date"/>
     <w:next w:val="BodyText"/>
-    <w:qFormat/>
-    <w:pPr>
-      <w:keepNext/>
-      <w:keepLines/>
-      <w:spacing w:before="240" w:after="240"/>
-      <w:jc w:val="center"/>
-    </w:pPr>
-    <w:rPr>
-      <w:sz w:val="30"/>
-      <w:szCs w:val="30"/>
-    </w:rPr>
-  </w:style>
-  <w:style w:type="paragraph" w:customStyle="1" w:styleId="Author">
-    <w:name w:val="Author"/>
-    <w:next w:val="BodyText"/>
-    <w:qFormat/>
     <w:pPr>
       <w:keepNext/>
       <w:keepLines/>
       <w:jc w:val="center"/>
     </w:pPr>
   </w:style>
-  <w:style w:type="paragraph" w:styleId="Date">
-    <w:name w:val="Date"/>
-    <w:next w:val="BodyText"/>
-    <w:qFormat/>
-    <w:pPr>
-      <w:keepNext/>
-      <w:keepLines/>
-      <w:jc w:val="center"/>
-    </w:pPr>
-  </w:style>
   <w:style w:type="paragraph" w:customStyle="1" w:styleId="Abstract">
     <w:name w:val="Abstract"/>
     <w:basedOn w:val="Normal"/>
     <w:next w:val="BodyText"/>
-    <w:qFormat/>
     <w:pPr>
       <w:keepNext/>
       <w:keepLines/>
@@ -1615,199 +2539,6 @@
   <w:style w:type="paragraph" w:styleId="Bibliography">
     <w:name w:val="Bibliography"/>
     <w:basedOn w:val="Normal"/>
-    <w:next w:val="Bibliography"/>
-    <w:qFormat/>
-    <w:pPr/>
-    <w:rPr/>
-  </w:style>
-  <w:style w:type="paragraph" w:styleId="Heading1">
-    <w:name w:val="Heading 1"/>
-    <w:basedOn w:val="Normal"/>
-    <w:next w:val="BodyText"/>
-    <w:uiPriority w:val="9"/>
-    <w:qFormat/>
-    <w:pPr>
-      <w:keepNext/>
-      <w:keepLines/>
-      <w:spacing w:before="480" w:after="0"/>
-      <w:outlineLvl w:val="0"/>
-    </w:pPr>
-    <w:rPr>
-      <w:rFonts w:asciiTheme="majorHAnsi" w:eastAsiaTheme="majorEastAsia" w:hAnsiTheme="majorHAnsi" w:cstheme="majorBidi"/>
-      <w:b/>
-      <w:bCs/>
-      <w:color w:val="345A8A" w:themeColor="accent1" w:themeShade="B5"/>
-      <w:sz w:val="32"/>
-      <w:szCs w:val="32"/>
-    </w:rPr>
-  </w:style>
-  <w:style w:type="paragraph" w:styleId="Heading2">
-    <w:name w:val="Heading 2"/>
-    <w:basedOn w:val="Normal"/>
-    <w:next w:val="BodyText"/>
-    <w:uiPriority w:val="9"/>
-    <w:unhideWhenUsed/>
-    <w:qFormat/>
-    <w:pPr>
-      <w:keepNext/>
-      <w:keepLines/>
-      <w:spacing w:before="200" w:after="0"/>
-      <w:outlineLvl w:val="1"/>
-    </w:pPr>
-    <w:rPr>
-      <w:rFonts w:asciiTheme="majorHAnsi" w:eastAsiaTheme="majorEastAsia" w:hAnsiTheme="majorHAnsi" w:cstheme="majorBidi"/>
-      <w:b/>
-      <w:bCs/>
-      <w:color w:val="4F81BD" w:themeColor="accent1"/>
-      <w:sz w:val="32"/>
-      <w:szCs w:val="32"/>
-    </w:rPr>
-  </w:style>
-  <w:style w:type="paragraph" w:styleId="Heading3">
-    <w:name w:val="Heading 3"/>
-    <w:basedOn w:val="Normal"/>
-    <w:next w:val="BodyText"/>
-    <w:uiPriority w:val="9"/>
-    <w:unhideWhenUsed/>
-    <w:qFormat/>
-    <w:pPr>
-      <w:keepNext/>
-      <w:keepLines/>
-      <w:spacing w:before="200" w:after="0"/>
-      <w:outlineLvl w:val="2"/>
-    </w:pPr>
-    <w:rPr>
-      <w:rFonts w:asciiTheme="majorHAnsi" w:eastAsiaTheme="majorEastAsia" w:hAnsiTheme="majorHAnsi" w:cstheme="majorBidi"/>
-      <w:b/>
-      <w:bCs/>
-      <w:color w:val="4F81BD" w:themeColor="accent1"/>
-      <w:sz w:val="28"/>
-      <w:szCs w:val="28"/>
-    </w:rPr>
-  </w:style>
-  <w:style w:type="paragraph" w:styleId="Heading4">
-    <w:name w:val="Heading 4"/>
-    <w:basedOn w:val="Normal"/>
-    <w:next w:val="BodyText"/>
-    <w:uiPriority w:val="9"/>
-    <w:unhideWhenUsed/>
-    <w:qFormat/>
-    <w:pPr>
-      <w:keepNext/>
-      <w:keepLines/>
-      <w:spacing w:before="200" w:after="0"/>
-      <w:outlineLvl w:val="3"/>
-    </w:pPr>
-    <w:rPr>
-      <w:rFonts w:asciiTheme="majorHAnsi" w:eastAsiaTheme="majorEastAsia" w:hAnsiTheme="majorHAnsi" w:cstheme="majorBidi"/>
-      <w:b/>
-      <w:bCs/>
-      <w:color w:val="4F81BD" w:themeColor="accent1"/>
-      <w:sz w:val="24"/>
-      <w:szCs w:val="24"/>
-    </w:rPr>
-  </w:style>
-  <w:style w:type="paragraph" w:styleId="Heading5">
-    <w:name w:val="Heading 5"/>
-    <w:basedOn w:val="Normal"/>
-    <w:next w:val="BodyText"/>
-    <w:uiPriority w:val="9"/>
-    <w:unhideWhenUsed/>
-    <w:qFormat/>
-    <w:pPr>
-      <w:keepNext/>
-      <w:keepLines/>
-      <w:spacing w:before="200" w:after="0"/>
-      <w:outlineLvl w:val="4"/>
-    </w:pPr>
-    <w:rPr>
-      <w:rFonts w:asciiTheme="majorHAnsi" w:eastAsiaTheme="majorEastAsia" w:hAnsiTheme="majorHAnsi" w:cstheme="majorBidi"/>
-      <w:i/>
-      <w:iCs/>
-      <w:color w:val="4F81BD" w:themeColor="accent1"/>
-      <w:sz w:val="24"/>
-      <w:szCs w:val="24"/>
-    </w:rPr>
-  </w:style>
-  <w:style w:type="paragraph" w:styleId="Heading6">
-    <w:name w:val="Heading 6"/>
-    <w:basedOn w:val="Normal"/>
-    <w:next w:val="BodyText"/>
-    <w:uiPriority w:val="9"/>
-    <w:unhideWhenUsed/>
-    <w:qFormat/>
-    <w:pPr>
-      <w:keepNext/>
-      <w:keepLines/>
-      <w:spacing w:before="200" w:after="0"/>
-      <w:outlineLvl w:val="5"/>
-    </w:pPr>
-    <w:rPr>
-      <w:rFonts w:asciiTheme="majorHAnsi" w:eastAsiaTheme="majorEastAsia" w:hAnsiTheme="majorHAnsi" w:cstheme="majorBidi"/>
-      <w:color w:val="4F81BD" w:themeColor="accent1"/>
-      <w:sz w:val="24"/>
-      <w:szCs w:val="24"/>
-    </w:rPr>
-  </w:style>
-  <w:style w:type="paragraph" w:styleId="Heading7">
-    <w:name w:val="Heading 7"/>
-    <w:basedOn w:val="Normal"/>
-    <w:next w:val="BodyText"/>
-    <w:uiPriority w:val="9"/>
-    <w:unhideWhenUsed/>
-    <w:qFormat/>
-    <w:pPr>
-      <w:keepNext/>
-      <w:keepLines/>
-      <w:spacing w:before="200" w:after="0"/>
-      <w:outlineLvl w:val="6"/>
-    </w:pPr>
-    <w:rPr>
-      <w:rFonts w:asciiTheme="majorHAnsi" w:eastAsiaTheme="majorEastAsia" w:hAnsiTheme="majorHAnsi" w:cstheme="majorBidi"/>
-      <w:color w:val="4F81BD" w:themeColor="accent1"/>
-      <w:sz w:val="24"/>
-      <w:szCs w:val="24"/>
-    </w:rPr>
-  </w:style>
-  <w:style w:type="paragraph" w:styleId="Heading8">
-    <w:name w:val="Heading 8"/>
-    <w:basedOn w:val="Normal"/>
-    <w:next w:val="BodyText"/>
-    <w:uiPriority w:val="9"/>
-    <w:unhideWhenUsed/>
-    <w:qFormat/>
-    <w:pPr>
-      <w:keepNext/>
-      <w:keepLines/>
-      <w:spacing w:before="200" w:after="0"/>
-      <w:outlineLvl w:val="7"/>
-    </w:pPr>
-    <w:rPr>
-      <w:rFonts w:asciiTheme="majorHAnsi" w:eastAsiaTheme="majorEastAsia" w:hAnsiTheme="majorHAnsi" w:cstheme="majorBidi"/>
-      <w:color w:val="4F81BD" w:themeColor="accent1"/>
-      <w:sz w:val="24"/>
-      <w:szCs w:val="24"/>
-    </w:rPr>
-  </w:style>
-  <w:style w:type="paragraph" w:styleId="Heading9">
-    <w:name w:val="Heading 9"/>
-    <w:basedOn w:val="Normal"/>
-    <w:next w:val="BodyText"/>
-    <w:uiPriority w:val="9"/>
-    <w:unhideWhenUsed/>
-    <w:qFormat/>
-    <w:pPr>
-      <w:keepNext/>
-      <w:keepLines/>
-      <w:spacing w:before="200" w:after="0"/>
-      <w:outlineLvl w:val="8"/>
-    </w:pPr>
-    <w:rPr>
-      <w:rFonts w:asciiTheme="majorHAnsi" w:eastAsiaTheme="majorEastAsia" w:hAnsiTheme="majorHAnsi" w:cstheme="majorBidi"/>
-      <w:color w:val="4F81BD" w:themeColor="accent1"/>
-      <w:sz w:val="24"/>
-      <w:szCs w:val="24"/>
-    </w:rPr>
   </w:style>
   <w:style w:type="paragraph" w:styleId="BlockText">
     <w:name w:val="Block Text"/>
@@ -1815,34 +2546,28 @@
     <w:next w:val="BodyText"/>
     <w:uiPriority w:val="9"/>
     <w:unhideWhenUsed/>
-    <w:qFormat/>
+    <w:rsid w:val="00246C49"/>
     <w:pPr>
-      <w:spacing w:before="100" w:after="100"/>
-      <w:ind w:firstLine="0"/>
+      <w:pBdr>
+        <w:left w:val="single" w:sz="18" w:space="6" w:color="548DD4" w:themeColor="text2" w:themeTint="99"/>
+      </w:pBdr>
+      <w:spacing w:before="120" w:after="120"/>
+      <w:ind w:left="238"/>
     </w:pPr>
     <w:rPr>
-      <w:rFonts w:asciiTheme="majorHAnsi" w:eastAsiaTheme="majorEastAsia" w:hAnsiTheme="majorHAnsi" w:cstheme="majorBidi"/>
+      <w:rFonts w:eastAsiaTheme="majorEastAsia" w:cstheme="majorBidi"/>
       <w:bCs/>
-      <w:sz w:val="20"/>
       <w:szCs w:val="20"/>
     </w:rPr>
   </w:style>
   <w:style w:type="paragraph" w:styleId="FootnoteText">
-    <w:name w:val="Footnote Text"/>
+    <w:name w:val="footnote text"/>
     <w:basedOn w:val="Normal"/>
-    <w:next w:val="FootnoteText"/>
     <w:uiPriority w:val="9"/>
     <w:unhideWhenUsed/>
-    <w:qFormat/>
-  </w:style>
-  <w:style w:type="character" w:default="1" w:styleId="DefaultParagraphFont">
-    <w:name w:val="Default Paragraph Font"/>
-    <w:semiHidden/>
-    <w:unhideWhenUsed/>
-  </w:style>
-  <w:style w:type="table" w:default="1" w:styleId="Table">
+  </w:style>
+  <w:style w:type="table" w:customStyle="1" w:styleId="Table">
     <w:name w:val="Table"/>
-    <w:basedOn w:val="TableNormal"/>
     <w:semiHidden/>
     <w:unhideWhenUsed/>
     <w:qFormat/>
@@ -1872,16 +2597,29 @@
   <w:style w:type="paragraph" w:customStyle="1" w:styleId="Definition">
     <w:name w:val="Definition"/>
     <w:basedOn w:val="Normal"/>
+    <w:rsid w:val="006B7689"/>
+    <w:pPr>
+      <w:ind w:left="720"/>
+    </w:pPr>
   </w:style>
   <w:style w:type="paragraph" w:styleId="Caption">
-    <w:name w:val="Caption"/>
+    <w:name w:val="caption"/>
     <w:basedOn w:val="Normal"/>
-    <w:link w:val="BodyTextChar"/>
+    <w:next w:val="Normal"/>
+    <w:link w:val="CaptionChar"/>
+    <w:uiPriority w:val="35"/>
+    <w:semiHidden/>
+    <w:unhideWhenUsed/>
+    <w:qFormat/>
+    <w:rsid w:val="003714B7"/>
     <w:pPr>
-      <w:spacing w:before="0" w:after="120"/>
+      <w:spacing w:line="240" w:lineRule="auto"/>
     </w:pPr>
     <w:rPr>
-      <w:i/>
+      <w:b/>
+      <w:bCs/>
+      <w:smallCaps/>
+      <w:color w:val="1F497D" w:themeColor="text2"/>
     </w:rPr>
   </w:style>
   <w:style w:type="paragraph" w:customStyle="1" w:styleId="TableCaption">
@@ -1906,50 +2644,395 @@
       <w:keepNext/>
     </w:pPr>
   </w:style>
+  <w:style w:type="character" w:customStyle="1" w:styleId="CaptionChar">
+    <w:name w:val="Caption Char"/>
+    <w:basedOn w:val="DefaultParagraphFont"/>
+    <w:link w:val="Caption"/>
+    <w:uiPriority w:val="35"/>
+    <w:semiHidden/>
+    <w:rPr>
+      <w:b/>
+      <w:bCs/>
+      <w:smallCaps/>
+      <w:color w:val="1F497D" w:themeColor="text2"/>
+    </w:rPr>
+  </w:style>
+  <w:style w:type="character" w:customStyle="1" w:styleId="VerbatimChar">
+    <w:name w:val="Verbatim Char"/>
+    <w:basedOn w:val="CaptionChar"/>
+    <w:rPr>
+      <w:rFonts w:ascii="Consolas" w:hAnsi="Consolas"/>
+      <w:b/>
+      <w:bCs/>
+      <w:i w:val="0"/>
+      <w:iCs w:val="0"/>
+      <w:smallCaps/>
+      <w:color w:val="1F497D" w:themeColor="text2"/>
+      <w:sz w:val="22"/>
+      <w:szCs w:val="18"/>
+    </w:rPr>
+  </w:style>
+  <w:style w:type="character" w:styleId="FootnoteReference">
+    <w:name w:val="footnote reference"/>
+    <w:basedOn w:val="CaptionChar"/>
+    <w:rPr>
+      <w:b/>
+      <w:bCs/>
+      <w:i w:val="0"/>
+      <w:iCs w:val="0"/>
+      <w:smallCaps/>
+      <w:color w:val="1F497D" w:themeColor="text2"/>
+      <w:sz w:val="18"/>
+      <w:szCs w:val="18"/>
+      <w:vertAlign w:val="superscript"/>
+    </w:rPr>
+  </w:style>
+  <w:style w:type="character" w:styleId="Hyperlink">
+    <w:name w:val="Hyperlink"/>
+    <w:basedOn w:val="CaptionChar"/>
+    <w:rPr>
+      <w:b/>
+      <w:bCs/>
+      <w:i w:val="0"/>
+      <w:iCs w:val="0"/>
+      <w:smallCaps/>
+      <w:color w:val="4F81BD" w:themeColor="accent1"/>
+      <w:sz w:val="18"/>
+      <w:szCs w:val="18"/>
+    </w:rPr>
+  </w:style>
+  <w:style w:type="paragraph" w:styleId="TOCHeading">
+    <w:name w:val="TOC Heading"/>
+    <w:basedOn w:val="Heading1"/>
+    <w:next w:val="Normal"/>
+    <w:uiPriority w:val="39"/>
+    <w:semiHidden/>
+    <w:unhideWhenUsed/>
+    <w:qFormat/>
+    <w:rsid w:val="003714B7"/>
+    <w:pPr>
+      <w:outlineLvl w:val="9"/>
+    </w:pPr>
+  </w:style>
+  <w:style w:type="character" w:customStyle="1" w:styleId="Heading1Char">
+    <w:name w:val="Heading 1 Char"/>
+    <w:basedOn w:val="DefaultParagraphFont"/>
+    <w:link w:val="Heading1"/>
+    <w:uiPriority w:val="9"/>
+    <w:rsid w:val="003714B7"/>
+    <w:rPr>
+      <w:rFonts w:asciiTheme="majorHAnsi" w:eastAsiaTheme="majorEastAsia" w:hAnsiTheme="majorHAnsi" w:cstheme="majorBidi"/>
+      <w:color w:val="244061" w:themeColor="accent1" w:themeShade="80"/>
+      <w:sz w:val="36"/>
+      <w:szCs w:val="36"/>
+    </w:rPr>
+  </w:style>
+  <w:style w:type="character" w:customStyle="1" w:styleId="Heading2Char">
+    <w:name w:val="Heading 2 Char"/>
+    <w:basedOn w:val="DefaultParagraphFont"/>
+    <w:link w:val="Heading2"/>
+    <w:uiPriority w:val="9"/>
+    <w:semiHidden/>
+    <w:rsid w:val="00683B0C"/>
+    <w:rPr>
+      <w:rFonts w:eastAsiaTheme="majorEastAsia" w:cstheme="majorBidi"/>
+      <w:sz w:val="28"/>
+      <w:szCs w:val="32"/>
+    </w:rPr>
+  </w:style>
+  <w:style w:type="character" w:customStyle="1" w:styleId="Heading3Char">
+    <w:name w:val="Heading 3 Char"/>
+    <w:basedOn w:val="DefaultParagraphFont"/>
+    <w:link w:val="Heading3"/>
+    <w:uiPriority w:val="9"/>
+    <w:semiHidden/>
+    <w:rsid w:val="003714B7"/>
+    <w:rPr>
+      <w:rFonts w:asciiTheme="majorHAnsi" w:eastAsiaTheme="majorEastAsia" w:hAnsiTheme="majorHAnsi" w:cstheme="majorBidi"/>
+      <w:color w:val="365F91" w:themeColor="accent1" w:themeShade="BF"/>
+      <w:sz w:val="28"/>
+      <w:szCs w:val="28"/>
+    </w:rPr>
+  </w:style>
+  <w:style w:type="character" w:customStyle="1" w:styleId="Heading4Char">
+    <w:name w:val="Heading 4 Char"/>
+    <w:basedOn w:val="DefaultParagraphFont"/>
+    <w:link w:val="Heading4"/>
+    <w:uiPriority w:val="9"/>
+    <w:semiHidden/>
+    <w:rsid w:val="003714B7"/>
+    <w:rPr>
+      <w:rFonts w:asciiTheme="majorHAnsi" w:eastAsiaTheme="majorEastAsia" w:hAnsiTheme="majorHAnsi" w:cstheme="majorBidi"/>
+      <w:color w:val="365F91" w:themeColor="accent1" w:themeShade="BF"/>
+      <w:sz w:val="24"/>
+      <w:szCs w:val="24"/>
+    </w:rPr>
+  </w:style>
+  <w:style w:type="character" w:customStyle="1" w:styleId="Heading5Char">
+    <w:name w:val="Heading 5 Char"/>
+    <w:basedOn w:val="DefaultParagraphFont"/>
+    <w:link w:val="Heading5"/>
+    <w:uiPriority w:val="9"/>
+    <w:semiHidden/>
+    <w:rsid w:val="003714B7"/>
+    <w:rPr>
+      <w:rFonts w:asciiTheme="majorHAnsi" w:eastAsiaTheme="majorEastAsia" w:hAnsiTheme="majorHAnsi" w:cstheme="majorBidi"/>
+      <w:caps/>
+      <w:color w:val="365F91" w:themeColor="accent1" w:themeShade="BF"/>
+    </w:rPr>
+  </w:style>
+  <w:style w:type="character" w:customStyle="1" w:styleId="Heading6Char">
+    <w:name w:val="Heading 6 Char"/>
+    <w:basedOn w:val="DefaultParagraphFont"/>
+    <w:link w:val="Heading6"/>
+    <w:uiPriority w:val="9"/>
+    <w:semiHidden/>
+    <w:rsid w:val="003714B7"/>
+    <w:rPr>
+      <w:rFonts w:asciiTheme="majorHAnsi" w:eastAsiaTheme="majorEastAsia" w:hAnsiTheme="majorHAnsi" w:cstheme="majorBidi"/>
+      <w:i/>
+      <w:iCs/>
+      <w:caps/>
+      <w:color w:val="244061" w:themeColor="accent1" w:themeShade="80"/>
+    </w:rPr>
+  </w:style>
+  <w:style w:type="character" w:customStyle="1" w:styleId="Heading7Char">
+    <w:name w:val="Heading 7 Char"/>
+    <w:basedOn w:val="DefaultParagraphFont"/>
+    <w:link w:val="Heading7"/>
+    <w:uiPriority w:val="9"/>
+    <w:semiHidden/>
+    <w:rsid w:val="003714B7"/>
+    <w:rPr>
+      <w:rFonts w:asciiTheme="majorHAnsi" w:eastAsiaTheme="majorEastAsia" w:hAnsiTheme="majorHAnsi" w:cstheme="majorBidi"/>
+      <w:b/>
+      <w:bCs/>
+      <w:color w:val="244061" w:themeColor="accent1" w:themeShade="80"/>
+    </w:rPr>
+  </w:style>
+  <w:style w:type="character" w:customStyle="1" w:styleId="Heading8Char">
+    <w:name w:val="Heading 8 Char"/>
+    <w:basedOn w:val="DefaultParagraphFont"/>
+    <w:link w:val="Heading8"/>
+    <w:uiPriority w:val="9"/>
+    <w:semiHidden/>
+    <w:rsid w:val="003714B7"/>
+    <w:rPr>
+      <w:rFonts w:asciiTheme="majorHAnsi" w:eastAsiaTheme="majorEastAsia" w:hAnsiTheme="majorHAnsi" w:cstheme="majorBidi"/>
+      <w:b/>
+      <w:bCs/>
+      <w:i/>
+      <w:iCs/>
+      <w:color w:val="244061" w:themeColor="accent1" w:themeShade="80"/>
+    </w:rPr>
+  </w:style>
+  <w:style w:type="character" w:customStyle="1" w:styleId="Heading9Char">
+    <w:name w:val="Heading 9 Char"/>
+    <w:basedOn w:val="DefaultParagraphFont"/>
+    <w:link w:val="Heading9"/>
+    <w:uiPriority w:val="9"/>
+    <w:semiHidden/>
+    <w:rsid w:val="003714B7"/>
+    <w:rPr>
+      <w:rFonts w:asciiTheme="majorHAnsi" w:eastAsiaTheme="majorEastAsia" w:hAnsiTheme="majorHAnsi" w:cstheme="majorBidi"/>
+      <w:i/>
+      <w:iCs/>
+      <w:color w:val="244061" w:themeColor="accent1" w:themeShade="80"/>
+    </w:rPr>
+  </w:style>
+  <w:style w:type="character" w:customStyle="1" w:styleId="TitleChar">
+    <w:name w:val="Title Char"/>
+    <w:basedOn w:val="DefaultParagraphFont"/>
+    <w:link w:val="Title"/>
+    <w:uiPriority w:val="10"/>
+    <w:rsid w:val="00CE313A"/>
+    <w:rPr>
+      <w:rFonts w:asciiTheme="majorHAnsi" w:eastAsiaTheme="majorEastAsia" w:hAnsiTheme="majorHAnsi" w:cstheme="majorBidi"/>
+      <w:color w:val="1F497D" w:themeColor="text2"/>
+      <w:spacing w:val="-15"/>
+      <w:sz w:val="56"/>
+      <w:szCs w:val="72"/>
+    </w:rPr>
+  </w:style>
+  <w:style w:type="character" w:customStyle="1" w:styleId="SubtitleChar">
+    <w:name w:val="Subtitle Char"/>
+    <w:basedOn w:val="DefaultParagraphFont"/>
+    <w:link w:val="Subtitle"/>
+    <w:uiPriority w:val="11"/>
+    <w:rsid w:val="002E547B"/>
+    <w:rPr>
+      <w:rFonts w:eastAsiaTheme="majorEastAsia" w:cstheme="majorBidi"/>
+      <w:b/>
+      <w:sz w:val="24"/>
+      <w:szCs w:val="28"/>
+    </w:rPr>
+  </w:style>
+  <w:style w:type="character" w:styleId="Strong">
+    <w:name w:val="Strong"/>
+    <w:basedOn w:val="DefaultParagraphFont"/>
+    <w:uiPriority w:val="22"/>
+    <w:qFormat/>
+    <w:rsid w:val="003714B7"/>
+    <w:rPr>
+      <w:b/>
+      <w:bCs/>
+    </w:rPr>
+  </w:style>
+  <w:style w:type="character" w:styleId="Emphasis">
+    <w:name w:val="Emphasis"/>
+    <w:basedOn w:val="DefaultParagraphFont"/>
+    <w:uiPriority w:val="20"/>
+    <w:qFormat/>
+    <w:rsid w:val="003714B7"/>
+    <w:rPr>
+      <w:i/>
+      <w:iCs/>
+    </w:rPr>
+  </w:style>
+  <w:style w:type="paragraph" w:styleId="NoSpacing">
+    <w:name w:val="No Spacing"/>
+    <w:uiPriority w:val="1"/>
+    <w:qFormat/>
+    <w:rsid w:val="003714B7"/>
+    <w:pPr>
+      <w:spacing w:after="0" w:line="240" w:lineRule="auto"/>
+    </w:pPr>
+  </w:style>
+  <w:style w:type="paragraph" w:styleId="Quote">
+    <w:name w:val="Quote"/>
+    <w:basedOn w:val="Normal"/>
+    <w:next w:val="Normal"/>
+    <w:link w:val="QuoteChar"/>
+    <w:uiPriority w:val="29"/>
+    <w:qFormat/>
+    <w:rsid w:val="003714B7"/>
+    <w:pPr>
+      <w:spacing w:before="120" w:after="120"/>
+      <w:ind w:left="720"/>
+    </w:pPr>
+    <w:rPr>
+      <w:color w:val="1F497D" w:themeColor="text2"/>
+      <w:sz w:val="24"/>
+      <w:szCs w:val="24"/>
+    </w:rPr>
+  </w:style>
+  <w:style w:type="character" w:customStyle="1" w:styleId="QuoteChar">
+    <w:name w:val="Quote Char"/>
+    <w:basedOn w:val="DefaultParagraphFont"/>
+    <w:link w:val="Quote"/>
+    <w:uiPriority w:val="29"/>
+    <w:rsid w:val="003714B7"/>
+    <w:rPr>
+      <w:color w:val="1F497D" w:themeColor="text2"/>
+      <w:sz w:val="24"/>
+      <w:szCs w:val="24"/>
+    </w:rPr>
+  </w:style>
+  <w:style w:type="paragraph" w:styleId="IntenseQuote">
+    <w:name w:val="Intense Quote"/>
+    <w:basedOn w:val="Normal"/>
+    <w:next w:val="Normal"/>
+    <w:link w:val="IntenseQuoteChar"/>
+    <w:uiPriority w:val="30"/>
+    <w:qFormat/>
+    <w:rsid w:val="003714B7"/>
+    <w:pPr>
+      <w:spacing w:before="100" w:beforeAutospacing="1" w:after="240" w:line="240" w:lineRule="auto"/>
+      <w:ind w:left="720"/>
+      <w:jc w:val="center"/>
+    </w:pPr>
+    <w:rPr>
+      <w:rFonts w:asciiTheme="majorHAnsi" w:eastAsiaTheme="majorEastAsia" w:hAnsiTheme="majorHAnsi" w:cstheme="majorBidi"/>
+      <w:color w:val="1F497D" w:themeColor="text2"/>
+      <w:spacing w:val="-6"/>
+      <w:sz w:val="32"/>
+      <w:szCs w:val="32"/>
+    </w:rPr>
+  </w:style>
+  <w:style w:type="character" w:customStyle="1" w:styleId="IntenseQuoteChar">
+    <w:name w:val="Intense Quote Char"/>
+    <w:basedOn w:val="DefaultParagraphFont"/>
+    <w:link w:val="IntenseQuote"/>
+    <w:uiPriority w:val="30"/>
+    <w:rsid w:val="003714B7"/>
+    <w:rPr>
+      <w:rFonts w:asciiTheme="majorHAnsi" w:eastAsiaTheme="majorEastAsia" w:hAnsiTheme="majorHAnsi" w:cstheme="majorBidi"/>
+      <w:color w:val="1F497D" w:themeColor="text2"/>
+      <w:spacing w:val="-6"/>
+      <w:sz w:val="32"/>
+      <w:szCs w:val="32"/>
+    </w:rPr>
+  </w:style>
+  <w:style w:type="character" w:styleId="SubtleEmphasis">
+    <w:name w:val="Subtle Emphasis"/>
+    <w:basedOn w:val="DefaultParagraphFont"/>
+    <w:uiPriority w:val="19"/>
+    <w:qFormat/>
+    <w:rsid w:val="003714B7"/>
+    <w:rPr>
+      <w:i/>
+      <w:iCs/>
+      <w:color w:val="595959" w:themeColor="text1" w:themeTint="A6"/>
+    </w:rPr>
+  </w:style>
+  <w:style w:type="character" w:styleId="IntenseEmphasis">
+    <w:name w:val="Intense Emphasis"/>
+    <w:basedOn w:val="DefaultParagraphFont"/>
+    <w:uiPriority w:val="21"/>
+    <w:qFormat/>
+    <w:rsid w:val="003714B7"/>
+    <w:rPr>
+      <w:b/>
+      <w:bCs/>
+      <w:i/>
+      <w:iCs/>
+    </w:rPr>
+  </w:style>
+  <w:style w:type="character" w:styleId="SubtleReference">
+    <w:name w:val="Subtle Reference"/>
+    <w:basedOn w:val="DefaultParagraphFont"/>
+    <w:uiPriority w:val="31"/>
+    <w:qFormat/>
+    <w:rsid w:val="003714B7"/>
+    <w:rPr>
+      <w:smallCaps/>
+      <w:color w:val="595959" w:themeColor="text1" w:themeTint="A6"/>
+      <w:u w:val="none" w:color="7F7F7F" w:themeColor="text1" w:themeTint="80"/>
+      <w:bdr w:val="none" w:sz="0" w:space="0" w:color="auto"/>
+    </w:rPr>
+  </w:style>
+  <w:style w:type="character" w:styleId="IntenseReference">
+    <w:name w:val="Intense Reference"/>
+    <w:basedOn w:val="DefaultParagraphFont"/>
+    <w:uiPriority w:val="32"/>
+    <w:qFormat/>
+    <w:rsid w:val="003714B7"/>
+    <w:rPr>
+      <w:b/>
+      <w:bCs/>
+      <w:smallCaps/>
+      <w:color w:val="1F497D" w:themeColor="text2"/>
+      <w:u w:val="single"/>
+    </w:rPr>
+  </w:style>
+  <w:style w:type="character" w:styleId="BookTitle">
+    <w:name w:val="Book Title"/>
+    <w:basedOn w:val="DefaultParagraphFont"/>
+    <w:uiPriority w:val="33"/>
+    <w:qFormat/>
+    <w:rsid w:val="003714B7"/>
+    <w:rPr>
+      <w:b/>
+      <w:bCs/>
+      <w:smallCaps/>
+      <w:spacing w:val="10"/>
+    </w:rPr>
+  </w:style>
   <w:style w:type="character" w:customStyle="1" w:styleId="BodyTextChar">
     <w:name w:val="Body Text Char"/>
     <w:basedOn w:val="DefaultParagraphFont"/>
     <w:link w:val="BodyText"/>
-  </w:style>
-  <w:style w:type="character" w:customStyle="1" w:styleId="VerbatimChar">
-    <w:name w:val="Verbatim Char"/>
-    <w:basedOn w:val="BodyTextChar"/>
-    <w:rPr>
-      <w:rFonts w:ascii="Consolas" w:hAnsi="Consolas"/>
-      <w:sz w:val="22"/>
-    </w:rPr>
-  </w:style>
-  <w:style w:type="character" w:styleId="FootnoteReference">
-    <w:name w:val="Footnote Reference"/>
-    <w:basedOn w:val="BodyTextChar"/>
-    <w:rPr>
-      <w:vertAlign w:val="superscript"/>
-    </w:rPr>
-  </w:style>
-  <w:style w:type="character" w:styleId="Hyperlink">
-    <w:name w:val="Hyperlink"/>
-    <w:basedOn w:val="BodyTextChar"/>
-    <w:rPr>
-      <w:color w:val="4F81BD" w:themeColor="accent1"/>
-    </w:rPr>
-  </w:style>
-  <w:style w:type="paragraph" w:styleId="TOCHeading">
-    <w:name w:val="TOC Heading"/>
-    <w:basedOn w:val="Heading1"/>
-    <w:next w:val="BodyText"/>
-    <w:uiPriority w:val="39"/>
-    <w:unhideWhenUsed/>
-    <w:qFormat/>
-    <w:pPr>
-      <w:spacing w:before="240" w:line="259" w:lineRule="auto"/>
-      <w:outlineLvl w:val="9"/>
-    </w:pPr>
-    <w:rPr>
-      <w:rFonts w:asciiTheme="majorHAnsi" w:eastAsiaTheme="majorEastAsia" w:hAnsiTheme="majorHAnsi" w:cstheme="majorBidi"/>
-      <w:b w:val="0"/>
-      <w:bCs w:val="0"/>
-      <w:color w:val="365F91" w:themeColor="accent1" w:themeShade="BF"/>
-    </w:rPr>
+    <w:rsid w:val="006B7689"/>
   </w:style>
   <w:style w:type="paragraph" w:customStyle="1" w:styleId="SourceCode">
     <w:name w:val="Source Code"/>
@@ -2224,14 +3307,14 @@
         <a:srgbClr val="800080"/>
       </a:folHlink>
     </a:clrScheme>
-    <a:fontScheme name="Office">
+    <a:fontScheme name="Cambria-Calibri">
       <a:majorFont>
-        <a:latin typeface="Calibri"/>
+        <a:latin typeface="Cambria" panose="02040503050406030204"/>
         <a:ea typeface=""/>
         <a:cs typeface=""/>
-        <a:font script="Jpan" typeface="ＭＳ ゴシック"/>
+        <a:font script="Jpan" typeface="ＭＳ Ｐゴシック"/>
         <a:font script="Hang" typeface="맑은 고딕"/>
-        <a:font script="Hans" typeface="宋体"/>
+        <a:font script="Hans" typeface="黑体"/>
         <a:font script="Hant" typeface="新細明體"/>
         <a:font script="Arab" typeface="Times New Roman"/>
         <a:font script="Hebr" typeface="Times New Roman"/>
@@ -2258,12 +3341,13 @@
         <a:font script="Mong" typeface="Mongolian Baiti"/>
         <a:font script="Viet" typeface="Times New Roman"/>
         <a:font script="Uigh" typeface="Microsoft Uighur"/>
+        <a:font script="Geor" typeface="Sylfaen"/>
       </a:majorFont>
       <a:minorFont>
-        <a:latin typeface="Cambria"/>
+        <a:latin typeface="Calibri" panose="020F0502020204030204"/>
         <a:ea typeface=""/>
         <a:cs typeface=""/>
-        <a:font script="Jpan" typeface="ＭＳ 明朝"/>
+        <a:font script="Jpan" typeface="ＭＳ Ｐゴシック"/>
         <a:font script="Hang" typeface="맑은 고딕"/>
         <a:font script="Hans" typeface="宋体"/>
         <a:font script="Hant" typeface="新細明體"/>
@@ -2290,8 +3374,9 @@
         <a:font script="Laoo" typeface="DokChampa"/>
         <a:font script="Sinh" typeface="Iskoola Pota"/>
         <a:font script="Mong" typeface="Mongolian Baiti"/>
-        <a:font script="Viet" typeface="Arial"/>
+        <a:font script="Viet" typeface="Tahoma"/>
         <a:font script="Uigh" typeface="Microsoft Uighur"/>
+        <a:font script="Geor" typeface="Sylfaen"/>
       </a:minorFont>
     </a:fontScheme>
     <a:fmtScheme name="Office">

--- a/cv/cv_default_style_en.docx
+++ b/cv/cv_default_style_en.docx
@@ -154,11 +154,6 @@
     </w:p>
     <w:p>
       <w:pPr>
-        <w:pStyle w:val="FirstParagraph"/>
-      </w:pPr>
-    </w:p>
-    <w:p>
-      <w:pPr>
         <w:pStyle w:val="Heading1"/>
       </w:pPr>
       <w:bookmarkStart w:id="20" w:name="summary"/>
@@ -300,7 +295,7 @@
         <w:pStyle w:val="Definition"/>
       </w:pPr>
       <w:r>
-        <w:t xml:space="preserve">Advanced knowledge of Commodities and derivatives, Greeks, risks, VaR</w:t>
+        <w:t xml:space="preserve">Good knowledge of Commodities and derivatives, Greeks, risks, VaR</w:t>
       </w:r>
     </w:p>
     <w:p>
@@ -785,7 +780,7 @@
         <w:t xml:space="preserve"> </w:t>
       </w:r>
       <w:r>
-        <w:t xml:space="preserve">C#, VB.NET, java, bootstrap css, angularJs, reactjs/react-native, javascript/typescript, Visual Studio, vscode, eclipse, jenkins</w:t>
+        <w:t xml:space="preserve">C#, VB.NET, java, bootstrap css, angularJs, reactjs/react-native, javascript/typescript, Visual Studio, vscode, eclipse, jenkins, automated GUI tests with selenium</w:t>
       </w:r>
     </w:p>
     <w:p>
@@ -1261,11 +1256,11 @@
 </file>
 
 <file path=word/numbering.xml><?xml version="1.0" encoding="utf-8"?>
-<w:numbering xmlns:wpc="http://schemas.microsoft.com/office/word/2010/wordprocessingCanvas" xmlns:cx="http://schemas.microsoft.com/office/drawing/2014/chartex" xmlns:mc="http://schemas.openxmlformats.org/markup-compatibility/2006" xmlns:o="urn:schemas-microsoft-com:office:office" xmlns:r="http://schemas.openxmlformats.org/officeDocument/2006/relationships" xmlns:m="http://schemas.openxmlformats.org/officeDocument/2006/math" xmlns:v="urn:schemas-microsoft-com:vml" xmlns:wp14="http://schemas.microsoft.com/office/word/2010/wordprocessingDrawing" xmlns:wp="http://schemas.openxmlformats.org/drawingml/2006/wordprocessingDrawing" xmlns:w10="urn:schemas-microsoft-com:office:word" xmlns:w="http://schemas.openxmlformats.org/wordprocessingml/2006/main" xmlns:w14="http://schemas.microsoft.com/office/word/2010/wordml" xmlns:w15="http://schemas.microsoft.com/office/word/2012/wordml" xmlns:w16se="http://schemas.microsoft.com/office/word/2015/wordml/symex" xmlns:wpg="http://schemas.microsoft.com/office/word/2010/wordprocessingGroup" xmlns:wpi="http://schemas.microsoft.com/office/word/2010/wordprocessingInk" xmlns:wne="http://schemas.microsoft.com/office/word/2006/wordml" xmlns:wps="http://schemas.microsoft.com/office/word/2010/wordprocessingShape" mc:Ignorable="w14 w15 w16se wp14">
+<w:numbering xmlns:wpc="http://schemas.microsoft.com/office/word/2010/wordprocessingCanvas" xmlns:cx="http://schemas.microsoft.com/office/drawing/2014/chartex" xmlns:cx1="http://schemas.microsoft.com/office/drawing/2015/9/8/chartex" xmlns:cx2="http://schemas.microsoft.com/office/drawing/2015/10/21/chartex" xmlns:cx3="http://schemas.microsoft.com/office/drawing/2016/5/9/chartex" xmlns:cx4="http://schemas.microsoft.com/office/drawing/2016/5/10/chartex" xmlns:cx5="http://schemas.microsoft.com/office/drawing/2016/5/11/chartex" xmlns:cx6="http://schemas.microsoft.com/office/drawing/2016/5/12/chartex" xmlns:cx7="http://schemas.microsoft.com/office/drawing/2016/5/13/chartex" xmlns:cx8="http://schemas.microsoft.com/office/drawing/2016/5/14/chartex" xmlns:mc="http://schemas.openxmlformats.org/markup-compatibility/2006" xmlns:aink="http://schemas.microsoft.com/office/drawing/2016/ink" xmlns:am3d="http://schemas.microsoft.com/office/drawing/2017/model3d" xmlns:o="urn:schemas-microsoft-com:office:office" xmlns:r="http://schemas.openxmlformats.org/officeDocument/2006/relationships" xmlns:m="http://schemas.openxmlformats.org/officeDocument/2006/math" xmlns:v="urn:schemas-microsoft-com:vml" xmlns:wp14="http://schemas.microsoft.com/office/word/2010/wordprocessingDrawing" xmlns:wp="http://schemas.openxmlformats.org/drawingml/2006/wordprocessingDrawing" xmlns:w10="urn:schemas-microsoft-com:office:word" xmlns:w="http://schemas.openxmlformats.org/wordprocessingml/2006/main" xmlns:w14="http://schemas.microsoft.com/office/word/2010/wordml" xmlns:w15="http://schemas.microsoft.com/office/word/2012/wordml" xmlns:w16cid="http://schemas.microsoft.com/office/word/2016/wordml/cid" xmlns:w16se="http://schemas.microsoft.com/office/word/2015/wordml/symex" xmlns:wpg="http://schemas.microsoft.com/office/word/2010/wordprocessingGroup" xmlns:wpi="http://schemas.microsoft.com/office/word/2010/wordprocessingInk" xmlns:wne="http://schemas.microsoft.com/office/word/2006/wordml" xmlns:wps="http://schemas.microsoft.com/office/word/2010/wordprocessingShape" mc:Ignorable="w14 w15 w16se w16cid wp14">
   <w:abstractNum w:abstractNumId="0" w15:restartNumberingAfterBreak="0">
     <w:nsid w:val="FFFFFF7C"/>
     <w:multiLevelType w:val="singleLevel"/>
-    <w:tmpl w:val="B12A4EBA"/>
+    <w:tmpl w:val="CAD60594"/>
     <w:lvl w:ilvl="0">
       <w:start w:val="1"/>
       <w:numFmt w:val="decimal"/>
@@ -1282,7 +1277,7 @@
   <w:abstractNum w:abstractNumId="1" w15:restartNumberingAfterBreak="0">
     <w:nsid w:val="FFFFFF7D"/>
     <w:multiLevelType w:val="singleLevel"/>
-    <w:tmpl w:val="EF0C4B4A"/>
+    <w:tmpl w:val="F9BA0CAE"/>
     <w:lvl w:ilvl="0">
       <w:start w:val="1"/>
       <w:numFmt w:val="decimal"/>
@@ -1299,7 +1294,7 @@
   <w:abstractNum w:abstractNumId="2" w15:restartNumberingAfterBreak="0">
     <w:nsid w:val="FFFFFF7E"/>
     <w:multiLevelType w:val="singleLevel"/>
-    <w:tmpl w:val="06B6C8F4"/>
+    <w:tmpl w:val="59AE03BE"/>
     <w:lvl w:ilvl="0">
       <w:start w:val="1"/>
       <w:numFmt w:val="decimal"/>
@@ -1316,7 +1311,7 @@
   <w:abstractNum w:abstractNumId="3" w15:restartNumberingAfterBreak="0">
     <w:nsid w:val="FFFFFF7F"/>
     <w:multiLevelType w:val="singleLevel"/>
-    <w:tmpl w:val="0E7C1190"/>
+    <w:tmpl w:val="B4B404DA"/>
     <w:lvl w:ilvl="0">
       <w:start w:val="1"/>
       <w:numFmt w:val="decimal"/>
@@ -1333,7 +1328,7 @@
   <w:abstractNum w:abstractNumId="4" w15:restartNumberingAfterBreak="0">
     <w:nsid w:val="FFFFFF80"/>
     <w:multiLevelType w:val="singleLevel"/>
-    <w:tmpl w:val="DCDA1AE0"/>
+    <w:tmpl w:val="7FCE883E"/>
     <w:lvl w:ilvl="0">
       <w:start w:val="1"/>
       <w:numFmt w:val="bullet"/>
@@ -1353,7 +1348,7 @@
   <w:abstractNum w:abstractNumId="5" w15:restartNumberingAfterBreak="0">
     <w:nsid w:val="FFFFFF81"/>
     <w:multiLevelType w:val="singleLevel"/>
-    <w:tmpl w:val="BA168542"/>
+    <w:tmpl w:val="78D64842"/>
     <w:lvl w:ilvl="0">
       <w:start w:val="1"/>
       <w:numFmt w:val="bullet"/>
@@ -1373,7 +1368,7 @@
   <w:abstractNum w:abstractNumId="6" w15:restartNumberingAfterBreak="0">
     <w:nsid w:val="FFFFFF82"/>
     <w:multiLevelType w:val="singleLevel"/>
-    <w:tmpl w:val="AADC4D64"/>
+    <w:tmpl w:val="23FCFCDE"/>
     <w:lvl w:ilvl="0">
       <w:start w:val="1"/>
       <w:numFmt w:val="bullet"/>
@@ -1393,7 +1388,7 @@
   <w:abstractNum w:abstractNumId="7" w15:restartNumberingAfterBreak="0">
     <w:nsid w:val="FFFFFF83"/>
     <w:multiLevelType w:val="singleLevel"/>
-    <w:tmpl w:val="80967BF4"/>
+    <w:tmpl w:val="DB780F3E"/>
     <w:lvl w:ilvl="0">
       <w:start w:val="1"/>
       <w:numFmt w:val="bullet"/>
@@ -1413,7 +1408,7 @@
   <w:abstractNum w:abstractNumId="8" w15:restartNumberingAfterBreak="0">
     <w:nsid w:val="FFFFFF88"/>
     <w:multiLevelType w:val="singleLevel"/>
-    <w:tmpl w:val="F51E09F2"/>
+    <w:tmpl w:val="3C6C68B8"/>
     <w:lvl w:ilvl="0">
       <w:start w:val="1"/>
       <w:numFmt w:val="decimal"/>
@@ -1430,7 +1425,7 @@
   <w:abstractNum w:abstractNumId="9" w15:restartNumberingAfterBreak="0">
     <w:nsid w:val="FFFFFF89"/>
     <w:multiLevelType w:val="singleLevel"/>
-    <w:tmpl w:val="A8ECCFE8"/>
+    <w:tmpl w:val="89BC5930"/>
     <w:lvl w:ilvl="0">
       <w:start w:val="1"/>
       <w:numFmt w:val="bullet"/>
@@ -1827,7 +1822,7 @@
 </file>
 
 <file path=word/styles.xml><?xml version="1.0" encoding="utf-8"?>
-<w:styles xmlns:mc="http://schemas.openxmlformats.org/markup-compatibility/2006" xmlns:r="http://schemas.openxmlformats.org/officeDocument/2006/relationships" xmlns:w="http://schemas.openxmlformats.org/wordprocessingml/2006/main" xmlns:w14="http://schemas.microsoft.com/office/word/2010/wordml" xmlns:w15="http://schemas.microsoft.com/office/word/2012/wordml" xmlns:w16se="http://schemas.microsoft.com/office/word/2015/wordml/symex" mc:Ignorable="w14 w15 w16se">
+<w:styles xmlns:mc="http://schemas.openxmlformats.org/markup-compatibility/2006" xmlns:r="http://schemas.openxmlformats.org/officeDocument/2006/relationships" xmlns:w="http://schemas.openxmlformats.org/wordprocessingml/2006/main" xmlns:w14="http://schemas.microsoft.com/office/word/2010/wordml" xmlns:w15="http://schemas.microsoft.com/office/word/2012/wordml" xmlns:w16cid="http://schemas.microsoft.com/office/word/2016/wordml/cid" xmlns:w16se="http://schemas.microsoft.com/office/word/2015/wordml/symex" mc:Ignorable="w14 w15 w16se w16cid">
   <w:docDefaults>
     <w:rPrDefault>
       <w:rPr>
@@ -1843,7 +1838,7 @@
       </w:pPr>
     </w:pPrDefault>
   </w:docDefaults>
-  <w:latentStyles w:defLockedState="0" w:defUIPriority="0" w:defSemiHidden="0" w:defUnhideWhenUsed="0" w:defQFormat="0" w:count="371">
+  <w:latentStyles w:defLockedState="0" w:defUIPriority="0" w:defSemiHidden="0" w:defUnhideWhenUsed="0" w:defQFormat="0" w:count="376">
     <w:lsdException w:name="Normal" w:qFormat="1"/>
     <w:lsdException w:name="heading 1" w:uiPriority="9" w:qFormat="1"/>
     <w:lsdException w:name="heading 2" w:semiHidden="1" w:uiPriority="9" w:unhideWhenUsed="1" w:qFormat="1"/>
@@ -1938,7 +1933,6 @@
     <w:lsdException w:name="HTML Sample" w:semiHidden="1" w:unhideWhenUsed="1"/>
     <w:lsdException w:name="HTML Typewriter" w:semiHidden="1" w:unhideWhenUsed="1"/>
     <w:lsdException w:name="HTML Variable" w:semiHidden="1" w:unhideWhenUsed="1"/>
-    <w:lsdException w:name="Normal Table" w:semiHidden="1" w:unhideWhenUsed="1"/>
     <w:lsdException w:name="annotation subject" w:semiHidden="1" w:unhideWhenUsed="1"/>
     <w:lsdException w:name="No List" w:semiHidden="1" w:unhideWhenUsed="1"/>
     <w:lsdException w:name="Outline List 1" w:semiHidden="1" w:unhideWhenUsed="1"/>
@@ -1981,11 +1975,8 @@
     <w:lsdException w:name="Table Contemporary" w:semiHidden="1" w:unhideWhenUsed="1"/>
     <w:lsdException w:name="Table Elegant" w:semiHidden="1" w:unhideWhenUsed="1"/>
     <w:lsdException w:name="Table Professional" w:semiHidden="1" w:unhideWhenUsed="1"/>
-    <w:lsdException w:name="Table Subtle 1" w:semiHidden="1" w:unhideWhenUsed="1"/>
     <w:lsdException w:name="Table Subtle 2" w:semiHidden="1" w:unhideWhenUsed="1"/>
     <w:lsdException w:name="Table Web 1" w:semiHidden="1" w:unhideWhenUsed="1"/>
-    <w:lsdException w:name="Table Web 2" w:semiHidden="1" w:unhideWhenUsed="1"/>
-    <w:lsdException w:name="Table Web 3" w:semiHidden="1" w:unhideWhenUsed="1"/>
     <w:lsdException w:name="Balloon Text" w:semiHidden="1" w:unhideWhenUsed="1"/>
     <w:lsdException w:name="Table Theme" w:semiHidden="1" w:unhideWhenUsed="1"/>
     <w:lsdException w:name="Placeholder Text" w:semiHidden="1"/>
@@ -2005,10 +1996,6 @@
     <w:lsdException w:name="Colorful List"/>
     <w:lsdException w:name="Colorful Grid"/>
     <w:lsdException w:name="Light Shading Accent 1"/>
-    <w:lsdException w:name="Light List Accent 1"/>
-    <w:lsdException w:name="Light Grid Accent 1"/>
-    <w:lsdException w:name="Medium Shading 1 Accent 1"/>
-    <w:lsdException w:name="Medium Shading 2 Accent 1"/>
     <w:lsdException w:name="Medium List 1 Accent 1"/>
     <w:lsdException w:name="Revision" w:semiHidden="1"/>
     <w:lsdException w:name="List Paragraph" w:uiPriority="34" w:qFormat="1"/>
@@ -2087,11 +2074,6 @@
     <w:lsdException w:name="Medium List 2 Accent 6"/>
     <w:lsdException w:name="Medium Grid 1 Accent 6"/>
     <w:lsdException w:name="Medium Grid 2 Accent 6"/>
-    <w:lsdException w:name="Medium Grid 3 Accent 6"/>
-    <w:lsdException w:name="Dark List Accent 6"/>
-    <w:lsdException w:name="Colorful Shading Accent 6"/>
-    <w:lsdException w:name="Colorful List Accent 6"/>
-    <w:lsdException w:name="Colorful Grid Accent 6"/>
     <w:lsdException w:name="Subtle Emphasis" w:uiPriority="19" w:qFormat="1"/>
     <w:lsdException w:name="Intense Emphasis" w:uiPriority="21" w:qFormat="1"/>
     <w:lsdException w:name="Subtle Reference" w:uiPriority="31" w:qFormat="1"/>
@@ -2194,6 +2176,11 @@
     <w:lsdException w:name="List Table 5 Dark Accent 6" w:uiPriority="50"/>
     <w:lsdException w:name="List Table 6 Colorful Accent 6" w:uiPriority="51"/>
     <w:lsdException w:name="List Table 7 Colorful Accent 6" w:uiPriority="52"/>
+    <w:lsdException w:name="Mention" w:semiHidden="1" w:uiPriority="99" w:unhideWhenUsed="1"/>
+    <w:lsdException w:name="Smart Hyperlink" w:semiHidden="1" w:uiPriority="99" w:unhideWhenUsed="1"/>
+    <w:lsdException w:name="Hashtag" w:semiHidden="1" w:uiPriority="99" w:unhideWhenUsed="1"/>
+    <w:lsdException w:name="Unresolved Mention" w:semiHidden="1" w:uiPriority="99" w:unhideWhenUsed="1"/>
+    <w:lsdException w:name="Smart Link" w:semiHidden="1" w:uiPriority="99" w:unhideWhenUsed="1"/>
   </w:latentStyles>
   <w:style w:type="paragraph" w:default="1" w:styleId="Normal">
     <w:name w:val="Normal"/>
@@ -2230,13 +2217,10 @@
     <w:semiHidden/>
     <w:unhideWhenUsed/>
     <w:qFormat/>
-    <w:rsid w:val="00683B0C"/>
+    <w:rsid w:val="00AD0704"/>
     <w:pPr>
       <w:keepNext/>
       <w:keepLines/>
-      <w:pBdr>
-        <w:bottom w:val="single" w:sz="4" w:space="1" w:color="auto"/>
-      </w:pBdr>
       <w:tabs>
         <w:tab w:val="right" w:pos="9356"/>
       </w:tabs>
@@ -2733,7 +2717,7 @@
     <w:link w:val="Heading2"/>
     <w:uiPriority w:val="9"/>
     <w:semiHidden/>
-    <w:rsid w:val="00683B0C"/>
+    <w:rsid w:val="00AD0704"/>
     <w:rPr>
       <w:rFonts w:eastAsiaTheme="majorEastAsia" w:cstheme="majorBidi"/>
       <w:sz w:val="28"/>

--- a/cv/cv_default_style_en.docx
+++ b/cv/cv_default_style_en.docx
@@ -434,7 +434,7 @@
         <w:t xml:space="preserve"> </w:t>
       </w:r>
       <w:r>
-        <w:t xml:space="preserve">FRTB (aka Basel III) is a set of laws that will define the new market risk capital rules, starting from Jan 2020.</w:t>
+        <w:t xml:space="preserve">FRTB (aka Basel IV) is a set of laws that will define the new market risk capital rules, starting from Jan 2020.</w:t>
       </w:r>
       <w:r>
         <w:t xml:space="preserve"> </w:t>
@@ -513,7 +513,7 @@
         </w:numPr>
       </w:pPr>
       <w:r>
-        <w:t xml:space="preserve">Progressively changed the existing engine to be adapted to new paradigms (dynamic VaR scenarios depending on the financial product)</w:t>
+        <w:t xml:space="preserve">Progressively changed the existing engine to be adapted to new paradigms (VaR scenarios now depends on the product characteristics), and helped implement the Internal Models based approach, the Expected Shortfall</w:t>
       </w:r>
     </w:p>
     <w:p>
@@ -763,7 +763,7 @@
         </w:numPr>
       </w:pPr>
       <w:r>
-        <w:t xml:space="preserve">Modernisation of a website (from asp.NET/vb.net to angularjs/bootstrap-css/odata/C#)</w:t>
+        <w:t xml:space="preserve">Modernisation of a legacy website (from asp.NET/vb.net to angularjs/bootstrap-css/odata/C#)</w:t>
       </w:r>
     </w:p>
     <w:p>

--- a/cv/cv_default_style_en.docx
+++ b/cv/cv_default_style_en.docx
@@ -176,7 +176,7 @@
         <w:t xml:space="preserve"> </w:t>
       </w:r>
       <w:r>
-        <w:t xml:space="preserve">offering over 13years of experience in building simple yet maintenable and testable enterprise applications.</w:t>
+        <w:t xml:space="preserve">offering over 13years of experience in building simple yet maintainable and testable enterprise applications.</w:t>
       </w:r>
     </w:p>
     <w:p>

--- a/cv/cv_default_style_en.docx
+++ b/cv/cv_default_style_en.docx
@@ -268,7 +268,7 @@
         <w:t xml:space="preserve"> </w:t>
       </w:r>
       <w:r>
-        <w:t xml:space="preserve">proficient</w:t>
+        <w:t xml:space="preserve">full professional proficiency</w:t>
       </w:r>
     </w:p>
     <w:p>
@@ -400,9 +400,9 @@
       <w:pPr>
         <w:pStyle w:val="Heading2"/>
       </w:pPr>
-      <w:bookmarkStart w:id="25" w:name="société-générale-cib-052016---today"/>
-      <w:r>
-        <w:t xml:space="preserve">Société Générale CIB</w:t>
+      <w:bookmarkStart w:id="25" w:name="Xfa89396a1a190cdea103aa13a42cfbd4a1b74bc"/>
+      <w:r>
+        <w:t xml:space="preserve">Société Générale CIB – Commodities trading desk (SGCIB/CTY)</w:t>
       </w:r>
       <w:r>
         <w:t xml:space="preserve"> </w:t>
@@ -420,7 +420,7 @@
         <w:rPr>
           <w:b/>
         </w:rPr>
-        <w:t xml:space="preserve">.NET Technical Leader for the commodities department (SGCIB/CTY) of the Société Générale</w:t>
+        <w:t xml:space="preserve">Lead Software Development Engineer in .NET</w:t>
       </w:r>
     </w:p>
     <w:p>
@@ -428,19 +428,7 @@
         <w:pStyle w:val="BodyText"/>
       </w:pPr>
       <w:r>
-        <w:t xml:space="preserve">I was called back to SGCIB/CTY to help on the FRTB project (Fondamental Review of the Trading Book).</w:t>
-      </w:r>
-      <w:r>
-        <w:t xml:space="preserve"> </w:t>
-      </w:r>
-      <w:r>
-        <w:t xml:space="preserve">FRTB (aka Basel IV) is a set of laws that will define the new market risk capital rules, starting from Jan 2020.</w:t>
-      </w:r>
-      <w:r>
-        <w:t xml:space="preserve"> </w:t>
-      </w:r>
-      <w:r>
-        <w:t xml:space="preserve">These new rules would require 10x more computations.</w:t>
+        <w:t xml:space="preserve">I was called back to SGCIB/CTY to kickoff the FRTB project (new set of rules for capital requirement from the Basel Committee).</w:t>
       </w:r>
     </w:p>
     <w:p>
@@ -448,7 +436,7 @@
         <w:pStyle w:val="BodyText"/>
       </w:pPr>
       <w:r>
-        <w:t xml:space="preserve">Strong technical and functional challenges to adapt the legacy risk computation engine in order to be scalable.</w:t>
+        <w:t xml:space="preserve">Strong technical and functional challenges to adapt the legacy risk computation engine (1300+ nodes) in order to be scalable (20x more computations than the traditional VaR).</w:t>
       </w:r>
     </w:p>
     <w:p>
@@ -513,7 +501,7 @@
         </w:numPr>
       </w:pPr>
       <w:r>
-        <w:t xml:space="preserve">Progressively changed the existing engine to be adapted to new paradigms (VaR scenarios now depends on the product characteristics), and helped implement the Internal Models based approach, the Expected Shortfall</w:t>
+        <w:t xml:space="preserve">Progressively adapted the existing engine to new paradigms (VaR scenarios now depends on the product characteristics), and helped implement the Internal Models based approach, the Expected Shortfall</w:t>
       </w:r>
     </w:p>
     <w:p>
@@ -537,7 +525,7 @@
         </w:numPr>
       </w:pPr>
       <w:r>
-        <w:t xml:space="preserve">Decoupled components and services</w:t>
+        <w:t xml:space="preserve">Demystified, decoupled, optimized the legacy grid-based risk calculator (1000+ nodes)</w:t>
       </w:r>
     </w:p>
     <w:p>
@@ -549,7 +537,7 @@
         </w:numPr>
       </w:pPr>
       <w:r>
-        <w:t xml:space="preserve">Chose and introduced more recent technologies that still respects the existing architecture:</w:t>
+        <w:t xml:space="preserve">Introduced more recent technologies that still respects the existing architecture:</w:t>
       </w:r>
     </w:p>
     <w:p>
@@ -561,7 +549,7 @@
         </w:numPr>
       </w:pPr>
       <w:r>
-        <w:t xml:space="preserve">NoSQL – Cassandra</w:t>
+        <w:t xml:space="preserve">Big Data &amp; NoSQL – Apache Cassandra</w:t>
       </w:r>
     </w:p>
     <w:p>
@@ -573,7 +561,7 @@
         </w:numPr>
       </w:pPr>
       <w:r>
-        <w:t xml:space="preserve">Monitoring – stack Grafana+InfluDb+AppMetrics</w:t>
+        <w:t xml:space="preserve">Monitoring – Grafana, InfluxDb, AppMetrics and health checks</w:t>
       </w:r>
     </w:p>
     <w:p>
@@ -585,7 +573,7 @@
         </w:numPr>
       </w:pPr>
       <w:r>
-        <w:t xml:space="preserve">Microservices – consul.io, traefik</w:t>
+        <w:t xml:space="preserve">Microservices architecture – consul.io, traefik</w:t>
       </w:r>
     </w:p>
     <w:p>
@@ -602,7 +590,7 @@
         <w:t xml:space="preserve"> </w:t>
       </w:r>
       <w:r>
-        <w:t xml:space="preserve">SAFe methodology, C#, VB.NET, Sybase, MsSQL, Cassandra, MongoDb, Symphony (grid computing), git &amp; teamcity, consul.io &amp; traefik, InfluxDb</w:t>
+        <w:t xml:space="preserve">SAFe methodology, C#, VB.NET, Sybase, MsSQL, Cassandra, MongoDb, IBM Symphony (grid computing), git &amp; teamcity, consul.io &amp; traefik, InfluxDb</w:t>
       </w:r>
     </w:p>
     <w:p>
@@ -616,9 +604,9 @@
       <w:pPr>
         <w:pStyle w:val="Heading2"/>
       </w:pPr>
-      <w:bookmarkStart w:id="26" w:name="bnp-paribas-cib-052014---052016-2yr"/>
-      <w:r>
-        <w:t xml:space="preserve">BNP Paribas CIB</w:t>
+      <w:bookmarkStart w:id="26" w:name="Xd67b8a916b8b8945a217472f43ba623501a686a"/>
+      <w:r>
+        <w:t xml:space="preserve">BNP Paribas CIB – Compliance (GECD/MGA)</w:t>
       </w:r>
       <w:r>
         <w:t xml:space="preserve"> </w:t>
@@ -636,7 +624,7 @@
         <w:rPr>
           <w:b/>
         </w:rPr>
-        <w:t xml:space="preserve">Lead Software Dev in .NET, java, AngularJs for BNP Paribas Compliance (GECD/MGA)</w:t>
+        <w:t xml:space="preserve">Lead Fullstack Software Developer in .NET, java, AngularJs</w:t>
       </w:r>
     </w:p>
     <w:p>
@@ -715,55 +703,43 @@
         </w:numPr>
       </w:pPr>
       <w:r>
-        <w:t xml:space="preserve">Modernized a legacy app (position tracking):</w:t>
-      </w:r>
-    </w:p>
-    <w:p>
-      <w:pPr>
-        <w:pStyle w:val="Compact"/>
-        <w:numPr>
-          <w:numId w:val="1005"/>
-          <w:ilvl w:val="1"/>
-        </w:numPr>
-      </w:pPr>
-      <w:r>
-        <w:t xml:space="preserve">Reverse-engineering</w:t>
-      </w:r>
-    </w:p>
-    <w:p>
-      <w:pPr>
-        <w:pStyle w:val="Compact"/>
-        <w:numPr>
-          <w:numId w:val="1005"/>
-          <w:ilvl w:val="1"/>
-        </w:numPr>
-      </w:pPr>
-      <w:r>
-        <w:t xml:space="preserve">Rewrote and optimized the different calculation modules (~1.5millions of lines to calculate in a few minutes depending on country specific rules)</w:t>
-      </w:r>
-    </w:p>
-    <w:p>
-      <w:pPr>
-        <w:pStyle w:val="Compact"/>
-        <w:numPr>
-          <w:numId w:val="1005"/>
-          <w:ilvl w:val="1"/>
+        <w:t xml:space="preserve">Modernisation of a legacy website (from asp.NET/vb.net to angularjs/bootstrap-css/odata/C#)</w:t>
+      </w:r>
+    </w:p>
+    <w:p>
+      <w:pPr>
+        <w:pStyle w:val="Compact"/>
+        <w:numPr>
+          <w:numId w:val="1003"/>
+          <w:ilvl w:val="0"/>
+        </w:numPr>
+      </w:pPr>
+      <w:r>
+        <w:t xml:space="preserve">Optimization (moved from SQL to C#, calculated in a under a few minutes instead of half an hour)</w:t>
+      </w:r>
+    </w:p>
+    <w:p>
+      <w:pPr>
+        <w:pStyle w:val="Compact"/>
+        <w:numPr>
+          <w:numId w:val="1003"/>
+          <w:ilvl w:val="0"/>
+        </w:numPr>
+      </w:pPr>
+      <w:r>
+        <w:t xml:space="preserve">Industrialization of the build process + automated unit tests</w:t>
+      </w:r>
+    </w:p>
+    <w:p>
+      <w:pPr>
+        <w:pStyle w:val="Compact"/>
+        <w:numPr>
+          <w:numId w:val="1003"/>
+          <w:ilvl w:val="0"/>
         </w:numPr>
       </w:pPr>
       <w:r>
         <w:t xml:space="preserve">Pushed for a test-centric BDD approach with SpecFlow</w:t>
-      </w:r>
-    </w:p>
-    <w:p>
-      <w:pPr>
-        <w:pStyle w:val="Compact"/>
-        <w:numPr>
-          <w:numId w:val="1005"/>
-          <w:ilvl w:val="1"/>
-        </w:numPr>
-      </w:pPr>
-      <w:r>
-        <w:t xml:space="preserve">Modernisation of a legacy website (from asp.NET/vb.net to angularjs/bootstrap-css/odata/C#)</w:t>
       </w:r>
     </w:p>
     <w:p>
@@ -794,9 +770,9 @@
       <w:pPr>
         <w:pStyle w:val="Heading2"/>
       </w:pPr>
-      <w:bookmarkStart w:id="27" w:name="société-générale-cib-082011---052014-3yr"/>
-      <w:r>
-        <w:t xml:space="preserve">Société Générale CIB</w:t>
+      <w:bookmarkStart w:id="27" w:name="X285b7fb8c47cff01aaa1c5d81c71e31dcf094bd"/>
+      <w:r>
+        <w:t xml:space="preserve">Société Générale CIB – Commodities trading desk (SGCIB/CTY)</w:t>
       </w:r>
       <w:r>
         <w:t xml:space="preserve"> </w:t>
@@ -814,7 +790,7 @@
         <w:rPr>
           <w:b/>
         </w:rPr>
-        <w:t xml:space="preserve">.NET Developer for the commodities department (SGCIB/CTY) of the Société Générale</w:t>
+        <w:t xml:space="preserve">.NET Developer</w:t>
       </w:r>
     </w:p>
     <w:p>
@@ -849,12 +825,44 @@
       <w:pPr>
         <w:pStyle w:val="Compact"/>
         <w:numPr>
+          <w:numId w:val="1005"/>
+          <w:ilvl w:val="0"/>
+        </w:numPr>
+      </w:pPr>
+      <w:r>
+        <w:t xml:space="preserve">Pre-trade pricers: shows greeks, MtM, live market data for a set of given product characteristics</w:t>
+      </w:r>
+    </w:p>
+    <w:p>
+      <w:pPr>
+        <w:pStyle w:val="Compact"/>
+        <w:numPr>
+          <w:numId w:val="1005"/>
+          <w:ilvl w:val="0"/>
+        </w:numPr>
+      </w:pPr>
+      <w:r>
+        <w:t xml:space="preserve">Meteor Risk Management : Distributed Grid computation (valuation, greeks, VaR) for the whole perimeter of CTY – 8 million individual deals accross different business lines (metals, agricultural, energy, exotic and indexes) and various product types (vanilla or exotic).</w:t>
+      </w:r>
+    </w:p>
+    <w:p>
+      <w:pPr>
+        <w:pStyle w:val="FirstParagraph"/>
+      </w:pPr>
+      <w:r>
+        <w:t xml:space="preserve">Achievements:</w:t>
+      </w:r>
+    </w:p>
+    <w:p>
+      <w:pPr>
+        <w:pStyle w:val="Compact"/>
+        <w:numPr>
           <w:numId w:val="1006"/>
           <w:ilvl w:val="0"/>
         </w:numPr>
       </w:pPr>
       <w:r>
-        <w:t xml:space="preserve">Pre-trade pricers: shows greeks, live market data for a set of given product characteristics</w:t>
+        <w:t xml:space="preserve">Changed or implemented new indicators (Explained PnL, theta, new date calculation rules, etc.)</w:t>
       </w:r>
     </w:p>
     <w:p>
@@ -866,74 +874,42 @@
         </w:numPr>
       </w:pPr>
       <w:r>
-        <w:t xml:space="preserve">Meteor Risk Management : Distributed Grid computation (valuation, greeks, VaR) for the whole perimeter of CTY – 8 million individual deals accross different business lines (metals, agricultural, energy, exotic and indexes) and various product types (vanilla or exotic).</w:t>
-      </w:r>
-    </w:p>
-    <w:p>
-      <w:pPr>
-        <w:pStyle w:val="FirstParagraph"/>
-      </w:pPr>
-      <w:r>
-        <w:t xml:space="preserve">Achievements:</w:t>
-      </w:r>
-    </w:p>
-    <w:p>
-      <w:pPr>
-        <w:pStyle w:val="Compact"/>
-        <w:numPr>
-          <w:numId w:val="1007"/>
+        <w:t xml:space="preserve">Debugging and explaining calculation discrepancies (change in the referential, caching errors, incorrect market data, referential changes)</w:t>
+      </w:r>
+    </w:p>
+    <w:p>
+      <w:pPr>
+        <w:pStyle w:val="Compact"/>
+        <w:numPr>
+          <w:numId w:val="1006"/>
           <w:ilvl w:val="0"/>
         </w:numPr>
       </w:pPr>
       <w:r>
-        <w:t xml:space="preserve">Changed or implemented new indicators (Explained PnL, theta, new date calculation rules, etc.)</w:t>
-      </w:r>
-    </w:p>
-    <w:p>
-      <w:pPr>
-        <w:pStyle w:val="Compact"/>
-        <w:numPr>
-          <w:numId w:val="1007"/>
+        <w:t xml:space="preserve">Explaining performance degradation</w:t>
+      </w:r>
+    </w:p>
+    <w:p>
+      <w:pPr>
+        <w:pStyle w:val="Compact"/>
+        <w:numPr>
+          <w:numId w:val="1006"/>
           <w:ilvl w:val="0"/>
         </w:numPr>
       </w:pPr>
       <w:r>
-        <w:t xml:space="preserve">Debugging and explaining calculation discrepancies (change in the referential, caching errors, incorrect market data, referential changes)</w:t>
-      </w:r>
-    </w:p>
-    <w:p>
-      <w:pPr>
-        <w:pStyle w:val="Compact"/>
-        <w:numPr>
-          <w:numId w:val="1007"/>
+        <w:t xml:space="preserve">Wrote a result comparer to automate integration tests and simplify the UAT manual tests</w:t>
+      </w:r>
+    </w:p>
+    <w:p>
+      <w:pPr>
+        <w:pStyle w:val="Compact"/>
+        <w:numPr>
+          <w:numId w:val="1006"/>
           <w:ilvl w:val="0"/>
         </w:numPr>
       </w:pPr>
       <w:r>
-        <w:t xml:space="preserve">Explaining performance degradation</w:t>
-      </w:r>
-    </w:p>
-    <w:p>
-      <w:pPr>
-        <w:pStyle w:val="Compact"/>
-        <w:numPr>
-          <w:numId w:val="1007"/>
-          <w:ilvl w:val="0"/>
-        </w:numPr>
-      </w:pPr>
-      <w:r>
-        <w:t xml:space="preserve">Wrote a result comparer to automate integration tests and simplify the UAT manual tests</w:t>
-      </w:r>
-    </w:p>
-    <w:p>
-      <w:pPr>
-        <w:pStyle w:val="Compact"/>
-        <w:numPr>
-          <w:numId w:val="1007"/>
-          <w:ilvl w:val="0"/>
-        </w:numPr>
-      </w:pPr>
-      <w:r>
         <w:t xml:space="preserve">Have been the first to try to implement unit tests on legacy components (reached 65% coverage on simple components)</w:t>
       </w:r>
     </w:p>
@@ -941,7 +917,7 @@
       <w:pPr>
         <w:pStyle w:val="Compact"/>
         <w:numPr>
-          <w:numId w:val="1007"/>
+          <w:numId w:val="1006"/>
           <w:ilvl w:val="0"/>
         </w:numPr>
       </w:pPr>
@@ -963,7 +939,7 @@
         <w:t xml:space="preserve"> </w:t>
       </w:r>
       <w:r>
-        <w:t xml:space="preserve">Agile, C# (45%), vb.net (45%), vb6/com (10%), .net 3.5, windows forms, wcf, microsoft unity, nhibernate, sybase 12, SQL Server 2008, ado.net, Symphony (grid computing), team foundation server</w:t>
+        <w:t xml:space="preserve">Agile, C# (45%), vb.net (45%), vb6/com (10%), .net 3.5, windows forms, wcf, microsoft unity, nhibernate, sybase 12, SQL Server 2008, ado.net, IBM Symphony (grid computing), team foundation server</w:t>
       </w:r>
     </w:p>
     <w:p>
@@ -1004,7 +980,7 @@
       <w:pPr>
         <w:pStyle w:val="Compact"/>
         <w:numPr>
-          <w:numId w:val="1008"/>
+          <w:numId w:val="1007"/>
           <w:ilvl w:val="0"/>
         </w:numPr>
       </w:pPr>
@@ -1016,19 +992,19 @@
       <w:pPr>
         <w:pStyle w:val="Compact"/>
         <w:numPr>
-          <w:numId w:val="1008"/>
+          <w:numId w:val="1007"/>
           <w:ilvl w:val="0"/>
         </w:numPr>
       </w:pPr>
       <w:r>
-        <w:t xml:space="preserve">Wrote coding guidelines and best practice reccomendations for junior developers in order to provide a consistent quality to clients</w:t>
-      </w:r>
-    </w:p>
-    <w:p>
-      <w:pPr>
-        <w:pStyle w:val="Compact"/>
-        <w:numPr>
-          <w:numId w:val="1008"/>
+        <w:t xml:space="preserve">Wrote coding guidelines and best practice recommendations for junior developers in order to provide a consistent quality to clients</w:t>
+      </w:r>
+    </w:p>
+    <w:p>
+      <w:pPr>
+        <w:pStyle w:val="Compact"/>
+        <w:numPr>
+          <w:numId w:val="1007"/>
           <w:ilvl w:val="0"/>
         </w:numPr>
       </w:pPr>
@@ -1040,7 +1016,7 @@
       <w:pPr>
         <w:pStyle w:val="Compact"/>
         <w:numPr>
-          <w:numId w:val="1008"/>
+          <w:numId w:val="1007"/>
           <w:ilvl w:val="0"/>
         </w:numPr>
       </w:pPr>
@@ -1052,7 +1028,7 @@
       <w:pPr>
         <w:pStyle w:val="Compact"/>
         <w:numPr>
-          <w:numId w:val="1008"/>
+          <w:numId w:val="1007"/>
           <w:ilvl w:val="0"/>
         </w:numPr>
       </w:pPr>
@@ -1074,7 +1050,7 @@
         <w:t xml:space="preserve"> </w:t>
       </w:r>
       <w:r>
-        <w:t xml:space="preserve">java/j2ee, jboss, Oracle 9i, Adobe Flex 4, blazeds, hibernate</w:t>
+        <w:t xml:space="preserve">.NET, java/j2ee, jboss, Oracle 9i, Adobe Flex 4, blazeds, hibernate</w:t>
       </w:r>
     </w:p>
     <w:p>
@@ -1115,7 +1091,7 @@
       <w:pPr>
         <w:pStyle w:val="Compact"/>
         <w:numPr>
-          <w:numId w:val="1009"/>
+          <w:numId w:val="1008"/>
           <w:ilvl w:val="0"/>
         </w:numPr>
       </w:pPr>
@@ -1127,12 +1103,12 @@
       <w:pPr>
         <w:pStyle w:val="Compact"/>
         <w:numPr>
-          <w:numId w:val="1009"/>
+          <w:numId w:val="1008"/>
           <w:ilvl w:val="0"/>
         </w:numPr>
       </w:pPr>
       <w:r>
-        <w:t xml:space="preserve">Maintaned and wrote some basic server-side java beans</w:t>
+        <w:t xml:space="preserve">Maintained and wrote some basic server-side java beans</w:t>
       </w:r>
     </w:p>
     <w:p>
@@ -1143,14 +1119,14 @@
         <w:rPr>
           <w:b/>
         </w:rPr>
-        <w:t xml:space="preserve">Product definition</w:t>
-      </w:r>
-    </w:p>
-    <w:p>
-      <w:pPr>
-        <w:pStyle w:val="Compact"/>
-        <w:numPr>
-          <w:numId w:val="1010"/>
+        <w:t xml:space="preserve">Product definition, technical referent</w:t>
+      </w:r>
+    </w:p>
+    <w:p>
+      <w:pPr>
+        <w:pStyle w:val="Compact"/>
+        <w:numPr>
+          <w:numId w:val="1009"/>
           <w:ilvl w:val="0"/>
         </w:numPr>
       </w:pPr>
@@ -1162,7 +1138,7 @@
       <w:pPr>
         <w:pStyle w:val="Compact"/>
         <w:numPr>
-          <w:numId w:val="1010"/>
+          <w:numId w:val="1009"/>
           <w:ilvl w:val="0"/>
         </w:numPr>
       </w:pPr>
@@ -1174,7 +1150,7 @@
       <w:pPr>
         <w:pStyle w:val="Compact"/>
         <w:numPr>
-          <w:numId w:val="1010"/>
+          <w:numId w:val="1009"/>
           <w:ilvl w:val="0"/>
         </w:numPr>
       </w:pPr>
@@ -1186,7 +1162,7 @@
       <w:pPr>
         <w:pStyle w:val="Compact"/>
         <w:numPr>
-          <w:numId w:val="1010"/>
+          <w:numId w:val="1009"/>
           <w:ilvl w:val="0"/>
         </w:numPr>
       </w:pPr>
@@ -1198,7 +1174,7 @@
       <w:pPr>
         <w:pStyle w:val="Compact"/>
         <w:numPr>
-          <w:numId w:val="1010"/>
+          <w:numId w:val="1009"/>
           <w:ilvl w:val="0"/>
         </w:numPr>
       </w:pPr>
@@ -1813,9 +1789,6 @@
     <w:abstractNumId w:val="991"/>
   </w:num>
   <w:num w:numId="1009">
-    <w:abstractNumId w:val="991"/>
-  </w:num>
-  <w:num w:numId="1010">
     <w:abstractNumId w:val="991"/>
   </w:num>
 </w:numbering>

--- a/cv/cv_default_style_en.docx
+++ b/cv/cv_default_style_en.docx
@@ -489,7 +489,7 @@
         </w:numPr>
       </w:pPr>
       <w:r>
-        <w:t xml:space="preserve">Staff recruitement</w:t>
+        <w:t xml:space="preserve">Staff recruitment</w:t>
       </w:r>
     </w:p>
     <w:p>
@@ -798,7 +798,7 @@
         <w:pStyle w:val="BodyText"/>
       </w:pPr>
       <w:r>
-        <w:t xml:space="preserve">Complex technical environment where we needed to find the right balance between respecting the existing legacy code, and the willing to innovate.</w:t>
+        <w:t xml:space="preserve">Complex technical environment where we needed to find the right balance between respecting the existing legacy code, and the willingness to innovate.</w:t>
       </w:r>
     </w:p>
     <w:p>

--- a/cv/cv_default_style_en.docx
+++ b/cv/cv_default_style_en.docx
@@ -842,7 +842,7 @@
         </w:numPr>
       </w:pPr>
       <w:r>
-        <w:t xml:space="preserve">Meteor Risk Management : Distributed Grid computation (valuation, greeks, VaR) for the whole perimeter of CTY – 8 million individual deals accross different business lines (metals, agricultural, energy, exotic and indexes) and various product types (vanilla or exotic).</w:t>
+        <w:t xml:space="preserve">Meteor Risk Management : Distributed Grid computation (valuation, greeks, VaR) for the whole perimeter of CTY – 8 million individual deals across different business lines (metals, agricultural, energy, exotic and indexes) and various product types (vanilla or exotic).</w:t>
       </w:r>
     </w:p>
     <w:p>

--- a/cv/cv_default_style_en.docx
+++ b/cv/cv_default_style_en.docx
@@ -1,19 +1,13 @@
 
 <file path=word/document.xml><?xml version="1.0" encoding="utf-8"?>
-<w:document xmlns:w="http://schemas.openxmlformats.org/wordprocessingml/2006/main" xmlns:m="http://schemas.openxmlformats.org/officeDocument/2006/math" xmlns:r="http://schemas.openxmlformats.org/officeDocument/2006/relationships" xmlns:o="urn:schemas-microsoft-com:office:office" xmlns:v="urn:schemas-microsoft-com:vml" xmlns:w10="urn:schemas-microsoft-com:office:word" xmlns:a="http://schemas.openxmlformats.org/drawingml/2006/main" xmlns:pic="http://schemas.openxmlformats.org/drawingml/2006/picture" xmlns:wp="http://schemas.openxmlformats.org/drawingml/2006/wordprocessingDrawing">
+<w:document xmlns:wpc="http://schemas.microsoft.com/office/word/2010/wordprocessingCanvas" xmlns:cx="http://schemas.microsoft.com/office/drawing/2014/chartex" xmlns:cx1="http://schemas.microsoft.com/office/drawing/2015/9/8/chartex" xmlns:cx2="http://schemas.microsoft.com/office/drawing/2015/10/21/chartex" xmlns:cx3="http://schemas.microsoft.com/office/drawing/2016/5/9/chartex" xmlns:cx4="http://schemas.microsoft.com/office/drawing/2016/5/10/chartex" xmlns:cx5="http://schemas.microsoft.com/office/drawing/2016/5/11/chartex" xmlns:cx6="http://schemas.microsoft.com/office/drawing/2016/5/12/chartex" xmlns:cx7="http://schemas.microsoft.com/office/drawing/2016/5/13/chartex" xmlns:cx8="http://schemas.microsoft.com/office/drawing/2016/5/14/chartex" xmlns:mc="http://schemas.openxmlformats.org/markup-compatibility/2006" xmlns:aink="http://schemas.microsoft.com/office/drawing/2016/ink" xmlns:am3d="http://schemas.microsoft.com/office/drawing/2017/model3d" xmlns:o="urn:schemas-microsoft-com:office:office" xmlns:r="http://schemas.openxmlformats.org/officeDocument/2006/relationships" xmlns:m="http://schemas.openxmlformats.org/officeDocument/2006/math" xmlns:v="urn:schemas-microsoft-com:vml" xmlns:wp14="http://schemas.microsoft.com/office/word/2010/wordprocessingDrawing" xmlns:wp="http://schemas.openxmlformats.org/drawingml/2006/wordprocessingDrawing" xmlns:w10="urn:schemas-microsoft-com:office:word" xmlns:w="http://schemas.openxmlformats.org/wordprocessingml/2006/main" xmlns:w14="http://schemas.microsoft.com/office/word/2010/wordml" xmlns:w15="http://schemas.microsoft.com/office/word/2012/wordml" xmlns:w16cid="http://schemas.microsoft.com/office/word/2016/wordml/cid" xmlns:w16se="http://schemas.microsoft.com/office/word/2015/wordml/symex" xmlns:wpg="http://schemas.microsoft.com/office/word/2010/wordprocessingGroup" xmlns:wpi="http://schemas.microsoft.com/office/word/2010/wordprocessingInk" xmlns:wne="http://schemas.microsoft.com/office/word/2006/wordml" xmlns:wps="http://schemas.microsoft.com/office/word/2010/wordprocessingShape" mc:Ignorable="w14 w15 w16se w16cid wp14">
   <w:body>
     <w:p>
       <w:pPr>
         <w:pStyle w:val="Title"/>
       </w:pPr>
       <w:r>
-        <w:t xml:space="preserve">Andri</w:t>
-      </w:r>
-      <w:r>
-        <w:t xml:space="preserve"> </w:t>
-      </w:r>
-      <w:r>
-        <w:t xml:space="preserve">Rakotomalala</w:t>
+        <w:t>Andri Rakotomalala</w:t>
       </w:r>
     </w:p>
     <w:p>
@@ -21,61 +15,7 @@
         <w:pStyle w:val="Subtitle"/>
       </w:pPr>
       <w:r>
-        <w:t xml:space="preserve">Software</w:t>
-      </w:r>
-      <w:r>
-        <w:t xml:space="preserve"> </w:t>
-      </w:r>
-      <w:r>
-        <w:t xml:space="preserve">Engineer,</w:t>
-      </w:r>
-      <w:r>
-        <w:t xml:space="preserve"> </w:t>
-      </w:r>
-      <w:r>
-        <w:t xml:space="preserve">Fullstack</w:t>
-      </w:r>
-      <w:r>
-        <w:t xml:space="preserve"> </w:t>
-      </w:r>
-      <w:r>
-        <w:t xml:space="preserve">developer</w:t>
-      </w:r>
-      <w:r>
-        <w:t xml:space="preserve"> </w:t>
-      </w:r>
-      <w:r>
-        <w:t xml:space="preserve">&amp;</w:t>
-      </w:r>
-      <w:r>
-        <w:t xml:space="preserve"> </w:t>
-      </w:r>
-      <w:r>
-        <w:t xml:space="preserve">Tech</w:t>
-      </w:r>
-      <w:r>
-        <w:t xml:space="preserve"> </w:t>
-      </w:r>
-      <w:r>
-        <w:t xml:space="preserve">Leader,</w:t>
-      </w:r>
-      <w:r>
-        <w:t xml:space="preserve"> </w:t>
-      </w:r>
-      <w:r>
-        <w:t xml:space="preserve">specialized</w:t>
-      </w:r>
-      <w:r>
-        <w:t xml:space="preserve"> </w:t>
-      </w:r>
-      <w:r>
-        <w:t xml:space="preserve">in</w:t>
-      </w:r>
-      <w:r>
-        <w:t xml:space="preserve"> </w:t>
-      </w:r>
-      <w:r>
-        <w:t xml:space="preserve">.NET+javascript</w:t>
+        <w:t>Software Engineer, Fullstack developer &amp; Tech Leader, specialized in .NET+javascript</w:t>
       </w:r>
     </w:p>
     <w:p>
@@ -83,84 +23,18 @@
         <w:pStyle w:val="Author"/>
       </w:pPr>
       <w:r>
-        <w:t xml:space="preserve">13</w:t>
-      </w:r>
-      <w:r>
-        <w:t xml:space="preserve"> </w:t>
-      </w:r>
-      <w:r>
-        <w:t xml:space="preserve">years</w:t>
-      </w:r>
-      <w:r>
-        <w:t xml:space="preserve"> </w:t>
-      </w:r>
-      <w:r>
-        <w:t xml:space="preserve">of</w:t>
-      </w:r>
-      <w:r>
-        <w:t xml:space="preserve"> </w:t>
-      </w:r>
-      <w:r>
-        <w:t xml:space="preserve">experience</w:t>
-      </w:r>
-      <w:r>
-        <w:t xml:space="preserve"> </w:t>
-      </w:r>
-      <w:r>
-        <w:t xml:space="preserve">in</w:t>
-      </w:r>
-      <w:r>
-        <w:t xml:space="preserve"> </w:t>
-      </w:r>
-      <w:r>
-        <w:t xml:space="preserve">enterprise</w:t>
-      </w:r>
-      <w:r>
-        <w:t xml:space="preserve"> </w:t>
-      </w:r>
-      <w:r>
-        <w:t xml:space="preserve">applications,</w:t>
-      </w:r>
-      <w:r>
-        <w:t xml:space="preserve"> </w:t>
-      </w:r>
-      <w:r>
-        <w:t xml:space="preserve">including</w:t>
-      </w:r>
-      <w:r>
-        <w:t xml:space="preserve"> </w:t>
-      </w:r>
-      <w:r>
-        <w:t xml:space="preserve">8</w:t>
-      </w:r>
-      <w:r>
-        <w:t xml:space="preserve"> </w:t>
-      </w:r>
-      <w:r>
-        <w:t xml:space="preserve">years</w:t>
-      </w:r>
-      <w:r>
-        <w:t xml:space="preserve"> </w:t>
-      </w:r>
-      <w:r>
-        <w:t xml:space="preserve">in</w:t>
-      </w:r>
-      <w:r>
-        <w:t xml:space="preserve"> </w:t>
-      </w:r>
-      <w:r>
-        <w:t xml:space="preserve">finance</w:t>
+        <w:t>13 years of experience in enterprise applications, including 8 years in finance</w:t>
       </w:r>
     </w:p>
     <w:p>
       <w:pPr>
         <w:pStyle w:val="Heading1"/>
       </w:pPr>
-      <w:bookmarkStart w:id="20" w:name="summary"/>
-      <w:r>
-        <w:t xml:space="preserve">Summary</w:t>
-      </w:r>
-      <w:bookmarkEnd w:id="20"/>
+      <w:bookmarkStart w:id="0" w:name="summary"/>
+      <w:r>
+        <w:t>Summary</w:t>
+      </w:r>
+      <w:bookmarkEnd w:id="0"/>
     </w:p>
     <w:p>
       <w:pPr>
@@ -170,13 +44,373 @@
         <w:rPr>
           <w:b/>
         </w:rPr>
-        <w:t xml:space="preserve">Multitechnology developer specialized in .NET(C# or F#) + javascript(reactjs or angularjs)</w:t>
-      </w:r>
-      <w:r>
-        <w:t xml:space="preserve"> </w:t>
-      </w:r>
-      <w:r>
-        <w:t xml:space="preserve">offering over 13years of experience in building simple yet maintainable and testable enterprise applications.</w:t>
+        <w:t>Multitechnology developer specialized in .NET(C# or F#) + javascript(reactjs or angularjs)</w:t>
+      </w:r>
+      <w:r>
+        <w:t xml:space="preserve"> offering over 13years of experience in building simple yet maintainable and testable enterprise applications.</w:t>
+      </w:r>
+    </w:p>
+    <w:p>
+      <w:pPr>
+        <w:pStyle w:val="Compact"/>
+        <w:numPr>
+          <w:ilvl w:val="0"/>
+          <w:numId w:val="13"/>
+        </w:numPr>
+      </w:pPr>
+      <w:r>
+        <w:t>Comfortable with a wide array of IT technologies and la</w:t>
+      </w:r>
+      <w:r>
+        <w:t>nguages</w:t>
+      </w:r>
+    </w:p>
+    <w:p>
+      <w:pPr>
+        <w:pStyle w:val="Compact"/>
+        <w:numPr>
+          <w:ilvl w:val="0"/>
+          <w:numId w:val="13"/>
+        </w:numPr>
+      </w:pPr>
+      <w:r>
+        <w:t>Top technical skills in .NET</w:t>
+      </w:r>
+    </w:p>
+    <w:p>
+      <w:pPr>
+        <w:pStyle w:val="Compact"/>
+        <w:numPr>
+          <w:ilvl w:val="0"/>
+          <w:numId w:val="13"/>
+        </w:numPr>
+      </w:pPr>
+      <w:r>
+        <w:t>Focused on delivering simple yet maintainable and testable applications on time</w:t>
+      </w:r>
+    </w:p>
+    <w:p>
+      <w:pPr>
+        <w:pStyle w:val="Compact"/>
+        <w:numPr>
+          <w:ilvl w:val="0"/>
+          <w:numId w:val="13"/>
+        </w:numPr>
+      </w:pPr>
+      <w:r>
+        <w:t>Experience with working on a long project with multiple team interactions, in agile mode</w:t>
+      </w:r>
+    </w:p>
+    <w:p>
+      <w:pPr>
+        <w:pStyle w:val="Compact"/>
+        <w:numPr>
+          <w:ilvl w:val="0"/>
+          <w:numId w:val="13"/>
+        </w:numPr>
+      </w:pPr>
+      <w:r>
+        <w:t>Experience with maintaining large and complex ente</w:t>
+      </w:r>
+      <w:r>
+        <w:t>rprise applications</w:t>
+      </w:r>
+    </w:p>
+    <w:p>
+      <w:pPr>
+        <w:pStyle w:val="Compact"/>
+        <w:numPr>
+          <w:ilvl w:val="0"/>
+          <w:numId w:val="13"/>
+        </w:numPr>
+      </w:pPr>
+      <w:r>
+        <w:t>Able to bring a new life to legacy software that had a lot of technical debt</w:t>
+      </w:r>
+    </w:p>
+    <w:p>
+      <w:pPr>
+        <w:pStyle w:val="Compact"/>
+        <w:numPr>
+          <w:ilvl w:val="0"/>
+          <w:numId w:val="13"/>
+        </w:numPr>
+      </w:pPr>
+      <w:r>
+        <w:t>Strong ability to quickly adapt to new technical environments</w:t>
+      </w:r>
+    </w:p>
+    <w:p>
+      <w:pPr>
+        <w:pStyle w:val="Compact"/>
+        <w:numPr>
+          <w:ilvl w:val="0"/>
+          <w:numId w:val="13"/>
+        </w:numPr>
+      </w:pPr>
+      <w:r>
+        <w:t>Full professional proficiency in French and English</w:t>
+      </w:r>
+    </w:p>
+    <w:p>
+      <w:pPr>
+        <w:pStyle w:val="Heading1"/>
+      </w:pPr>
+      <w:bookmarkStart w:id="1" w:name="education"/>
+      <w:r>
+        <w:t>Education</w:t>
+      </w:r>
+      <w:bookmarkEnd w:id="1"/>
+    </w:p>
+    <w:p>
+      <w:pPr>
+        <w:pStyle w:val="FirstParagraph"/>
+      </w:pPr>
+      <w:r>
+        <w:rPr>
+          <w:b/>
+        </w:rPr>
+        <w:t>2005</w:t>
+      </w:r>
+      <w:r>
+        <w:t xml:space="preserve">  INSA de Lyon – Master’s degre</w:t>
+      </w:r>
+      <w:r>
+        <w:t>e in engineering in Computer Science</w:t>
+      </w:r>
+      <w:r>
+        <w:br/>
+      </w:r>
+      <w:r>
+        <w:rPr>
+          <w:b/>
+        </w:rPr>
+        <w:t>2000</w:t>
+      </w:r>
+      <w:r>
+        <w:t xml:space="preserve">  French Baccalauréat in science with honours</w:t>
+      </w:r>
+    </w:p>
+    <w:p>
+      <w:pPr>
+        <w:pStyle w:val="Heading1"/>
+      </w:pPr>
+      <w:bookmarkStart w:id="2" w:name="languages"/>
+      <w:r>
+        <w:t>Languages</w:t>
+      </w:r>
+      <w:bookmarkEnd w:id="2"/>
+    </w:p>
+    <w:p>
+      <w:pPr>
+        <w:pStyle w:val="FirstParagraph"/>
+      </w:pPr>
+      <w:r>
+        <w:rPr>
+          <w:b/>
+        </w:rPr>
+        <w:t>French:</w:t>
+      </w:r>
+      <w:r>
+        <w:t xml:space="preserve"> native</w:t>
+      </w:r>
+      <w:r>
+        <w:br/>
+      </w:r>
+      <w:r>
+        <w:rPr>
+          <w:b/>
+        </w:rPr>
+        <w:t>English:</w:t>
+      </w:r>
+      <w:r>
+        <w:t xml:space="preserve"> full professional proficiency</w:t>
+      </w:r>
+    </w:p>
+    <w:p>
+      <w:pPr>
+        <w:pStyle w:val="Heading1"/>
+      </w:pPr>
+      <w:bookmarkStart w:id="3" w:name="skills"/>
+      <w:r>
+        <w:t>Skills</w:t>
+      </w:r>
+      <w:bookmarkEnd w:id="3"/>
+    </w:p>
+    <w:p>
+      <w:pPr>
+        <w:pStyle w:val="DefinitionTerm"/>
+      </w:pPr>
+      <w:r>
+        <w:t>Financial Markets</w:t>
+      </w:r>
+    </w:p>
+    <w:p>
+      <w:pPr>
+        <w:pStyle w:val="Definition"/>
+      </w:pPr>
+      <w:r>
+        <w:t>Good knowledge of Commodities and derivatives, Greeks, risks, VaR</w:t>
+      </w:r>
+    </w:p>
+    <w:p>
+      <w:pPr>
+        <w:pStyle w:val="Definition"/>
+      </w:pPr>
+      <w:r>
+        <w:t>Basics in stoc</w:t>
+      </w:r>
+      <w:r>
+        <w:t>k markets</w:t>
+      </w:r>
+    </w:p>
+    <w:p>
+      <w:pPr>
+        <w:pStyle w:val="DefinitionTerm"/>
+      </w:pPr>
+      <w:r>
+        <w:t>Software engineering</w:t>
+      </w:r>
+    </w:p>
+    <w:p>
+      <w:pPr>
+        <w:pStyle w:val="Definition"/>
+      </w:pPr>
+      <w:r>
+        <w:t>Architecture</w:t>
+      </w:r>
+    </w:p>
+    <w:p>
+      <w:pPr>
+        <w:pStyle w:val="Definition"/>
+      </w:pPr>
+      <w:r>
+        <w:t>Writing technical and functional documentation, user acceptance tests</w:t>
+      </w:r>
+    </w:p>
+    <w:p>
+      <w:pPr>
+        <w:pStyle w:val="Definition"/>
+      </w:pPr>
+      <w:r>
+        <w:t>TDD, BDD, unit tests and refactoring of legacy code that has a lot of technical debt</w:t>
+      </w:r>
+    </w:p>
+    <w:p>
+      <w:pPr>
+        <w:pStyle w:val="Definition"/>
+      </w:pPr>
+      <w:r>
+        <w:t>Functional programming</w:t>
+      </w:r>
+    </w:p>
+    <w:p>
+      <w:pPr>
+        <w:pStyle w:val="DefinitionTerm"/>
+      </w:pPr>
+      <w:r>
+        <w:lastRenderedPageBreak/>
+        <w:t>Technologies</w:t>
+      </w:r>
+    </w:p>
+    <w:p>
+      <w:pPr>
+        <w:pStyle w:val="Definition"/>
+      </w:pPr>
+      <w:r>
+        <w:t>Client : WPF, Windows Forms, jQuery, ReactJs, AngularJs, html/css</w:t>
+      </w:r>
+    </w:p>
+    <w:p>
+      <w:pPr>
+        <w:pStyle w:val="Definition"/>
+        <w:rPr>
+          <w:lang w:val="fr-FR"/>
+        </w:rPr>
+      </w:pPr>
+      <w:proofErr w:type="spellStart"/>
+      <w:r>
+        <w:rPr>
+          <w:lang w:val="fr-FR"/>
+        </w:rPr>
+        <w:t>Languages</w:t>
+      </w:r>
+      <w:proofErr w:type="spellEnd"/>
+      <w:r>
+        <w:rPr>
+          <w:lang w:val="fr-FR"/>
+        </w:rPr>
+        <w:t xml:space="preserve"> : C#, F#, VB.NET, java, SQL</w:t>
+      </w:r>
+    </w:p>
+    <w:p>
+      <w:pPr>
+        <w:pStyle w:val="Definition"/>
+        <w:rPr>
+          <w:lang w:val="fr-FR"/>
+        </w:rPr>
+      </w:pPr>
+      <w:proofErr w:type="spellStart"/>
+      <w:r>
+        <w:rPr>
+          <w:lang w:val="fr-FR"/>
+        </w:rPr>
+        <w:t>Databases</w:t>
+      </w:r>
+      <w:proofErr w:type="spellEnd"/>
+      <w:r>
+        <w:rPr>
+          <w:lang w:val="fr-FR"/>
+        </w:rPr>
+        <w:t xml:space="preserve"> : MSSQL, Oracle, Sybase ASE, Cassandra</w:t>
+      </w:r>
+    </w:p>
+    <w:p>
+      <w:pPr>
+        <w:pStyle w:val="Heading1"/>
+      </w:pPr>
+      <w:bookmarkStart w:id="4" w:name="work-experience"/>
+      <w:r>
+        <w:t>Work experience</w:t>
+      </w:r>
+      <w:bookmarkEnd w:id="4"/>
+    </w:p>
+    <w:p>
+      <w:pPr>
+        <w:pStyle w:val="Heading2"/>
+      </w:pPr>
+      <w:bookmarkStart w:id="5" w:name="X8f04663ac1a213d3139014c5163d29e39c8853c"/>
+      <w:r>
+        <w:t xml:space="preserve">Société Générale CIB, CTY – Commodities trading desk </w:t>
+      </w:r>
+      <w:r>
+        <w:tab/>
+      </w:r>
+      <w:r>
+        <w:rPr>
+          <w:color w:val="808080" w:themeColor="background1" w:themeShade="80"/>
+          <w:sz w:val="24"/>
+          <w:szCs w:val="24"/>
+        </w:rPr>
+        <w:t>05/2016 - today</w:t>
+      </w:r>
+      <w:bookmarkEnd w:id="5"/>
+    </w:p>
+    <w:p>
+      <w:pPr>
+        <w:pStyle w:val="FirstParagraph"/>
+      </w:pPr>
+      <w:r>
+        <w:rPr>
+          <w:b/>
+        </w:rPr>
+        <w:t>Lead Software Deve</w:t>
+      </w:r>
+      <w:r>
+        <w:rPr>
+          <w:b/>
+        </w:rPr>
+        <w:t>lopment Engineer in .NET</w:t>
       </w:r>
     </w:p>
     <w:p>
@@ -184,18 +418,218 @@
         <w:pStyle w:val="BodyText"/>
       </w:pPr>
       <w:r>
-        <w:t xml:space="preserve">As a result of my various work experiences and my excellent general knowledge in IT, I can easily and quickly adapt myself to a new technical environment, allowing me to provide effective results in a short timeframe after the start of a new job.</w:t>
-      </w:r>
-    </w:p>
-    <w:p>
-      <w:pPr>
-        <w:pStyle w:val="Heading1"/>
-      </w:pPr>
-      <w:bookmarkStart w:id="21" w:name="education"/>
-      <w:r>
-        <w:t xml:space="preserve">Education</w:t>
-      </w:r>
-      <w:bookmarkEnd w:id="21"/>
+        <w:t>I was called back to SGCIB/CTY to kickoff the FRTB project (new set of rules for capital requirement from the Basel Committee).</w:t>
+      </w:r>
+    </w:p>
+    <w:p>
+      <w:pPr>
+        <w:pStyle w:val="BodyText"/>
+      </w:pPr>
+      <w:r>
+        <w:t>Strong technical and functional challenges to adapt the legacy risk computation engine (1300+ nodes) in</w:t>
+      </w:r>
+      <w:r>
+        <w:t xml:space="preserve"> order to be scalable (20x more computations than the traditional VaR).</w:t>
+      </w:r>
+    </w:p>
+    <w:p>
+      <w:pPr>
+        <w:pStyle w:val="BodyText"/>
+      </w:pPr>
+      <w:r>
+        <w:t>Achievements:</w:t>
+      </w:r>
+    </w:p>
+    <w:p>
+      <w:pPr>
+        <w:pStyle w:val="Compact"/>
+        <w:numPr>
+          <w:ilvl w:val="0"/>
+          <w:numId w:val="14"/>
+        </w:numPr>
+      </w:pPr>
+      <w:r>
+        <w:t xml:space="preserve">Member of the chapter </w:t>
+      </w:r>
+      <w:r>
+        <w:rPr>
+          <w:i/>
+        </w:rPr>
+        <w:t>Software Craftmanship</w:t>
+      </w:r>
+    </w:p>
+    <w:p>
+      <w:pPr>
+        <w:pStyle w:val="Compact"/>
+        <w:numPr>
+          <w:ilvl w:val="0"/>
+          <w:numId w:val="14"/>
+        </w:numPr>
+      </w:pPr>
+      <w:r>
+        <w:t>Member of the transversal guild of Tech Leaders</w:t>
+      </w:r>
+    </w:p>
+    <w:p>
+      <w:pPr>
+        <w:pStyle w:val="Compact"/>
+        <w:numPr>
+          <w:ilvl w:val="0"/>
+          <w:numId w:val="14"/>
+        </w:numPr>
+      </w:pPr>
+      <w:r>
+        <w:t>Staff recruitment</w:t>
+      </w:r>
+    </w:p>
+    <w:p>
+      <w:pPr>
+        <w:pStyle w:val="Compact"/>
+        <w:numPr>
+          <w:ilvl w:val="0"/>
+          <w:numId w:val="14"/>
+        </w:numPr>
+      </w:pPr>
+      <w:r>
+        <w:t>Progressively adapted the existing engine to new paradigms (</w:t>
+      </w:r>
+      <w:r>
+        <w:t>VaR scenarios now depends on the product characteristics), and helped implement the Internal Models based approach, the Expected Shortfall</w:t>
+      </w:r>
+    </w:p>
+    <w:p>
+      <w:pPr>
+        <w:pStyle w:val="Compact"/>
+        <w:numPr>
+          <w:ilvl w:val="0"/>
+          <w:numId w:val="14"/>
+        </w:numPr>
+      </w:pPr>
+      <w:r>
+        <w:t>Started implementing a simpler functional architecture (1 given input =&gt; 1 predictable output)</w:t>
+      </w:r>
+    </w:p>
+    <w:p>
+      <w:pPr>
+        <w:pStyle w:val="Compact"/>
+        <w:numPr>
+          <w:ilvl w:val="0"/>
+          <w:numId w:val="14"/>
+        </w:numPr>
+      </w:pPr>
+      <w:r>
+        <w:t>Demystified, decoupled</w:t>
+      </w:r>
+      <w:r>
+        <w:t>, optimized the legacy grid-based risk calculator (1000+ nodes)</w:t>
+      </w:r>
+    </w:p>
+    <w:p>
+      <w:pPr>
+        <w:pStyle w:val="Compact"/>
+        <w:numPr>
+          <w:ilvl w:val="0"/>
+          <w:numId w:val="14"/>
+        </w:numPr>
+      </w:pPr>
+      <w:r>
+        <w:t>Introduced more recent technologies that still respects the existing architecture:</w:t>
+      </w:r>
+    </w:p>
+    <w:p>
+      <w:pPr>
+        <w:pStyle w:val="Compact"/>
+        <w:numPr>
+          <w:ilvl w:val="1"/>
+          <w:numId w:val="15"/>
+        </w:numPr>
+      </w:pPr>
+      <w:r>
+        <w:t>Big Data &amp; NoSQL – Apache Cassandra</w:t>
+      </w:r>
+    </w:p>
+    <w:p>
+      <w:pPr>
+        <w:pStyle w:val="Compact"/>
+        <w:numPr>
+          <w:ilvl w:val="1"/>
+          <w:numId w:val="15"/>
+        </w:numPr>
+      </w:pPr>
+      <w:r>
+        <w:t>Monitoring – Grafana, InfluxDb, AppMetrics and health checks</w:t>
+      </w:r>
+    </w:p>
+    <w:p>
+      <w:pPr>
+        <w:pStyle w:val="Compact"/>
+        <w:numPr>
+          <w:ilvl w:val="1"/>
+          <w:numId w:val="15"/>
+        </w:numPr>
+      </w:pPr>
+      <w:r>
+        <w:t>Microservices architecture – consul.io, traefik</w:t>
+      </w:r>
+    </w:p>
+    <w:p>
+      <w:pPr>
+        <w:pStyle w:val="BlockText"/>
+      </w:pPr>
+      <w:r>
+        <w:rPr>
+          <w:b/>
+        </w:rPr>
+        <w:t>Technologies:</w:t>
+      </w:r>
+      <w:r>
+        <w:t xml:space="preserve"> SAFe methodology, C#, VB.NET, Sybase, MsSQL, Cassandra, MongoDb, IBM Symphony (grid computing), git &amp; teamcity, consul.io &amp; traefik, InfluxDb</w:t>
+      </w:r>
+    </w:p>
+    <w:p>
+      <w:r>
+        <w:pict w14:anchorId="112242FA">
+          <v:rect id="_x0000_i1025" style="width:352.75pt;height:1.5pt" o:hrpct="750" o:hralign="center" o:hrstd="t" o:hrnoshade="t" o:hr="t" fillcolor="#1f497d [3215]"/>
+        </w:pict>
+      </w:r>
+    </w:p>
+    <w:p>
+      <w:pPr>
+        <w:pStyle w:val="Heading2"/>
+        <w:rPr>
+          <w:lang w:val="fr-FR"/>
+        </w:rPr>
+      </w:pPr>
+      <w:bookmarkStart w:id="6" w:name="Xd67b8a916b8b8945a217472f43ba623501a686a"/>
+      <w:r>
+        <w:rPr>
+          <w:lang w:val="fr-FR"/>
+        </w:rPr>
+        <w:t xml:space="preserve">BNP Paribas CIB – Compliance (GECD/MGA) </w:t>
+      </w:r>
+      <w:r>
+        <w:rPr>
+          <w:lang w:val="fr-FR"/>
+        </w:rPr>
+        <w:tab/>
+      </w:r>
+      <w:r>
+        <w:rPr>
+          <w:color w:val="808080" w:themeColor="background1" w:themeShade="80"/>
+          <w:sz w:val="24"/>
+          <w:szCs w:val="24"/>
+        </w:rPr>
+        <w:t xml:space="preserve">05/2014 - </w:t>
+      </w:r>
+      <w:r>
+        <w:rPr>
+          <w:color w:val="808080" w:themeColor="background1" w:themeShade="80"/>
+          <w:sz w:val="24"/>
+          <w:szCs w:val="24"/>
+        </w:rPr>
+        <w:t>05/2016 (2yr)</w:t>
+      </w:r>
+      <w:bookmarkEnd w:id="6"/>
     </w:p>
     <w:p>
       <w:pPr>
@@ -205,39 +639,205 @@
         <w:rPr>
           <w:b/>
         </w:rPr>
-        <w:t xml:space="preserve">2005</w:t>
-      </w:r>
-      <w:r>
-        <w:t xml:space="preserve"> </w:t>
-      </w:r>
-      <w:r>
-        <w:t xml:space="preserve"> INSA de Lyon – Master’s degree in engineering in Computer Science</w:t>
-      </w:r>
-      <w:r>
-        <w:br/>
-      </w:r>
+        <w:t xml:space="preserve">Lead </w:t>
+      </w:r>
+      <w:proofErr w:type="spellStart"/>
       <w:r>
         <w:rPr>
           <w:b/>
         </w:rPr>
-        <w:t xml:space="preserve">2000</w:t>
-      </w:r>
-      <w:r>
-        <w:t xml:space="preserve"> </w:t>
-      </w:r>
-      <w:r>
-        <w:t xml:space="preserve"> French Baccalauréat in science with honours</w:t>
-      </w:r>
-    </w:p>
-    <w:p>
-      <w:pPr>
-        <w:pStyle w:val="Heading1"/>
-      </w:pPr>
-      <w:bookmarkStart w:id="22" w:name="languages"/>
-      <w:r>
-        <w:t xml:space="preserve">Languages</w:t>
-      </w:r>
-      <w:bookmarkEnd w:id="22"/>
+        <w:t>Fullstack</w:t>
+      </w:r>
+      <w:proofErr w:type="spellEnd"/>
+      <w:r>
+        <w:rPr>
+          <w:b/>
+        </w:rPr>
+        <w:t xml:space="preserve"> Software Developer in .NET, java, AngularJs</w:t>
+      </w:r>
+    </w:p>
+    <w:p>
+      <w:pPr>
+        <w:pStyle w:val="BodyText"/>
+      </w:pPr>
+      <w:r>
+        <w:t>Big technical debt. Rewrote and maintained various apps: insiders tracking; position followup; trading restrictions.</w:t>
+      </w:r>
+    </w:p>
+    <w:p>
+      <w:pPr>
+        <w:pStyle w:val="BodyText"/>
+      </w:pPr>
+      <w:r>
+        <w:t>Achievements:</w:t>
+      </w:r>
+    </w:p>
+    <w:p>
+      <w:pPr>
+        <w:pStyle w:val="Compact"/>
+        <w:numPr>
+          <w:ilvl w:val="0"/>
+          <w:numId w:val="16"/>
+        </w:numPr>
+      </w:pPr>
+      <w:r>
+        <w:t xml:space="preserve">Helped to rewrite the </w:t>
+      </w:r>
+      <w:r>
+        <w:rPr>
+          <w:i/>
+        </w:rPr>
+        <w:t>short-sales</w:t>
+      </w:r>
+      <w:r>
+        <w:t xml:space="preserve"> application (java)</w:t>
+      </w:r>
+      <w:r>
+        <w:t>:</w:t>
+      </w:r>
+    </w:p>
+    <w:p>
+      <w:pPr>
+        <w:pStyle w:val="Compact"/>
+        <w:numPr>
+          <w:ilvl w:val="1"/>
+          <w:numId w:val="17"/>
+        </w:numPr>
+      </w:pPr>
+      <w:r>
+        <w:lastRenderedPageBreak/>
+        <w:t>Brought simple technical recommendations</w:t>
+      </w:r>
+    </w:p>
+    <w:p>
+      <w:pPr>
+        <w:pStyle w:val="Compact"/>
+        <w:numPr>
+          <w:ilvl w:val="1"/>
+          <w:numId w:val="17"/>
+        </w:numPr>
+      </w:pPr>
+      <w:r>
+        <w:t>Rewrote a batch (daily notification mail alerts)</w:t>
+      </w:r>
+    </w:p>
+    <w:p>
+      <w:pPr>
+        <w:pStyle w:val="Compact"/>
+        <w:numPr>
+          <w:ilvl w:val="0"/>
+          <w:numId w:val="16"/>
+        </w:numPr>
+      </w:pPr>
+      <w:r>
+        <w:t>Modernisation of a legacy website (from asp.NET/vb.net to angularjs/bootstrap-css/odata/C#)</w:t>
+      </w:r>
+    </w:p>
+    <w:p>
+      <w:pPr>
+        <w:pStyle w:val="Compact"/>
+        <w:numPr>
+          <w:ilvl w:val="0"/>
+          <w:numId w:val="16"/>
+        </w:numPr>
+      </w:pPr>
+      <w:r>
+        <w:t>Optimization (moved from SQL to C#, calculated in a under a few minutes instead of half an hour)</w:t>
+      </w:r>
+    </w:p>
+    <w:p>
+      <w:pPr>
+        <w:pStyle w:val="Compact"/>
+        <w:numPr>
+          <w:ilvl w:val="0"/>
+          <w:numId w:val="16"/>
+        </w:numPr>
+      </w:pPr>
+      <w:r>
+        <w:t>Industrialization of the build process + automated unit tests</w:t>
+      </w:r>
+    </w:p>
+    <w:p>
+      <w:pPr>
+        <w:pStyle w:val="Compact"/>
+        <w:numPr>
+          <w:ilvl w:val="0"/>
+          <w:numId w:val="16"/>
+        </w:numPr>
+      </w:pPr>
+      <w:r>
+        <w:t>Pushe</w:t>
+      </w:r>
+      <w:r>
+        <w:t>d for a test-centric BDD approach with SpecFlow</w:t>
+      </w:r>
+    </w:p>
+    <w:p>
+      <w:pPr>
+        <w:pStyle w:val="BlockText"/>
+      </w:pPr>
+      <w:r>
+        <w:rPr>
+          <w:b/>
+        </w:rPr>
+        <w:t>Technologies:</w:t>
+      </w:r>
+      <w:r>
+        <w:t xml:space="preserve"> C#, VB.NET, java, bootstrap css, angularJs, reactjs/react-native, javascript/typescript, Visual Studio, vscode, eclipse, jenkins, automated GUI tests with selenium</w:t>
+      </w:r>
+    </w:p>
+    <w:p>
+      <w:r>
+        <w:pict w14:anchorId="6A703AD9">
+          <v:rect id="_x0000_i1026" style="width:352.75pt;height:1.5pt;mso-position-vertical:absolute" o:hrpct="750" o:hralign="center" o:hrstd="t" o:hrnoshade="t" o:hr="t" fillcolor="#1f497d [3215]"/>
+        </w:pict>
+      </w:r>
+    </w:p>
+    <w:p>
+      <w:pPr>
+        <w:pStyle w:val="Heading2"/>
+        <w:rPr>
+          <w:color w:val="808080" w:themeColor="background1" w:themeShade="80"/>
+          <w:sz w:val="24"/>
+          <w:szCs w:val="24"/>
+        </w:rPr>
+      </w:pPr>
+      <w:bookmarkStart w:id="7" w:name="X9ab039da7784db690cbc9a1918d7acf13a6ae4c"/>
+      <w:r>
+        <w:rPr>
+          <w:lang w:val="fr-FR"/>
+        </w:rPr>
+        <w:t xml:space="preserve">Société Générale CIB, CTY – </w:t>
+      </w:r>
+      <w:proofErr w:type="spellStart"/>
+      <w:r>
+        <w:rPr>
+          <w:lang w:val="fr-FR"/>
+        </w:rPr>
+        <w:t>Commodities</w:t>
+      </w:r>
+      <w:proofErr w:type="spellEnd"/>
+      <w:r>
+        <w:rPr>
+          <w:lang w:val="fr-FR"/>
+        </w:rPr>
+        <w:t xml:space="preserve"> trading desk </w:t>
+      </w:r>
+      <w:r>
+        <w:rPr>
+          <w:lang w:val="fr-FR"/>
+        </w:rPr>
+        <w:tab/>
+      </w:r>
+      <w:r>
+        <w:rPr>
+          <w:color w:val="808080" w:themeColor="background1" w:themeShade="80"/>
+          <w:sz w:val="24"/>
+          <w:szCs w:val="24"/>
+        </w:rPr>
+        <w:t>08/2011 - 05/2014 (~3yr)</w:t>
+      </w:r>
+      <w:bookmarkEnd w:id="7"/>
     </w:p>
     <w:p>
       <w:pPr>
@@ -247,333 +847,456 @@
         <w:rPr>
           <w:b/>
         </w:rPr>
-        <w:t xml:space="preserve">French:</w:t>
-      </w:r>
-      <w:r>
-        <w:t xml:space="preserve"> </w:t>
-      </w:r>
-      <w:r>
-        <w:t xml:space="preserve">native</w:t>
-      </w:r>
-      <w:r>
-        <w:br/>
-      </w:r>
+        <w:t>.NET Developer</w:t>
+      </w:r>
+    </w:p>
+    <w:p>
+      <w:pPr>
+        <w:pStyle w:val="BodyText"/>
+      </w:pPr>
+      <w:r>
+        <w:t>Complex technical environment where we needed to find the right balance between respecting the existing legacy code, and the willingness to innovate.</w:t>
+      </w:r>
+    </w:p>
+    <w:p>
+      <w:pPr>
+        <w:pStyle w:val="BodyText"/>
+      </w:pPr>
+      <w:r>
+        <w:t xml:space="preserve">Maintained tools for the </w:t>
+      </w:r>
+      <w:r>
+        <w:rPr>
+          <w:i/>
+        </w:rPr>
+        <w:t>Front Office</w:t>
+      </w:r>
+      <w:r>
+        <w:t>:</w:t>
+      </w:r>
+    </w:p>
+    <w:p>
+      <w:pPr>
+        <w:pStyle w:val="Compact"/>
+        <w:numPr>
+          <w:ilvl w:val="0"/>
+          <w:numId w:val="18"/>
+        </w:numPr>
+      </w:pPr>
+      <w:r>
+        <w:t>Pr</w:t>
+      </w:r>
+      <w:r>
+        <w:t>e-trade pricers: shows greeks, MtM, live market data for a set of given product characteristics</w:t>
+      </w:r>
+    </w:p>
+    <w:p>
+      <w:pPr>
+        <w:pStyle w:val="Compact"/>
+        <w:numPr>
+          <w:ilvl w:val="0"/>
+          <w:numId w:val="18"/>
+        </w:numPr>
+      </w:pPr>
+      <w:r>
+        <w:t>Meteor Risk Management : Distributed Grid computation (valuation, greeks, VaR) for the whole perimeter of CTY – 8 million individual deals across different busi</w:t>
+      </w:r>
+      <w:r>
+        <w:t>ness lines (metals, agricultural, energy, exotic and indexes) and various product types (vanilla or exotic).</w:t>
+      </w:r>
+    </w:p>
+    <w:p>
+      <w:pPr>
+        <w:pStyle w:val="FirstParagraph"/>
+      </w:pPr>
+      <w:r>
+        <w:t>Achievements:</w:t>
+      </w:r>
+    </w:p>
+    <w:p>
+      <w:pPr>
+        <w:pStyle w:val="Compact"/>
+        <w:numPr>
+          <w:ilvl w:val="0"/>
+          <w:numId w:val="19"/>
+        </w:numPr>
+      </w:pPr>
+      <w:r>
+        <w:t>Changed or implemented new indicators (Explained PnL, theta, new date calculation rules, etc.)</w:t>
+      </w:r>
+    </w:p>
+    <w:p>
+      <w:pPr>
+        <w:pStyle w:val="Compact"/>
+        <w:numPr>
+          <w:ilvl w:val="0"/>
+          <w:numId w:val="19"/>
+        </w:numPr>
+      </w:pPr>
+      <w:r>
+        <w:t>Debugging and explaining calculation d</w:t>
+      </w:r>
+      <w:r>
+        <w:t>iscrepancies (change in the referential, caching errors, incorrect market data, referential changes)</w:t>
+      </w:r>
+    </w:p>
+    <w:p>
+      <w:pPr>
+        <w:pStyle w:val="Compact"/>
+        <w:numPr>
+          <w:ilvl w:val="0"/>
+          <w:numId w:val="19"/>
+        </w:numPr>
+      </w:pPr>
+      <w:r>
+        <w:t>Explaining performance degradation</w:t>
+      </w:r>
+    </w:p>
+    <w:p>
+      <w:pPr>
+        <w:pStyle w:val="Compact"/>
+        <w:numPr>
+          <w:ilvl w:val="0"/>
+          <w:numId w:val="19"/>
+        </w:numPr>
+      </w:pPr>
+      <w:r>
+        <w:t>Wrote a result comparer to automate integration tests and simplify the UAT manual tests</w:t>
+      </w:r>
+    </w:p>
+    <w:p>
+      <w:pPr>
+        <w:pStyle w:val="Compact"/>
+        <w:numPr>
+          <w:ilvl w:val="0"/>
+          <w:numId w:val="19"/>
+        </w:numPr>
+      </w:pPr>
+      <w:r>
+        <w:t>Have been the first to try to im</w:t>
+      </w:r>
+      <w:r>
+        <w:t>plement unit tests on legacy components (reached 65% coverage on simple components)</w:t>
+      </w:r>
+    </w:p>
+    <w:p>
+      <w:pPr>
+        <w:pStyle w:val="Compact"/>
+        <w:numPr>
+          <w:ilvl w:val="0"/>
+          <w:numId w:val="19"/>
+        </w:numPr>
+      </w:pPr>
+      <w:r>
+        <w:t>Refactored some basic libraries with dependency injection</w:t>
+      </w:r>
+    </w:p>
+    <w:p>
+      <w:pPr>
+        <w:pStyle w:val="BlockText"/>
+      </w:pPr>
       <w:r>
         <w:rPr>
           <w:b/>
         </w:rPr>
-        <w:t xml:space="preserve">English:</w:t>
-      </w:r>
-      <w:r>
-        <w:t xml:space="preserve"> </w:t>
-      </w:r>
-      <w:r>
-        <w:t xml:space="preserve">full professional proficiency</w:t>
-      </w:r>
-    </w:p>
-    <w:p>
-      <w:pPr>
-        <w:pStyle w:val="Heading1"/>
-      </w:pPr>
-      <w:bookmarkStart w:id="23" w:name="skills"/>
-      <w:r>
-        <w:t xml:space="preserve">Skills</w:t>
-      </w:r>
-      <w:bookmarkEnd w:id="23"/>
-    </w:p>
-    <w:p>
-      <w:pPr>
-        <w:pStyle w:val="DefinitionTerm"/>
-      </w:pPr>
-      <w:r>
-        <w:t xml:space="preserve">Financial Markets</w:t>
-      </w:r>
-    </w:p>
-    <w:p>
-      <w:pPr>
-        <w:pStyle w:val="Compact"/>
-        <w:pStyle w:val="Definition"/>
-      </w:pPr>
-      <w:r>
-        <w:t xml:space="preserve">Good knowledge of Commodities and derivatives, Greeks, risks, VaR</w:t>
-      </w:r>
-    </w:p>
-    <w:p>
-      <w:pPr>
-        <w:pStyle w:val="Compact"/>
-        <w:pStyle w:val="Definition"/>
-      </w:pPr>
-      <w:r>
-        <w:t xml:space="preserve">Basics in stock markets</w:t>
-      </w:r>
-    </w:p>
-    <w:p>
-      <w:pPr>
-        <w:pStyle w:val="DefinitionTerm"/>
-      </w:pPr>
-      <w:r>
-        <w:t xml:space="preserve">Software engineering</w:t>
-      </w:r>
-    </w:p>
-    <w:p>
-      <w:pPr>
-        <w:pStyle w:val="Compact"/>
-        <w:pStyle w:val="Definition"/>
-      </w:pPr>
-      <w:r>
-        <w:t xml:space="preserve">Architecture</w:t>
-      </w:r>
-    </w:p>
-    <w:p>
-      <w:pPr>
-        <w:pStyle w:val="Compact"/>
-        <w:pStyle w:val="Definition"/>
-      </w:pPr>
-      <w:r>
-        <w:t xml:space="preserve">Writing technical and functional documentation, user acceptance tests</w:t>
-      </w:r>
-    </w:p>
-    <w:p>
-      <w:pPr>
-        <w:pStyle w:val="Compact"/>
-        <w:pStyle w:val="Definition"/>
-      </w:pPr>
-      <w:r>
-        <w:t xml:space="preserve">TDD, BDD, unit tests and refactoring of legacy code that has a lot of technical debt</w:t>
-      </w:r>
-    </w:p>
-    <w:p>
-      <w:pPr>
-        <w:pStyle w:val="Compact"/>
-        <w:pStyle w:val="Definition"/>
-      </w:pPr>
-      <w:r>
-        <w:t xml:space="preserve">Functional programming</w:t>
-      </w:r>
-    </w:p>
-    <w:p>
-      <w:pPr>
-        <w:pStyle w:val="DefinitionTerm"/>
-      </w:pPr>
-      <w:r>
-        <w:t xml:space="preserve">Technologies</w:t>
-      </w:r>
-    </w:p>
-    <w:p>
-      <w:pPr>
-        <w:pStyle w:val="Compact"/>
-        <w:pStyle w:val="Definition"/>
-      </w:pPr>
-      <w:r>
-        <w:t xml:space="preserve">Client : WPF, Windows Forms, jQuery, ReactJs, AngularJs, html/css</w:t>
-      </w:r>
-    </w:p>
-    <w:p>
-      <w:pPr>
-        <w:pStyle w:val="Compact"/>
-        <w:pStyle w:val="Definition"/>
-      </w:pPr>
-      <w:r>
-        <w:t xml:space="preserve">Languages : C#, F#, VB.NET, java, SQL</w:t>
-      </w:r>
-    </w:p>
-    <w:p>
-      <w:pPr>
-        <w:pStyle w:val="Compact"/>
-        <w:pStyle w:val="Definition"/>
-      </w:pPr>
-      <w:r>
-        <w:t xml:space="preserve">Databases : MSSQL, Oracle, Sybase ASE, Cassandra</w:t>
-      </w:r>
-    </w:p>
-    <w:p>
-      <w:pPr>
-        <w:pStyle w:val="Heading1"/>
-      </w:pPr>
-      <w:bookmarkStart w:id="24" w:name="work-experience"/>
-      <w:r>
-        <w:t xml:space="preserve">Work experience</w:t>
-      </w:r>
-      <w:bookmarkEnd w:id="24"/>
+        <w:t>Technologies:</w:t>
+      </w:r>
+      <w:r>
+        <w:t xml:space="preserve"> Agile, C# (45%), vb.net (45%), vb6/com (10%), .net 3.5, windows forms, wcf, microsoft unity, nhibern</w:t>
+      </w:r>
+      <w:r>
+        <w:t>ate, sybase 12, SQL Server 2008, ado.net, IBM Symphony (grid computing), team foundation server</w:t>
+      </w:r>
+    </w:p>
+    <w:p>
+      <w:r>
+        <w:pict w14:anchorId="6E8E825A">
+          <v:rect id="_x0000_i1027" style="width:352.75pt;height:1.5pt;mso-position-vertical:absolute" o:hrpct="750" o:hralign="center" o:hrstd="t" o:hrnoshade="t" o:hr="t" fillcolor="#1f497d [3215]"/>
+        </w:pict>
+      </w:r>
     </w:p>
     <w:p>
       <w:pPr>
         <w:pStyle w:val="Heading2"/>
-      </w:pPr>
-      <w:bookmarkStart w:id="25" w:name="Xfa89396a1a190cdea103aa13a42cfbd4a1b74bc"/>
-      <w:r>
-        <w:t xml:space="preserve">Société Générale CIB – Commodities trading desk (SGCIB/CTY)</w:t>
-      </w:r>
-      <w:r>
-        <w:t xml:space="preserve"> </w:t>
-      </w:r>
-      <w:r>
-        <w:t xml:space="preserve">05/2016 - today</w:t>
-      </w:r>
-      <w:bookmarkEnd w:id="25"/>
+        <w:rPr>
+          <w:color w:val="808080" w:themeColor="background1" w:themeShade="80"/>
+          <w:sz w:val="24"/>
+          <w:szCs w:val="24"/>
+        </w:rPr>
+      </w:pPr>
+      <w:bookmarkStart w:id="8" w:name="gfi-informatique-032010---062011-1yr"/>
+      <w:r>
+        <w:rPr>
+          <w:lang w:val="fr-FR"/>
+        </w:rPr>
+        <w:t xml:space="preserve">GFI Informatique </w:t>
+      </w:r>
+      <w:r>
+        <w:rPr>
+          <w:lang w:val="fr-FR"/>
+        </w:rPr>
+        <w:tab/>
+      </w:r>
+      <w:r>
+        <w:rPr>
+          <w:color w:val="808080" w:themeColor="background1" w:themeShade="80"/>
+          <w:sz w:val="24"/>
+          <w:szCs w:val="24"/>
+        </w:rPr>
+        <w:t>03/2010 - 06/2011 (~1yr)</w:t>
+      </w:r>
+      <w:bookmarkEnd w:id="8"/>
     </w:p>
     <w:p>
       <w:pPr>
         <w:pStyle w:val="FirstParagraph"/>
-      </w:pPr>
+        <w:rPr>
+          <w:lang w:val="fr-FR"/>
+        </w:rPr>
+      </w:pPr>
+      <w:proofErr w:type="gramStart"/>
       <w:r>
         <w:rPr>
           <w:b/>
-        </w:rPr>
-        <w:t xml:space="preserve">Lead Software Development Engineer in .NET</w:t>
-      </w:r>
-    </w:p>
-    <w:p>
-      <w:pPr>
-        <w:pStyle w:val="BodyText"/>
-      </w:pPr>
-      <w:r>
-        <w:t xml:space="preserve">I was called back to SGCIB/CTY to kickoff the FRTB project (new set of rules for capital requirement from the Basel Committee).</w:t>
-      </w:r>
-    </w:p>
-    <w:p>
-      <w:pPr>
-        <w:pStyle w:val="BodyText"/>
-      </w:pPr>
-      <w:r>
-        <w:t xml:space="preserve">Strong technical and functional challenges to adapt the legacy risk computation engine (1300+ nodes) in order to be scalable (20x more computations than the traditional VaR).</w:t>
-      </w:r>
-    </w:p>
-    <w:p>
-      <w:pPr>
-        <w:pStyle w:val="BodyText"/>
-      </w:pPr>
-      <w:r>
-        <w:t xml:space="preserve">Achievements:</w:t>
-      </w:r>
-    </w:p>
-    <w:p>
-      <w:pPr>
-        <w:pStyle w:val="Compact"/>
-        <w:numPr>
-          <w:numId w:val="1001"/>
+          <w:lang w:val="fr-FR"/>
+        </w:rPr>
+        <w:t>.NET</w:t>
+      </w:r>
+      <w:proofErr w:type="gramEnd"/>
+      <w:r>
+        <w:rPr>
+          <w:b/>
+          <w:lang w:val="fr-FR"/>
+        </w:rPr>
+        <w:t xml:space="preserve"> and java consultant</w:t>
+      </w:r>
+    </w:p>
+    <w:p>
+      <w:pPr>
+        <w:pStyle w:val="Compact"/>
+        <w:numPr>
           <w:ilvl w:val="0"/>
-        </w:numPr>
-      </w:pPr>
-      <w:r>
-        <w:t xml:space="preserve">Member of the chapter</w:t>
-      </w:r>
-      <w:r>
-        <w:t xml:space="preserve"> </w:t>
-      </w:r>
-      <w:r>
-        <w:rPr>
-          <w:i/>
-        </w:rPr>
-        <w:t xml:space="preserve">Software Craftmanship</w:t>
-      </w:r>
-    </w:p>
-    <w:p>
-      <w:pPr>
-        <w:pStyle w:val="Compact"/>
-        <w:numPr>
-          <w:numId w:val="1001"/>
+          <w:numId w:val="20"/>
+        </w:numPr>
+      </w:pPr>
+      <w:r>
+        <w:t>Assisted the sales team to answer coherently to call for tenders (sizing, impact identification, advised on system architectures)</w:t>
+      </w:r>
+    </w:p>
+    <w:p>
+      <w:pPr>
+        <w:pStyle w:val="Compact"/>
+        <w:numPr>
           <w:ilvl w:val="0"/>
-        </w:numPr>
-      </w:pPr>
-      <w:r>
-        <w:t xml:space="preserve">Member of the transversal guild of Tech Leaders</w:t>
-      </w:r>
-    </w:p>
-    <w:p>
-      <w:pPr>
-        <w:pStyle w:val="Compact"/>
-        <w:numPr>
-          <w:numId w:val="1001"/>
+          <w:numId w:val="20"/>
+        </w:numPr>
+      </w:pPr>
+      <w:r>
+        <w:lastRenderedPageBreak/>
+        <w:t>Wrote coding guidelines and best practice recommendations for junior developers in order to provide a consistent quality to cl</w:t>
+      </w:r>
+      <w:r>
+        <w:t>ients</w:t>
+      </w:r>
+    </w:p>
+    <w:p>
+      <w:pPr>
+        <w:pStyle w:val="Compact"/>
+        <w:numPr>
           <w:ilvl w:val="0"/>
-        </w:numPr>
-      </w:pPr>
-      <w:r>
-        <w:t xml:space="preserve">Staff recruitment</w:t>
-      </w:r>
-    </w:p>
-    <w:p>
-      <w:pPr>
-        <w:pStyle w:val="Compact"/>
-        <w:numPr>
-          <w:numId w:val="1001"/>
+          <w:numId w:val="20"/>
+        </w:numPr>
+      </w:pPr>
+      <w:r>
+        <w:t>Implemented from scratch a build server based on TFS</w:t>
+      </w:r>
+    </w:p>
+    <w:p>
+      <w:pPr>
+        <w:pStyle w:val="Compact"/>
+        <w:numPr>
           <w:ilvl w:val="0"/>
-        </w:numPr>
-      </w:pPr>
-      <w:r>
-        <w:t xml:space="preserve">Progressively adapted the existing engine to new paradigms (VaR scenarios now depends on the product characteristics), and helped implement the Internal Models based approach, the Expected Shortfall</w:t>
-      </w:r>
-    </w:p>
-    <w:p>
-      <w:pPr>
-        <w:pStyle w:val="Compact"/>
-        <w:numPr>
-          <w:numId w:val="1001"/>
+          <w:numId w:val="20"/>
+        </w:numPr>
+      </w:pPr>
+      <w:r>
+        <w:t>Code audit (performance, security, coding tools)</w:t>
+      </w:r>
+    </w:p>
+    <w:p>
+      <w:pPr>
+        <w:pStyle w:val="Compact"/>
+        <w:numPr>
           <w:ilvl w:val="0"/>
-        </w:numPr>
-      </w:pPr>
-      <w:r>
-        <w:t xml:space="preserve">Started implementing a simpler functional architecture (1 given input =&gt; 1 predictable output)</w:t>
-      </w:r>
-    </w:p>
-    <w:p>
-      <w:pPr>
-        <w:pStyle w:val="Compact"/>
-        <w:numPr>
-          <w:numId w:val="1001"/>
+          <w:numId w:val="20"/>
+        </w:numPr>
+      </w:pPr>
+      <w:r>
+        <w:t>Prototyping</w:t>
+      </w:r>
+    </w:p>
+    <w:p>
+      <w:pPr>
+        <w:pStyle w:val="BlockText"/>
+      </w:pPr>
+      <w:r>
+        <w:rPr>
+          <w:b/>
+        </w:rPr>
+        <w:t>Technlogies:</w:t>
+      </w:r>
+      <w:r>
+        <w:t xml:space="preserve"> .NET, java/j2ee, jboss, Oracle 9i, Adobe Flex 4, blazeds, hibernate</w:t>
+      </w:r>
+    </w:p>
+    <w:p>
+      <w:r>
+        <w:pict w14:anchorId="6C2BA9A2">
+          <v:rect id="_x0000_i1028" style="width:352.75pt;height:1.5pt" o:hrpct="750" o:hralign="center" o:hrstd="t" o:hrnoshade="t" o:hr="t" fillcolor="#1f497d [3215]"/>
+        </w:pict>
+      </w:r>
+    </w:p>
+    <w:p>
+      <w:pPr>
+        <w:pStyle w:val="Heading2"/>
+      </w:pPr>
+      <w:bookmarkStart w:id="9" w:name="X0f5294e9d075de758127efbb5c65d0ac9dfaff0"/>
+      <w:r>
+        <w:t xml:space="preserve">Amadeus IT Group, Sales and e-commerce platforms </w:t>
+      </w:r>
+      <w:r>
+        <w:tab/>
+      </w:r>
+      <w:r>
+        <w:rPr>
+          <w:color w:val="808080" w:themeColor="background1" w:themeShade="80"/>
+          <w:sz w:val="24"/>
+          <w:szCs w:val="24"/>
+        </w:rPr>
+        <w:t>09/2</w:t>
+      </w:r>
+      <w:r>
+        <w:rPr>
+          <w:color w:val="808080" w:themeColor="background1" w:themeShade="80"/>
+          <w:sz w:val="24"/>
+          <w:szCs w:val="24"/>
+        </w:rPr>
+        <w:t>005 - 02/2010 (~4.5yr+)</w:t>
+      </w:r>
+      <w:bookmarkEnd w:id="9"/>
+    </w:p>
+    <w:p>
+      <w:pPr>
+        <w:pStyle w:val="FirstParagraph"/>
+      </w:pPr>
+      <w:r>
+        <w:rPr>
+          <w:b/>
+        </w:rPr>
+        <w:t>Java/javascript developer</w:t>
+      </w:r>
+    </w:p>
+    <w:p>
+      <w:pPr>
+        <w:pStyle w:val="Compact"/>
+        <w:numPr>
           <w:ilvl w:val="0"/>
-        </w:numPr>
-      </w:pPr>
-      <w:r>
-        <w:t xml:space="preserve">Demystified, decoupled, optimized the legacy grid-based risk calculator (1000+ nodes)</w:t>
-      </w:r>
-    </w:p>
-    <w:p>
-      <w:pPr>
-        <w:pStyle w:val="Compact"/>
-        <w:numPr>
-          <w:numId w:val="1001"/>
+          <w:numId w:val="21"/>
+        </w:numPr>
+      </w:pPr>
+      <w:r>
+        <w:t>Responsible for the maintenance of the following modules on the B2B point-of-sale solution: Passenger record, Pricing record, and Queues</w:t>
+      </w:r>
+    </w:p>
+    <w:p>
+      <w:pPr>
+        <w:pStyle w:val="Compact"/>
+        <w:numPr>
           <w:ilvl w:val="0"/>
-        </w:numPr>
-      </w:pPr>
-      <w:r>
-        <w:t xml:space="preserve">Introduced more recent technologies that still respects the existing architecture:</w:t>
-      </w:r>
-    </w:p>
-    <w:p>
-      <w:pPr>
-        <w:pStyle w:val="Compact"/>
-        <w:numPr>
-          <w:numId w:val="1002"/>
-          <w:ilvl w:val="1"/>
-        </w:numPr>
-      </w:pPr>
-      <w:r>
-        <w:t xml:space="preserve">Big Data &amp; NoSQL – Apache Cassandra</w:t>
-      </w:r>
-    </w:p>
-    <w:p>
-      <w:pPr>
-        <w:pStyle w:val="Compact"/>
-        <w:numPr>
-          <w:numId w:val="1002"/>
-          <w:ilvl w:val="1"/>
-        </w:numPr>
-      </w:pPr>
-      <w:r>
-        <w:t xml:space="preserve">Monitoring – Grafana, InfluxDb, AppMetrics and health checks</w:t>
-      </w:r>
-    </w:p>
-    <w:p>
-      <w:pPr>
-        <w:pStyle w:val="Compact"/>
-        <w:numPr>
-          <w:numId w:val="1002"/>
-          <w:ilvl w:val="1"/>
-        </w:numPr>
-      </w:pPr>
-      <w:r>
-        <w:t xml:space="preserve">Microservices architecture – consul.io, traefik</w:t>
+          <w:numId w:val="21"/>
+        </w:numPr>
+      </w:pPr>
+      <w:r>
+        <w:t>Maintained and wrote some basic server-side java beans</w:t>
+      </w:r>
+    </w:p>
+    <w:p>
+      <w:pPr>
+        <w:pStyle w:val="FirstParagraph"/>
+      </w:pPr>
+      <w:r>
+        <w:rPr>
+          <w:b/>
+        </w:rPr>
+        <w:t>Product definition, technical referent</w:t>
+      </w:r>
+    </w:p>
+    <w:p>
+      <w:pPr>
+        <w:pStyle w:val="Compact"/>
+        <w:numPr>
+          <w:ilvl w:val="0"/>
+          <w:numId w:val="22"/>
+        </w:numPr>
+      </w:pPr>
+      <w:r>
+        <w:t>Wrote use-case specifications, using the requirements given by the Product Management and the Marketing department</w:t>
+      </w:r>
+    </w:p>
+    <w:p>
+      <w:pPr>
+        <w:pStyle w:val="Compact"/>
+        <w:numPr>
+          <w:ilvl w:val="0"/>
+          <w:numId w:val="22"/>
+        </w:numPr>
+      </w:pPr>
+      <w:r>
+        <w:t>Identified impacts on the system; followed the progr</w:t>
+      </w:r>
+      <w:bookmarkStart w:id="10" w:name="_GoBack"/>
+      <w:bookmarkEnd w:id="10"/>
+      <w:r>
+        <w:t>ession of the development</w:t>
+      </w:r>
+    </w:p>
+    <w:p>
+      <w:pPr>
+        <w:pStyle w:val="Compact"/>
+        <w:numPr>
+          <w:ilvl w:val="0"/>
+          <w:numId w:val="22"/>
+        </w:numPr>
+      </w:pPr>
+      <w:r>
+        <w:t>UI mock-ups</w:t>
+      </w:r>
+    </w:p>
+    <w:p>
+      <w:pPr>
+        <w:pStyle w:val="Compact"/>
+        <w:numPr>
+          <w:ilvl w:val="0"/>
+          <w:numId w:val="22"/>
+        </w:numPr>
+      </w:pPr>
+      <w:r>
+        <w:t>Presented th</w:t>
+      </w:r>
+      <w:r>
+        <w:t>e new features</w:t>
+      </w:r>
+    </w:p>
+    <w:p>
+      <w:pPr>
+        <w:pStyle w:val="Compact"/>
+        <w:numPr>
+          <w:ilvl w:val="0"/>
+          <w:numId w:val="22"/>
+        </w:numPr>
+      </w:pPr>
+      <w:r>
+        <w:t>Functional tests before handing the software to the QA team</w:t>
       </w:r>
     </w:p>
     <w:p>
@@ -584,619 +1307,10 @@
         <w:rPr>
           <w:b/>
         </w:rPr>
-        <w:t xml:space="preserve">Technologies:</w:t>
-      </w:r>
-      <w:r>
-        <w:t xml:space="preserve"> </w:t>
-      </w:r>
-      <w:r>
-        <w:t xml:space="preserve">SAFe methodology, C#, VB.NET, Sybase, MsSQL, Cassandra, MongoDb, IBM Symphony (grid computing), git &amp; teamcity, consul.io &amp; traefik, InfluxDb</w:t>
-      </w:r>
-    </w:p>
-    <w:p>
-      <w:r>
-        <w:pict>
-          <v:rect style="width:0;height:1.5pt" o:hralign="center" o:hrstd="t" o:hr="t"/>
-        </w:pict>
-      </w:r>
-    </w:p>
-    <w:p>
-      <w:pPr>
-        <w:pStyle w:val="Heading2"/>
-      </w:pPr>
-      <w:bookmarkStart w:id="26" w:name="Xd67b8a916b8b8945a217472f43ba623501a686a"/>
-      <w:r>
-        <w:t xml:space="preserve">BNP Paribas CIB – Compliance (GECD/MGA)</w:t>
-      </w:r>
-      <w:r>
-        <w:t xml:space="preserve"> </w:t>
-      </w:r>
-      <w:r>
-        <w:t xml:space="preserve">05/2014 - 05/2016 (2yr)</w:t>
-      </w:r>
-      <w:bookmarkEnd w:id="26"/>
-    </w:p>
-    <w:p>
-      <w:pPr>
-        <w:pStyle w:val="FirstParagraph"/>
-      </w:pPr>
-      <w:r>
-        <w:rPr>
-          <w:b/>
-        </w:rPr>
-        <w:t xml:space="preserve">Lead Fullstack Software Developer in .NET, java, AngularJs</w:t>
-      </w:r>
-    </w:p>
-    <w:p>
-      <w:pPr>
-        <w:pStyle w:val="BodyText"/>
-      </w:pPr>
-      <w:r>
-        <w:t xml:space="preserve">Big technical debt. Rewrote and maintained various apps: insiders tracking; position followup; trading restrictions.</w:t>
-      </w:r>
-    </w:p>
-    <w:p>
-      <w:pPr>
-        <w:pStyle w:val="BodyText"/>
-      </w:pPr>
-      <w:r>
-        <w:t xml:space="preserve">Achievements:</w:t>
-      </w:r>
-    </w:p>
-    <w:p>
-      <w:pPr>
-        <w:pStyle w:val="Compact"/>
-        <w:numPr>
-          <w:numId w:val="1003"/>
-          <w:ilvl w:val="0"/>
-        </w:numPr>
-      </w:pPr>
-      <w:r>
-        <w:t xml:space="preserve">Helped to rewrite the</w:t>
-      </w:r>
-      <w:r>
-        <w:t xml:space="preserve"> </w:t>
-      </w:r>
-      <w:r>
-        <w:rPr>
-          <w:i/>
-        </w:rPr>
-        <w:t xml:space="preserve">short-sales</w:t>
-      </w:r>
-      <w:r>
-        <w:t xml:space="preserve"> </w:t>
-      </w:r>
-      <w:r>
-        <w:t xml:space="preserve">application (java):</w:t>
-      </w:r>
-    </w:p>
-    <w:p>
-      <w:pPr>
-        <w:pStyle w:val="Compact"/>
-        <w:numPr>
-          <w:numId w:val="1004"/>
-          <w:ilvl w:val="1"/>
-        </w:numPr>
-      </w:pPr>
-      <w:r>
-        <w:t xml:space="preserve">Brought simple technical recommendations</w:t>
-      </w:r>
-    </w:p>
-    <w:p>
-      <w:pPr>
-        <w:pStyle w:val="Compact"/>
-        <w:numPr>
-          <w:numId w:val="1004"/>
-          <w:ilvl w:val="1"/>
-        </w:numPr>
-      </w:pPr>
-      <w:r>
-        <w:t xml:space="preserve">Rewrote a batch (daily notification mail alerts)</w:t>
-      </w:r>
-    </w:p>
-    <w:p>
-      <w:pPr>
-        <w:pStyle w:val="Compact"/>
-        <w:numPr>
-          <w:numId w:val="1003"/>
-          <w:ilvl w:val="0"/>
-        </w:numPr>
-      </w:pPr>
-      <w:r>
-        <w:t xml:space="preserve">Modernisation of a legacy website (from asp.NET/vb.net to angularjs/bootstrap-css/odata/C#)</w:t>
-      </w:r>
-    </w:p>
-    <w:p>
-      <w:pPr>
-        <w:pStyle w:val="Compact"/>
-        <w:numPr>
-          <w:numId w:val="1003"/>
-          <w:ilvl w:val="0"/>
-        </w:numPr>
-      </w:pPr>
-      <w:r>
-        <w:t xml:space="preserve">Optimization (moved from SQL to C#, calculated in a under a few minutes instead of half an hour)</w:t>
-      </w:r>
-    </w:p>
-    <w:p>
-      <w:pPr>
-        <w:pStyle w:val="Compact"/>
-        <w:numPr>
-          <w:numId w:val="1003"/>
-          <w:ilvl w:val="0"/>
-        </w:numPr>
-      </w:pPr>
-      <w:r>
-        <w:t xml:space="preserve">Industrialization of the build process + automated unit tests</w:t>
-      </w:r>
-    </w:p>
-    <w:p>
-      <w:pPr>
-        <w:pStyle w:val="Compact"/>
-        <w:numPr>
-          <w:numId w:val="1003"/>
-          <w:ilvl w:val="0"/>
-        </w:numPr>
-      </w:pPr>
-      <w:r>
-        <w:t xml:space="preserve">Pushed for a test-centric BDD approach with SpecFlow</w:t>
-      </w:r>
-    </w:p>
-    <w:p>
-      <w:pPr>
-        <w:pStyle w:val="BlockText"/>
-      </w:pPr>
-      <w:r>
-        <w:rPr>
-          <w:b/>
-        </w:rPr>
-        <w:t xml:space="preserve">Technologies:</w:t>
-      </w:r>
-      <w:r>
-        <w:t xml:space="preserve"> </w:t>
-      </w:r>
-      <w:r>
-        <w:t xml:space="preserve">C#, VB.NET, java, bootstrap css, angularJs, reactjs/react-native, javascript/typescript, Visual Studio, vscode, eclipse, jenkins, automated GUI tests with selenium</w:t>
-      </w:r>
-    </w:p>
-    <w:p>
-      <w:r>
-        <w:pict>
-          <v:rect style="width:0;height:1.5pt" o:hralign="center" o:hrstd="t" o:hr="t"/>
-        </w:pict>
-      </w:r>
-    </w:p>
-    <w:p>
-      <w:pPr>
-        <w:pStyle w:val="Heading2"/>
-      </w:pPr>
-      <w:bookmarkStart w:id="27" w:name="X285b7fb8c47cff01aaa1c5d81c71e31dcf094bd"/>
-      <w:r>
-        <w:t xml:space="preserve">Société Générale CIB – Commodities trading desk (SGCIB/CTY)</w:t>
-      </w:r>
-      <w:r>
-        <w:t xml:space="preserve"> </w:t>
-      </w:r>
-      <w:r>
-        <w:t xml:space="preserve">08/2011 - 05/2014 (~3yr)</w:t>
-      </w:r>
-      <w:bookmarkEnd w:id="27"/>
-    </w:p>
-    <w:p>
-      <w:pPr>
-        <w:pStyle w:val="FirstParagraph"/>
-      </w:pPr>
-      <w:r>
-        <w:rPr>
-          <w:b/>
-        </w:rPr>
-        <w:t xml:space="preserve">.NET Developer</w:t>
-      </w:r>
-    </w:p>
-    <w:p>
-      <w:pPr>
-        <w:pStyle w:val="BodyText"/>
-      </w:pPr>
-      <w:r>
-        <w:t xml:space="preserve">Complex technical environment where we needed to find the right balance between respecting the existing legacy code, and the willingness to innovate.</w:t>
-      </w:r>
-    </w:p>
-    <w:p>
-      <w:pPr>
-        <w:pStyle w:val="BodyText"/>
-      </w:pPr>
-      <w:r>
-        <w:t xml:space="preserve">Maintained tools for the</w:t>
-      </w:r>
-      <w:r>
-        <w:t xml:space="preserve"> </w:t>
-      </w:r>
-      <w:r>
-        <w:rPr>
-          <w:i/>
-        </w:rPr>
-        <w:t xml:space="preserve">Front Office</w:t>
-      </w:r>
-      <w:r>
-        <w:t xml:space="preserve">:</w:t>
-      </w:r>
-    </w:p>
-    <w:p>
-      <w:pPr>
-        <w:pStyle w:val="Compact"/>
-        <w:numPr>
-          <w:numId w:val="1005"/>
-          <w:ilvl w:val="0"/>
-        </w:numPr>
-      </w:pPr>
-      <w:r>
-        <w:t xml:space="preserve">Pre-trade pricers: shows greeks, MtM, live market data for a set of given product characteristics</w:t>
-      </w:r>
-    </w:p>
-    <w:p>
-      <w:pPr>
-        <w:pStyle w:val="Compact"/>
-        <w:numPr>
-          <w:numId w:val="1005"/>
-          <w:ilvl w:val="0"/>
-        </w:numPr>
-      </w:pPr>
-      <w:r>
-        <w:t xml:space="preserve">Meteor Risk Management : Distributed Grid computation (valuation, greeks, VaR) for the whole perimeter of CTY – 8 million individual deals across different business lines (metals, agricultural, energy, exotic and indexes) and various product types (vanilla or exotic).</w:t>
-      </w:r>
-    </w:p>
-    <w:p>
-      <w:pPr>
-        <w:pStyle w:val="FirstParagraph"/>
-      </w:pPr>
-      <w:r>
-        <w:t xml:space="preserve">Achievements:</w:t>
-      </w:r>
-    </w:p>
-    <w:p>
-      <w:pPr>
-        <w:pStyle w:val="Compact"/>
-        <w:numPr>
-          <w:numId w:val="1006"/>
-          <w:ilvl w:val="0"/>
-        </w:numPr>
-      </w:pPr>
-      <w:r>
-        <w:t xml:space="preserve">Changed or implemented new indicators (Explained PnL, theta, new date calculation rules, etc.)</w:t>
-      </w:r>
-    </w:p>
-    <w:p>
-      <w:pPr>
-        <w:pStyle w:val="Compact"/>
-        <w:numPr>
-          <w:numId w:val="1006"/>
-          <w:ilvl w:val="0"/>
-        </w:numPr>
-      </w:pPr>
-      <w:r>
-        <w:t xml:space="preserve">Debugging and explaining calculation discrepancies (change in the referential, caching errors, incorrect market data, referential changes)</w:t>
-      </w:r>
-    </w:p>
-    <w:p>
-      <w:pPr>
-        <w:pStyle w:val="Compact"/>
-        <w:numPr>
-          <w:numId w:val="1006"/>
-          <w:ilvl w:val="0"/>
-        </w:numPr>
-      </w:pPr>
-      <w:r>
-        <w:t xml:space="preserve">Explaining performance degradation</w:t>
-      </w:r>
-    </w:p>
-    <w:p>
-      <w:pPr>
-        <w:pStyle w:val="Compact"/>
-        <w:numPr>
-          <w:numId w:val="1006"/>
-          <w:ilvl w:val="0"/>
-        </w:numPr>
-      </w:pPr>
-      <w:r>
-        <w:t xml:space="preserve">Wrote a result comparer to automate integration tests and simplify the UAT manual tests</w:t>
-      </w:r>
-    </w:p>
-    <w:p>
-      <w:pPr>
-        <w:pStyle w:val="Compact"/>
-        <w:numPr>
-          <w:numId w:val="1006"/>
-          <w:ilvl w:val="0"/>
-        </w:numPr>
-      </w:pPr>
-      <w:r>
-        <w:t xml:space="preserve">Have been the first to try to implement unit tests on legacy components (reached 65% coverage on simple components)</w:t>
-      </w:r>
-    </w:p>
-    <w:p>
-      <w:pPr>
-        <w:pStyle w:val="Compact"/>
-        <w:numPr>
-          <w:numId w:val="1006"/>
-          <w:ilvl w:val="0"/>
-        </w:numPr>
-      </w:pPr>
-      <w:r>
-        <w:t xml:space="preserve">Refactored some basic libraries with dependency injection</w:t>
-      </w:r>
-    </w:p>
-    <w:p>
-      <w:pPr>
-        <w:pStyle w:val="BlockText"/>
-      </w:pPr>
-      <w:r>
-        <w:rPr>
-          <w:b/>
-        </w:rPr>
-        <w:t xml:space="preserve">Technologies:</w:t>
-      </w:r>
-      <w:r>
-        <w:t xml:space="preserve"> </w:t>
-      </w:r>
-      <w:r>
-        <w:t xml:space="preserve">Agile, C# (45%), vb.net (45%), vb6/com (10%), .net 3.5, windows forms, wcf, microsoft unity, nhibernate, sybase 12, SQL Server 2008, ado.net, IBM Symphony (grid computing), team foundation server</w:t>
-      </w:r>
-    </w:p>
-    <w:p>
-      <w:r>
-        <w:pict>
-          <v:rect style="width:0;height:1.5pt" o:hralign="center" o:hrstd="t" o:hr="t"/>
-        </w:pict>
-      </w:r>
-    </w:p>
-    <w:p>
-      <w:pPr>
-        <w:pStyle w:val="Heading2"/>
-      </w:pPr>
-      <w:bookmarkStart w:id="28" w:name="gfi-informatique-032010---062011-1yr"/>
-      <w:r>
-        <w:t xml:space="preserve">GFI Informatique</w:t>
-      </w:r>
-      <w:r>
-        <w:t xml:space="preserve"> </w:t>
-      </w:r>
-      <w:r>
-        <w:t xml:space="preserve">03/2010 - 06/2011 (~1yr)</w:t>
-      </w:r>
-      <w:bookmarkEnd w:id="28"/>
-    </w:p>
-    <w:p>
-      <w:pPr>
-        <w:pStyle w:val="FirstParagraph"/>
-      </w:pPr>
-      <w:r>
-        <w:rPr>
-          <w:b/>
-        </w:rPr>
-        <w:t xml:space="preserve">.NET and java consultant</w:t>
-      </w:r>
-    </w:p>
-    <w:p>
-      <w:pPr>
-        <w:pStyle w:val="Compact"/>
-        <w:numPr>
-          <w:numId w:val="1007"/>
-          <w:ilvl w:val="0"/>
-        </w:numPr>
-      </w:pPr>
-      <w:r>
-        <w:t xml:space="preserve">Assisted the sales team to answer coherently to call for tenders (sizing, impact identification, advised on system architectures)</w:t>
-      </w:r>
-    </w:p>
-    <w:p>
-      <w:pPr>
-        <w:pStyle w:val="Compact"/>
-        <w:numPr>
-          <w:numId w:val="1007"/>
-          <w:ilvl w:val="0"/>
-        </w:numPr>
-      </w:pPr>
-      <w:r>
-        <w:t xml:space="preserve">Wrote coding guidelines and best practice recommendations for junior developers in order to provide a consistent quality to clients</w:t>
-      </w:r>
-    </w:p>
-    <w:p>
-      <w:pPr>
-        <w:pStyle w:val="Compact"/>
-        <w:numPr>
-          <w:numId w:val="1007"/>
-          <w:ilvl w:val="0"/>
-        </w:numPr>
-      </w:pPr>
-      <w:r>
-        <w:t xml:space="preserve">Implemented from scratch a build server based on TFS</w:t>
-      </w:r>
-    </w:p>
-    <w:p>
-      <w:pPr>
-        <w:pStyle w:val="Compact"/>
-        <w:numPr>
-          <w:numId w:val="1007"/>
-          <w:ilvl w:val="0"/>
-        </w:numPr>
-      </w:pPr>
-      <w:r>
-        <w:t xml:space="preserve">Code audit (performance, security, coding tools)</w:t>
-      </w:r>
-    </w:p>
-    <w:p>
-      <w:pPr>
-        <w:pStyle w:val="Compact"/>
-        <w:numPr>
-          <w:numId w:val="1007"/>
-          <w:ilvl w:val="0"/>
-        </w:numPr>
-      </w:pPr>
-      <w:r>
-        <w:t xml:space="preserve">Prototyping</w:t>
-      </w:r>
-    </w:p>
-    <w:p>
-      <w:pPr>
-        <w:pStyle w:val="BlockText"/>
-      </w:pPr>
-      <w:r>
-        <w:rPr>
-          <w:b/>
-        </w:rPr>
-        <w:t xml:space="preserve">Technlogies:</w:t>
-      </w:r>
-      <w:r>
-        <w:t xml:space="preserve"> </w:t>
-      </w:r>
-      <w:r>
-        <w:t xml:space="preserve">.NET, java/j2ee, jboss, Oracle 9i, Adobe Flex 4, blazeds, hibernate</w:t>
-      </w:r>
-    </w:p>
-    <w:p>
-      <w:r>
-        <w:pict>
-          <v:rect style="width:0;height:1.5pt" o:hralign="center" o:hrstd="t" o:hr="t"/>
-        </w:pict>
-      </w:r>
-    </w:p>
-    <w:p>
-      <w:pPr>
-        <w:pStyle w:val="Heading2"/>
-      </w:pPr>
-      <w:bookmarkStart w:id="29" w:name="Xe931b17f858cb3d52fbbb9178e69a75426c3b24"/>
-      <w:r>
-        <w:t xml:space="preserve">Amadeus IT Group, SEP department (Sales and e-commerce platforms)</w:t>
-      </w:r>
-      <w:r>
-        <w:t xml:space="preserve"> </w:t>
-      </w:r>
-      <w:r>
-        <w:t xml:space="preserve">09/2005 - 02/2010 (~4.5yr+)</w:t>
-      </w:r>
-      <w:bookmarkEnd w:id="29"/>
-    </w:p>
-    <w:p>
-      <w:pPr>
-        <w:pStyle w:val="FirstParagraph"/>
-      </w:pPr>
-      <w:r>
-        <w:rPr>
-          <w:b/>
-        </w:rPr>
-        <w:t xml:space="preserve">Java/javascript developer</w:t>
-      </w:r>
-    </w:p>
-    <w:p>
-      <w:pPr>
-        <w:pStyle w:val="Compact"/>
-        <w:numPr>
-          <w:numId w:val="1008"/>
-          <w:ilvl w:val="0"/>
-        </w:numPr>
-      </w:pPr>
-      <w:r>
-        <w:t xml:space="preserve">Responsible for the maintenance of the following modules on the B2B point-of-sale solution: Passenger record, Pricing record, and Queues</w:t>
-      </w:r>
-    </w:p>
-    <w:p>
-      <w:pPr>
-        <w:pStyle w:val="Compact"/>
-        <w:numPr>
-          <w:numId w:val="1008"/>
-          <w:ilvl w:val="0"/>
-        </w:numPr>
-      </w:pPr>
-      <w:r>
-        <w:t xml:space="preserve">Maintained and wrote some basic server-side java beans</w:t>
-      </w:r>
-    </w:p>
-    <w:p>
-      <w:pPr>
-        <w:pStyle w:val="FirstParagraph"/>
-      </w:pPr>
-      <w:r>
-        <w:rPr>
-          <w:b/>
-        </w:rPr>
-        <w:t xml:space="preserve">Product definition, technical referent</w:t>
-      </w:r>
-    </w:p>
-    <w:p>
-      <w:pPr>
-        <w:pStyle w:val="Compact"/>
-        <w:numPr>
-          <w:numId w:val="1009"/>
-          <w:ilvl w:val="0"/>
-        </w:numPr>
-      </w:pPr>
-      <w:r>
-        <w:t xml:space="preserve">Wrote use-case specifications, using the requirements given by the Product Management and the Marketing department</w:t>
-      </w:r>
-    </w:p>
-    <w:p>
-      <w:pPr>
-        <w:pStyle w:val="Compact"/>
-        <w:numPr>
-          <w:numId w:val="1009"/>
-          <w:ilvl w:val="0"/>
-        </w:numPr>
-      </w:pPr>
-      <w:r>
-        <w:t xml:space="preserve">Identified impacts on the system; followed the progression of the development</w:t>
-      </w:r>
-    </w:p>
-    <w:p>
-      <w:pPr>
-        <w:pStyle w:val="Compact"/>
-        <w:numPr>
-          <w:numId w:val="1009"/>
-          <w:ilvl w:val="0"/>
-        </w:numPr>
-      </w:pPr>
-      <w:r>
-        <w:t xml:space="preserve">UI mock-ups</w:t>
-      </w:r>
-    </w:p>
-    <w:p>
-      <w:pPr>
-        <w:pStyle w:val="Compact"/>
-        <w:numPr>
-          <w:numId w:val="1009"/>
-          <w:ilvl w:val="0"/>
-        </w:numPr>
-      </w:pPr>
-      <w:r>
-        <w:t xml:space="preserve">Presented the new features</w:t>
-      </w:r>
-    </w:p>
-    <w:p>
-      <w:pPr>
-        <w:pStyle w:val="Compact"/>
-        <w:numPr>
-          <w:numId w:val="1009"/>
-          <w:ilvl w:val="0"/>
-        </w:numPr>
-      </w:pPr>
-      <w:r>
-        <w:t xml:space="preserve">Functional tests before handing the software to the QA team</w:t>
-      </w:r>
-    </w:p>
-    <w:p>
-      <w:pPr>
-        <w:pStyle w:val="BlockText"/>
-      </w:pPr>
-      <w:r>
-        <w:rPr>
-          <w:b/>
-        </w:rPr>
-        <w:t xml:space="preserve">Technologies:</w:t>
-      </w:r>
-      <w:r>
-        <w:t xml:space="preserve"> </w:t>
-      </w:r>
-      <w:r>
-        <w:t xml:space="preserve">java/j2ee, xml/xsd/xslt, html/css, javascript, edifact, Visual Studio, Eclipse, Rational Rose, JBoss</w:t>
+        <w:t>Technologies:</w:t>
+      </w:r>
+      <w:r>
+        <w:t xml:space="preserve"> java/j2ee, xml/xsd/xslt, html/css, javascript, edifact, Visual Studio, Eclipse, Rational Rose, JBoss</w:t>
       </w:r>
     </w:p>
     <w:sectPr>
@@ -1208,23 +1322,44 @@
 </w:document>
 </file>
 
-<file path=word/comments.xml><?xml version="1.0" encoding="utf-8"?>
-<w:comments xmlns:w="http://schemas.openxmlformats.org/wordprocessingml/2006/main" xmlns:m="http://schemas.openxmlformats.org/officeDocument/2006/math" xmlns:r="http://schemas.openxmlformats.org/officeDocument/2006/relationships" xmlns:o="urn:schemas-microsoft-com:office:office" xmlns:v="urn:schemas-microsoft-com:vml" xmlns:w10="urn:schemas-microsoft-com:office:word" xmlns:a="http://schemas.openxmlformats.org/drawingml/2006/main" xmlns:pic="http://schemas.openxmlformats.org/drawingml/2006/picture" xmlns:wp="http://schemas.openxmlformats.org/drawingml/2006/wordprocessingDrawing"/>
+<file path=word/endnotes.xml><?xml version="1.0" encoding="utf-8"?>
+<w:endnotes xmlns:wpc="http://schemas.microsoft.com/office/word/2010/wordprocessingCanvas" xmlns:cx="http://schemas.microsoft.com/office/drawing/2014/chartex" xmlns:cx1="http://schemas.microsoft.com/office/drawing/2015/9/8/chartex" xmlns:cx2="http://schemas.microsoft.com/office/drawing/2015/10/21/chartex" xmlns:cx3="http://schemas.microsoft.com/office/drawing/2016/5/9/chartex" xmlns:cx4="http://schemas.microsoft.com/office/drawing/2016/5/10/chartex" xmlns:cx5="http://schemas.microsoft.com/office/drawing/2016/5/11/chartex" xmlns:cx6="http://schemas.microsoft.com/office/drawing/2016/5/12/chartex" xmlns:cx7="http://schemas.microsoft.com/office/drawing/2016/5/13/chartex" xmlns:cx8="http://schemas.microsoft.com/office/drawing/2016/5/14/chartex" xmlns:mc="http://schemas.openxmlformats.org/markup-compatibility/2006" xmlns:aink="http://schemas.microsoft.com/office/drawing/2016/ink" xmlns:am3d="http://schemas.microsoft.com/office/drawing/2017/model3d" xmlns:o="urn:schemas-microsoft-com:office:office" xmlns:r="http://schemas.openxmlformats.org/officeDocument/2006/relationships" xmlns:m="http://schemas.openxmlformats.org/officeDocument/2006/math" xmlns:v="urn:schemas-microsoft-com:vml" xmlns:wp14="http://schemas.microsoft.com/office/word/2010/wordprocessingDrawing" xmlns:wp="http://schemas.openxmlformats.org/drawingml/2006/wordprocessingDrawing" xmlns:w10="urn:schemas-microsoft-com:office:word" xmlns:w="http://schemas.openxmlformats.org/wordprocessingml/2006/main" xmlns:w14="http://schemas.microsoft.com/office/word/2010/wordml" xmlns:w15="http://schemas.microsoft.com/office/word/2012/wordml" xmlns:w16cid="http://schemas.microsoft.com/office/word/2016/wordml/cid" xmlns:w16se="http://schemas.microsoft.com/office/word/2015/wordml/symex" xmlns:wpg="http://schemas.microsoft.com/office/word/2010/wordprocessingGroup" xmlns:wpi="http://schemas.microsoft.com/office/word/2010/wordprocessingInk" xmlns:wne="http://schemas.microsoft.com/office/word/2006/wordml" xmlns:wps="http://schemas.microsoft.com/office/word/2010/wordprocessingShape" mc:Ignorable="w14 w15 w16se w16cid wp14">
+  <w:endnote w:type="separator" w:id="-1">
+    <w:p>
+      <w:pPr>
+        <w:spacing w:after="0" w:line="240" w:lineRule="auto"/>
+      </w:pPr>
+      <w:r>
+        <w:separator/>
+      </w:r>
+    </w:p>
+  </w:endnote>
+  <w:endnote w:type="continuationSeparator" w:id="0">
+    <w:p>
+      <w:pPr>
+        <w:spacing w:after="0" w:line="240" w:lineRule="auto"/>
+      </w:pPr>
+      <w:r>
+        <w:continuationSeparator/>
+      </w:r>
+    </w:p>
+  </w:endnote>
+</w:endnotes>
 </file>
 
 <file path=word/footnotes.xml><?xml version="1.0" encoding="utf-8"?>
-<w:footnotes xmlns:w="http://schemas.openxmlformats.org/wordprocessingml/2006/main" xmlns:m="http://schemas.openxmlformats.org/officeDocument/2006/math" xmlns:r="http://schemas.openxmlformats.org/officeDocument/2006/relationships" xmlns:o="urn:schemas-microsoft-com:office:office" xmlns:v="urn:schemas-microsoft-com:vml" xmlns:w10="urn:schemas-microsoft-com:office:word" xmlns:a="http://schemas.openxmlformats.org/drawingml/2006/main" xmlns:pic="http://schemas.openxmlformats.org/drawingml/2006/picture" xmlns:wp="http://schemas.openxmlformats.org/drawingml/2006/wordprocessingDrawing">
+<w:footnotes xmlns:wpc="http://schemas.microsoft.com/office/word/2010/wordprocessingCanvas" xmlns:cx="http://schemas.microsoft.com/office/drawing/2014/chartex" xmlns:cx1="http://schemas.microsoft.com/office/drawing/2015/9/8/chartex" xmlns:cx2="http://schemas.microsoft.com/office/drawing/2015/10/21/chartex" xmlns:cx3="http://schemas.microsoft.com/office/drawing/2016/5/9/chartex" xmlns:cx4="http://schemas.microsoft.com/office/drawing/2016/5/10/chartex" xmlns:cx5="http://schemas.microsoft.com/office/drawing/2016/5/11/chartex" xmlns:cx6="http://schemas.microsoft.com/office/drawing/2016/5/12/chartex" xmlns:cx7="http://schemas.microsoft.com/office/drawing/2016/5/13/chartex" xmlns:cx8="http://schemas.microsoft.com/office/drawing/2016/5/14/chartex" xmlns:mc="http://schemas.openxmlformats.org/markup-compatibility/2006" xmlns:aink="http://schemas.microsoft.com/office/drawing/2016/ink" xmlns:am3d="http://schemas.microsoft.com/office/drawing/2017/model3d" xmlns:o="urn:schemas-microsoft-com:office:office" xmlns:r="http://schemas.openxmlformats.org/officeDocument/2006/relationships" xmlns:m="http://schemas.openxmlformats.org/officeDocument/2006/math" xmlns:v="urn:schemas-microsoft-com:vml" xmlns:wp14="http://schemas.microsoft.com/office/word/2010/wordprocessingDrawing" xmlns:wp="http://schemas.openxmlformats.org/drawingml/2006/wordprocessingDrawing" xmlns:w10="urn:schemas-microsoft-com:office:word" xmlns:w="http://schemas.openxmlformats.org/wordprocessingml/2006/main" xmlns:w14="http://schemas.microsoft.com/office/word/2010/wordml" xmlns:w15="http://schemas.microsoft.com/office/word/2012/wordml" xmlns:w16cid="http://schemas.microsoft.com/office/word/2016/wordml/cid" xmlns:w16se="http://schemas.microsoft.com/office/word/2015/wordml/symex" xmlns:wpg="http://schemas.microsoft.com/office/word/2010/wordprocessingGroup" xmlns:wpi="http://schemas.microsoft.com/office/word/2010/wordprocessingInk" xmlns:wne="http://schemas.microsoft.com/office/word/2006/wordml" xmlns:wps="http://schemas.microsoft.com/office/word/2010/wordprocessingShape" mc:Ignorable="w14 w15 w16se w16cid wp14">
+  <w:footnote w:type="separator" w:id="-1">
+    <w:p>
+      <w:r>
+        <w:separator/>
+      </w:r>
+    </w:p>
+  </w:footnote>
   <w:footnote w:type="continuationSeparator" w:id="0">
     <w:p>
       <w:r>
         <w:continuationSeparator/>
-      </w:r>
-    </w:p>
-  </w:footnote>
-  <w:footnote w:type="separator" w:id="-1">
-    <w:p>
-      <w:r>
-        <w:separator/>
       </w:r>
     </w:p>
   </w:footnote>
@@ -1234,6 +1369,110 @@
 <file path=word/numbering.xml><?xml version="1.0" encoding="utf-8"?>
 <w:numbering xmlns:wpc="http://schemas.microsoft.com/office/word/2010/wordprocessingCanvas" xmlns:cx="http://schemas.microsoft.com/office/drawing/2014/chartex" xmlns:cx1="http://schemas.microsoft.com/office/drawing/2015/9/8/chartex" xmlns:cx2="http://schemas.microsoft.com/office/drawing/2015/10/21/chartex" xmlns:cx3="http://schemas.microsoft.com/office/drawing/2016/5/9/chartex" xmlns:cx4="http://schemas.microsoft.com/office/drawing/2016/5/10/chartex" xmlns:cx5="http://schemas.microsoft.com/office/drawing/2016/5/11/chartex" xmlns:cx6="http://schemas.microsoft.com/office/drawing/2016/5/12/chartex" xmlns:cx7="http://schemas.microsoft.com/office/drawing/2016/5/13/chartex" xmlns:cx8="http://schemas.microsoft.com/office/drawing/2016/5/14/chartex" xmlns:mc="http://schemas.openxmlformats.org/markup-compatibility/2006" xmlns:aink="http://schemas.microsoft.com/office/drawing/2016/ink" xmlns:am3d="http://schemas.microsoft.com/office/drawing/2017/model3d" xmlns:o="urn:schemas-microsoft-com:office:office" xmlns:r="http://schemas.openxmlformats.org/officeDocument/2006/relationships" xmlns:m="http://schemas.openxmlformats.org/officeDocument/2006/math" xmlns:v="urn:schemas-microsoft-com:vml" xmlns:wp14="http://schemas.microsoft.com/office/word/2010/wordprocessingDrawing" xmlns:wp="http://schemas.openxmlformats.org/drawingml/2006/wordprocessingDrawing" xmlns:w10="urn:schemas-microsoft-com:office:word" xmlns:w="http://schemas.openxmlformats.org/wordprocessingml/2006/main" xmlns:w14="http://schemas.microsoft.com/office/word/2010/wordml" xmlns:w15="http://schemas.microsoft.com/office/word/2012/wordml" xmlns:w16cid="http://schemas.microsoft.com/office/word/2016/wordml/cid" xmlns:w16se="http://schemas.microsoft.com/office/word/2015/wordml/symex" xmlns:wpg="http://schemas.microsoft.com/office/word/2010/wordprocessingGroup" xmlns:wpi="http://schemas.microsoft.com/office/word/2010/wordprocessingInk" xmlns:wne="http://schemas.microsoft.com/office/word/2006/wordml" xmlns:wps="http://schemas.microsoft.com/office/word/2010/wordprocessingShape" mc:Ignorable="w14 w15 w16se w16cid wp14">
   <w:abstractNum w:abstractNumId="0" w15:restartNumberingAfterBreak="0">
+    <w:nsid w:val="EA454B4C"/>
+    <w:multiLevelType w:val="multilevel"/>
+    <w:tmpl w:val="6038D1E4"/>
+    <w:lvl w:ilvl="0">
+      <w:numFmt w:val="bullet"/>
+      <w:lvlText w:val="•"/>
+      <w:lvlJc w:val="left"/>
+      <w:pPr>
+        <w:tabs>
+          <w:tab w:val="num" w:pos="0"/>
+        </w:tabs>
+        <w:ind w:left="480" w:hanging="480"/>
+      </w:pPr>
+    </w:lvl>
+    <w:lvl w:ilvl="1">
+      <w:numFmt w:val="bullet"/>
+      <w:lvlText w:val="–"/>
+      <w:lvlJc w:val="left"/>
+      <w:pPr>
+        <w:tabs>
+          <w:tab w:val="num" w:pos="720"/>
+        </w:tabs>
+        <w:ind w:left="1200" w:hanging="480"/>
+      </w:pPr>
+    </w:lvl>
+    <w:lvl w:ilvl="2">
+      <w:numFmt w:val="bullet"/>
+      <w:lvlText w:val="•"/>
+      <w:lvlJc w:val="left"/>
+      <w:pPr>
+        <w:tabs>
+          <w:tab w:val="num" w:pos="1440"/>
+        </w:tabs>
+        <w:ind w:left="1920" w:hanging="480"/>
+      </w:pPr>
+    </w:lvl>
+    <w:lvl w:ilvl="3">
+      <w:numFmt w:val="bullet"/>
+      <w:lvlText w:val="–"/>
+      <w:lvlJc w:val="left"/>
+      <w:pPr>
+        <w:tabs>
+          <w:tab w:val="num" w:pos="2160"/>
+        </w:tabs>
+        <w:ind w:left="2640" w:hanging="480"/>
+      </w:pPr>
+    </w:lvl>
+    <w:lvl w:ilvl="4">
+      <w:numFmt w:val="bullet"/>
+      <w:lvlText w:val="•"/>
+      <w:lvlJc w:val="left"/>
+      <w:pPr>
+        <w:tabs>
+          <w:tab w:val="num" w:pos="2880"/>
+        </w:tabs>
+        <w:ind w:left="3360" w:hanging="480"/>
+      </w:pPr>
+    </w:lvl>
+    <w:lvl w:ilvl="5">
+      <w:numFmt w:val="bullet"/>
+      <w:lvlText w:val="–"/>
+      <w:lvlJc w:val="left"/>
+      <w:pPr>
+        <w:tabs>
+          <w:tab w:val="num" w:pos="3600"/>
+        </w:tabs>
+        <w:ind w:left="4080" w:hanging="480"/>
+      </w:pPr>
+    </w:lvl>
+    <w:lvl w:ilvl="6">
+      <w:numFmt w:val="bullet"/>
+      <w:lvlText w:val="•"/>
+      <w:lvlJc w:val="left"/>
+      <w:pPr>
+        <w:tabs>
+          <w:tab w:val="num" w:pos="4320"/>
+        </w:tabs>
+        <w:ind w:left="4800" w:hanging="480"/>
+      </w:pPr>
+    </w:lvl>
+    <w:lvl w:ilvl="7">
+      <w:numFmt w:val="bullet"/>
+      <w:lvlText w:val="–"/>
+      <w:lvlJc w:val="left"/>
+      <w:pPr>
+        <w:tabs>
+          <w:tab w:val="num" w:pos="5040"/>
+        </w:tabs>
+        <w:ind w:left="5520" w:hanging="480"/>
+      </w:pPr>
+    </w:lvl>
+    <w:lvl w:ilvl="8">
+      <w:numFmt w:val="bullet"/>
+      <w:lvlText w:val="•"/>
+      <w:lvlJc w:val="left"/>
+      <w:pPr>
+        <w:tabs>
+          <w:tab w:val="num" w:pos="5760"/>
+        </w:tabs>
+        <w:ind w:left="6240" w:hanging="480"/>
+      </w:pPr>
+    </w:lvl>
+  </w:abstractNum>
+  <w:abstractNum w:abstractNumId="1" w15:restartNumberingAfterBreak="0">
     <w:nsid w:val="FFFFFF7C"/>
     <w:multiLevelType w:val="singleLevel"/>
     <w:tmpl w:val="CAD60594"/>
@@ -1250,7 +1489,7 @@
       </w:pPr>
     </w:lvl>
   </w:abstractNum>
-  <w:abstractNum w:abstractNumId="1" w15:restartNumberingAfterBreak="0">
+  <w:abstractNum w:abstractNumId="2" w15:restartNumberingAfterBreak="0">
     <w:nsid w:val="FFFFFF7D"/>
     <w:multiLevelType w:val="singleLevel"/>
     <w:tmpl w:val="F9BA0CAE"/>
@@ -1267,7 +1506,7 @@
       </w:pPr>
     </w:lvl>
   </w:abstractNum>
-  <w:abstractNum w:abstractNumId="2" w15:restartNumberingAfterBreak="0">
+  <w:abstractNum w:abstractNumId="3" w15:restartNumberingAfterBreak="0">
     <w:nsid w:val="FFFFFF7E"/>
     <w:multiLevelType w:val="singleLevel"/>
     <w:tmpl w:val="59AE03BE"/>
@@ -1284,7 +1523,7 @@
       </w:pPr>
     </w:lvl>
   </w:abstractNum>
-  <w:abstractNum w:abstractNumId="3" w15:restartNumberingAfterBreak="0">
+  <w:abstractNum w:abstractNumId="4" w15:restartNumberingAfterBreak="0">
     <w:nsid w:val="FFFFFF7F"/>
     <w:multiLevelType w:val="singleLevel"/>
     <w:tmpl w:val="B4B404DA"/>
@@ -1301,7 +1540,7 @@
       </w:pPr>
     </w:lvl>
   </w:abstractNum>
-  <w:abstractNum w:abstractNumId="4" w15:restartNumberingAfterBreak="0">
+  <w:abstractNum w:abstractNumId="5" w15:restartNumberingAfterBreak="0">
     <w:nsid w:val="FFFFFF80"/>
     <w:multiLevelType w:val="singleLevel"/>
     <w:tmpl w:val="7FCE883E"/>
@@ -1321,7 +1560,7 @@
       </w:rPr>
     </w:lvl>
   </w:abstractNum>
-  <w:abstractNum w:abstractNumId="5" w15:restartNumberingAfterBreak="0">
+  <w:abstractNum w:abstractNumId="6" w15:restartNumberingAfterBreak="0">
     <w:nsid w:val="FFFFFF81"/>
     <w:multiLevelType w:val="singleLevel"/>
     <w:tmpl w:val="78D64842"/>
@@ -1341,7 +1580,7 @@
       </w:rPr>
     </w:lvl>
   </w:abstractNum>
-  <w:abstractNum w:abstractNumId="6" w15:restartNumberingAfterBreak="0">
+  <w:abstractNum w:abstractNumId="7" w15:restartNumberingAfterBreak="0">
     <w:nsid w:val="FFFFFF82"/>
     <w:multiLevelType w:val="singleLevel"/>
     <w:tmpl w:val="23FCFCDE"/>
@@ -1361,7 +1600,7 @@
       </w:rPr>
     </w:lvl>
   </w:abstractNum>
-  <w:abstractNum w:abstractNumId="7" w15:restartNumberingAfterBreak="0">
+  <w:abstractNum w:abstractNumId="8" w15:restartNumberingAfterBreak="0">
     <w:nsid w:val="FFFFFF83"/>
     <w:multiLevelType w:val="singleLevel"/>
     <w:tmpl w:val="DB780F3E"/>
@@ -1381,7 +1620,7 @@
       </w:rPr>
     </w:lvl>
   </w:abstractNum>
-  <w:abstractNum w:abstractNumId="8" w15:restartNumberingAfterBreak="0">
+  <w:abstractNum w:abstractNumId="9" w15:restartNumberingAfterBreak="0">
     <w:nsid w:val="FFFFFF88"/>
     <w:multiLevelType w:val="singleLevel"/>
     <w:tmpl w:val="3C6C68B8"/>
@@ -1398,7 +1637,7 @@
       </w:pPr>
     </w:lvl>
   </w:abstractNum>
-  <w:abstractNum w:abstractNumId="9" w15:restartNumberingAfterBreak="0">
+  <w:abstractNum w:abstractNumId="10" w15:restartNumberingAfterBreak="0">
     <w:nsid w:val="FFFFFF89"/>
     <w:multiLevelType w:val="singleLevel"/>
     <w:tmpl w:val="89BC5930"/>
@@ -1418,7 +1657,7 @@
       </w:rPr>
     </w:lvl>
   </w:abstractNum>
-  <w:abstractNum w:abstractNumId="10" w15:restartNumberingAfterBreak="0">
+  <w:abstractNum w:abstractNumId="11" w15:restartNumberingAfterBreak="0">
     <w:nsid w:val="170CD2DE"/>
     <w:multiLevelType w:val="multilevel"/>
     <w:tmpl w:val="23EEC188"/>
@@ -1522,9 +1761,10 @@
       </w:pPr>
     </w:lvl>
   </w:abstractNum>
-  <w:abstractNum w:abstractNumId="990">
-    <w:nsid w:val="2c1ae401"/>
+  <w:abstractNum w:abstractNumId="12" w15:restartNumberingAfterBreak="0">
+    <w:nsid w:val="2C1AE401"/>
     <w:multiLevelType w:val="multilevel"/>
+    <w:tmpl w:val="7D8AB940"/>
     <w:lvl w:ilvl="0">
       <w:numFmt w:val="bullet"/>
       <w:lvlText w:val=" "/>
@@ -1625,171 +1865,71 @@
       </w:pPr>
     </w:lvl>
   </w:abstractNum>
-  <w:abstractNum w:abstractNumId="991">
-    <w:nsid w:val="ea454b4c"/>
-    <w:multiLevelType w:val="multilevel"/>
-    <w:lvl w:ilvl="0">
-      <w:numFmt w:val="bullet"/>
-      <w:lvlText w:val="•"/>
-      <w:lvlJc w:val="left"/>
-      <w:pPr>
-        <w:tabs>
-          <w:tab w:val="num" w:pos="0"/>
-        </w:tabs>
-        <w:ind w:left="480" w:hanging="480"/>
-      </w:pPr>
-    </w:lvl>
-    <w:lvl w:ilvl="1">
-      <w:numFmt w:val="bullet"/>
-      <w:lvlText w:val="–"/>
-      <w:lvlJc w:val="left"/>
-      <w:pPr>
-        <w:tabs>
-          <w:tab w:val="num" w:pos="720"/>
-        </w:tabs>
-        <w:ind w:left="1200" w:hanging="480"/>
-      </w:pPr>
-    </w:lvl>
-    <w:lvl w:ilvl="2">
-      <w:numFmt w:val="bullet"/>
-      <w:lvlText w:val="•"/>
-      <w:lvlJc w:val="left"/>
-      <w:pPr>
-        <w:tabs>
-          <w:tab w:val="num" w:pos="1440"/>
-        </w:tabs>
-        <w:ind w:left="1920" w:hanging="480"/>
-      </w:pPr>
-    </w:lvl>
-    <w:lvl w:ilvl="3">
-      <w:numFmt w:val="bullet"/>
-      <w:lvlText w:val="–"/>
-      <w:lvlJc w:val="left"/>
-      <w:pPr>
-        <w:tabs>
-          <w:tab w:val="num" w:pos="2160"/>
-        </w:tabs>
-        <w:ind w:left="2640" w:hanging="480"/>
-      </w:pPr>
-    </w:lvl>
-    <w:lvl w:ilvl="4">
-      <w:numFmt w:val="bullet"/>
-      <w:lvlText w:val="•"/>
-      <w:lvlJc w:val="left"/>
-      <w:pPr>
-        <w:tabs>
-          <w:tab w:val="num" w:pos="2880"/>
-        </w:tabs>
-        <w:ind w:left="3360" w:hanging="480"/>
-      </w:pPr>
-    </w:lvl>
-    <w:lvl w:ilvl="5">
-      <w:numFmt w:val="bullet"/>
-      <w:lvlText w:val="–"/>
-      <w:lvlJc w:val="left"/>
-      <w:pPr>
-        <w:tabs>
-          <w:tab w:val="num" w:pos="3600"/>
-        </w:tabs>
-        <w:ind w:left="4080" w:hanging="480"/>
-      </w:pPr>
-    </w:lvl>
-    <w:lvl w:ilvl="6">
-      <w:numFmt w:val="bullet"/>
-      <w:lvlText w:val="•"/>
-      <w:lvlJc w:val="left"/>
-      <w:pPr>
-        <w:tabs>
-          <w:tab w:val="num" w:pos="4320"/>
-        </w:tabs>
-        <w:ind w:left="4800" w:hanging="480"/>
-      </w:pPr>
-    </w:lvl>
-    <w:lvl w:ilvl="7">
-      <w:numFmt w:val="bullet"/>
-      <w:lvlText w:val="–"/>
-      <w:lvlJc w:val="left"/>
-      <w:pPr>
-        <w:tabs>
-          <w:tab w:val="num" w:pos="5040"/>
-        </w:tabs>
-        <w:ind w:left="5520" w:hanging="480"/>
-      </w:pPr>
-    </w:lvl>
-    <w:lvl w:ilvl="8">
-      <w:numFmt w:val="bullet"/>
-      <w:lvlText w:val="•"/>
-      <w:lvlJc w:val="left"/>
-      <w:pPr>
-        <w:tabs>
-          <w:tab w:val="num" w:pos="5760"/>
-        </w:tabs>
-        <w:ind w:left="6240" w:hanging="480"/>
-      </w:pPr>
-    </w:lvl>
-  </w:abstractNum>
   <w:num w:numId="1">
+    <w:abstractNumId w:val="11"/>
+  </w:num>
+  <w:num w:numId="2">
     <w:abstractNumId w:val="10"/>
   </w:num>
-  <w:num w:numId="2">
+  <w:num w:numId="3">
+    <w:abstractNumId w:val="8"/>
+  </w:num>
+  <w:num w:numId="4">
+    <w:abstractNumId w:val="7"/>
+  </w:num>
+  <w:num w:numId="5">
+    <w:abstractNumId w:val="6"/>
+  </w:num>
+  <w:num w:numId="6">
+    <w:abstractNumId w:val="5"/>
+  </w:num>
+  <w:num w:numId="7">
     <w:abstractNumId w:val="9"/>
   </w:num>
-  <w:num w:numId="3">
-    <w:abstractNumId w:val="7"/>
-  </w:num>
-  <w:num w:numId="4">
-    <w:abstractNumId w:val="6"/>
-  </w:num>
-  <w:num w:numId="5">
-    <w:abstractNumId w:val="5"/>
-  </w:num>
-  <w:num w:numId="6">
+  <w:num w:numId="8">
     <w:abstractNumId w:val="4"/>
   </w:num>
-  <w:num w:numId="7">
-    <w:abstractNumId w:val="8"/>
-  </w:num>
-  <w:num w:numId="8">
+  <w:num w:numId="9">
     <w:abstractNumId w:val="3"/>
   </w:num>
-  <w:num w:numId="9">
+  <w:num w:numId="10">
     <w:abstractNumId w:val="2"/>
   </w:num>
-  <w:num w:numId="10">
+  <w:num w:numId="11">
     <w:abstractNumId w:val="1"/>
   </w:num>
-  <w:num w:numId="11">
+  <w:num w:numId="12">
+    <w:abstractNumId w:val="12"/>
+  </w:num>
+  <w:num w:numId="13">
     <w:abstractNumId w:val="0"/>
   </w:num>
-  <w:num w:numId="1000">
-    <w:abstractNumId w:val="990"/>
+  <w:num w:numId="14">
+    <w:abstractNumId w:val="0"/>
   </w:num>
-  <w:num w:numId="1001">
-    <w:abstractNumId w:val="991"/>
+  <w:num w:numId="15">
+    <w:abstractNumId w:val="0"/>
   </w:num>
-  <w:num w:numId="1002">
-    <w:abstractNumId w:val="991"/>
+  <w:num w:numId="16">
+    <w:abstractNumId w:val="0"/>
   </w:num>
-  <w:num w:numId="1003">
-    <w:abstractNumId w:val="991"/>
+  <w:num w:numId="17">
+    <w:abstractNumId w:val="0"/>
   </w:num>
-  <w:num w:numId="1004">
-    <w:abstractNumId w:val="991"/>
+  <w:num w:numId="18">
+    <w:abstractNumId w:val="0"/>
   </w:num>
-  <w:num w:numId="1005">
-    <w:abstractNumId w:val="991"/>
+  <w:num w:numId="19">
+    <w:abstractNumId w:val="0"/>
   </w:num>
-  <w:num w:numId="1006">
-    <w:abstractNumId w:val="991"/>
+  <w:num w:numId="20">
+    <w:abstractNumId w:val="0"/>
   </w:num>
-  <w:num w:numId="1007">
-    <w:abstractNumId w:val="991"/>
+  <w:num w:numId="21">
+    <w:abstractNumId w:val="0"/>
   </w:num>
-  <w:num w:numId="1008">
-    <w:abstractNumId w:val="991"/>
-  </w:num>
-  <w:num w:numId="1009">
-    <w:abstractNumId w:val="991"/>
+  <w:num w:numId="22">
+    <w:abstractNumId w:val="0"/>
   </w:num>
 </w:numbering>
 </file>
@@ -1906,6 +2046,7 @@
     <w:lsdException w:name="HTML Sample" w:semiHidden="1" w:unhideWhenUsed="1"/>
     <w:lsdException w:name="HTML Typewriter" w:semiHidden="1" w:unhideWhenUsed="1"/>
     <w:lsdException w:name="HTML Variable" w:semiHidden="1" w:unhideWhenUsed="1"/>
+    <w:lsdException w:name="Normal Table" w:semiHidden="1" w:unhideWhenUsed="1"/>
     <w:lsdException w:name="annotation subject" w:semiHidden="1" w:unhideWhenUsed="1"/>
     <w:lsdException w:name="No List" w:semiHidden="1" w:unhideWhenUsed="1"/>
     <w:lsdException w:name="Outline List 1" w:semiHidden="1" w:unhideWhenUsed="1"/>
@@ -1948,8 +2089,11 @@
     <w:lsdException w:name="Table Contemporary" w:semiHidden="1" w:unhideWhenUsed="1"/>
     <w:lsdException w:name="Table Elegant" w:semiHidden="1" w:unhideWhenUsed="1"/>
     <w:lsdException w:name="Table Professional" w:semiHidden="1" w:unhideWhenUsed="1"/>
+    <w:lsdException w:name="Table Subtle 1" w:semiHidden="1" w:unhideWhenUsed="1"/>
     <w:lsdException w:name="Table Subtle 2" w:semiHidden="1" w:unhideWhenUsed="1"/>
     <w:lsdException w:name="Table Web 1" w:semiHidden="1" w:unhideWhenUsed="1"/>
+    <w:lsdException w:name="Table Web 2" w:semiHidden="1" w:unhideWhenUsed="1"/>
+    <w:lsdException w:name="Table Web 3" w:semiHidden="1" w:unhideWhenUsed="1"/>
     <w:lsdException w:name="Balloon Text" w:semiHidden="1" w:unhideWhenUsed="1"/>
     <w:lsdException w:name="Table Theme" w:semiHidden="1" w:unhideWhenUsed="1"/>
     <w:lsdException w:name="Placeholder Text" w:semiHidden="1"/>
@@ -1969,6 +2113,10 @@
     <w:lsdException w:name="Colorful List"/>
     <w:lsdException w:name="Colorful Grid"/>
     <w:lsdException w:name="Light Shading Accent 1"/>
+    <w:lsdException w:name="Light List Accent 1"/>
+    <w:lsdException w:name="Light Grid Accent 1"/>
+    <w:lsdException w:name="Medium Shading 1 Accent 1"/>
+    <w:lsdException w:name="Medium Shading 2 Accent 1"/>
     <w:lsdException w:name="Medium List 1 Accent 1"/>
     <w:lsdException w:name="Revision" w:semiHidden="1"/>
     <w:lsdException w:name="List Paragraph" w:uiPriority="34" w:qFormat="1"/>
@@ -2047,6 +2195,11 @@
     <w:lsdException w:name="Medium List 2 Accent 6"/>
     <w:lsdException w:name="Medium Grid 1 Accent 6"/>
     <w:lsdException w:name="Medium Grid 2 Accent 6"/>
+    <w:lsdException w:name="Medium Grid 3 Accent 6"/>
+    <w:lsdException w:name="Dark List Accent 6"/>
+    <w:lsdException w:name="Colorful Shading Accent 6"/>
+    <w:lsdException w:name="Colorful List Accent 6"/>
+    <w:lsdException w:name="Colorful Grid Accent 6"/>
     <w:lsdException w:name="Subtle Emphasis" w:uiPriority="19" w:qFormat="1"/>
     <w:lsdException w:name="Intense Emphasis" w:uiPriority="21" w:qFormat="1"/>
     <w:lsdException w:name="Subtle Reference" w:uiPriority="31" w:qFormat="1"/>
@@ -2617,6 +2770,7 @@
   <w:style w:type="character" w:customStyle="1" w:styleId="VerbatimChar">
     <w:name w:val="Verbatim Char"/>
     <w:basedOn w:val="CaptionChar"/>
+    <w:link w:val="SourceCode"/>
     <w:rPr>
       <w:rFonts w:ascii="Consolas" w:hAnsi="Consolas"/>
       <w:b/>
@@ -2996,229 +3150,473 @@
     <w:basedOn w:val="Normal"/>
     <w:link w:val="VerbatimChar"/>
     <w:pPr>
-      <w:wordWrap w:val="off"/>
+      <w:wordWrap w:val="0"/>
     </w:pPr>
   </w:style>
   <w:style w:type="character" w:customStyle="1" w:styleId="KeywordTok">
     <w:name w:val="KeywordTok"/>
     <w:basedOn w:val="VerbatimChar"/>
     <w:rPr>
+      <w:rFonts w:ascii="Consolas" w:hAnsi="Consolas"/>
+      <w:b/>
+      <w:bCs/>
+      <w:i w:val="0"/>
+      <w:iCs w:val="0"/>
+      <w:smallCaps/>
       <w:color w:val="007020"/>
-      <w:b/>
+      <w:sz w:val="22"/>
+      <w:szCs w:val="18"/>
     </w:rPr>
   </w:style>
   <w:style w:type="character" w:customStyle="1" w:styleId="DataTypeTok">
     <w:name w:val="DataTypeTok"/>
     <w:basedOn w:val="VerbatimChar"/>
     <w:rPr>
+      <w:rFonts w:ascii="Consolas" w:hAnsi="Consolas"/>
+      <w:b/>
+      <w:bCs/>
+      <w:i w:val="0"/>
+      <w:iCs w:val="0"/>
+      <w:smallCaps/>
       <w:color w:val="902000"/>
+      <w:sz w:val="22"/>
+      <w:szCs w:val="18"/>
     </w:rPr>
   </w:style>
   <w:style w:type="character" w:customStyle="1" w:styleId="DecValTok">
     <w:name w:val="DecValTok"/>
     <w:basedOn w:val="VerbatimChar"/>
     <w:rPr>
-      <w:color w:val="40a070"/>
+      <w:rFonts w:ascii="Consolas" w:hAnsi="Consolas"/>
+      <w:b/>
+      <w:bCs/>
+      <w:i w:val="0"/>
+      <w:iCs w:val="0"/>
+      <w:smallCaps/>
+      <w:color w:val="40A070"/>
+      <w:sz w:val="22"/>
+      <w:szCs w:val="18"/>
     </w:rPr>
   </w:style>
   <w:style w:type="character" w:customStyle="1" w:styleId="BaseNTok">
     <w:name w:val="BaseNTok"/>
     <w:basedOn w:val="VerbatimChar"/>
     <w:rPr>
-      <w:color w:val="40a070"/>
+      <w:rFonts w:ascii="Consolas" w:hAnsi="Consolas"/>
+      <w:b/>
+      <w:bCs/>
+      <w:i w:val="0"/>
+      <w:iCs w:val="0"/>
+      <w:smallCaps/>
+      <w:color w:val="40A070"/>
+      <w:sz w:val="22"/>
+      <w:szCs w:val="18"/>
     </w:rPr>
   </w:style>
   <w:style w:type="character" w:customStyle="1" w:styleId="FloatTok">
     <w:name w:val="FloatTok"/>
     <w:basedOn w:val="VerbatimChar"/>
     <w:rPr>
-      <w:color w:val="40a070"/>
+      <w:rFonts w:ascii="Consolas" w:hAnsi="Consolas"/>
+      <w:b/>
+      <w:bCs/>
+      <w:i w:val="0"/>
+      <w:iCs w:val="0"/>
+      <w:smallCaps/>
+      <w:color w:val="40A070"/>
+      <w:sz w:val="22"/>
+      <w:szCs w:val="18"/>
     </w:rPr>
   </w:style>
   <w:style w:type="character" w:customStyle="1" w:styleId="ConstantTok">
     <w:name w:val="ConstantTok"/>
     <w:basedOn w:val="VerbatimChar"/>
     <w:rPr>
+      <w:rFonts w:ascii="Consolas" w:hAnsi="Consolas"/>
+      <w:b/>
+      <w:bCs/>
+      <w:i w:val="0"/>
+      <w:iCs w:val="0"/>
+      <w:smallCaps/>
       <w:color w:val="880000"/>
+      <w:sz w:val="22"/>
+      <w:szCs w:val="18"/>
     </w:rPr>
   </w:style>
   <w:style w:type="character" w:customStyle="1" w:styleId="CharTok">
     <w:name w:val="CharTok"/>
     <w:basedOn w:val="VerbatimChar"/>
     <w:rPr>
-      <w:color w:val="4070a0"/>
+      <w:rFonts w:ascii="Consolas" w:hAnsi="Consolas"/>
+      <w:b/>
+      <w:bCs/>
+      <w:i w:val="0"/>
+      <w:iCs w:val="0"/>
+      <w:smallCaps/>
+      <w:color w:val="4070A0"/>
+      <w:sz w:val="22"/>
+      <w:szCs w:val="18"/>
     </w:rPr>
   </w:style>
   <w:style w:type="character" w:customStyle="1" w:styleId="SpecialCharTok">
     <w:name w:val="SpecialCharTok"/>
     <w:basedOn w:val="VerbatimChar"/>
     <w:rPr>
-      <w:color w:val="4070a0"/>
+      <w:rFonts w:ascii="Consolas" w:hAnsi="Consolas"/>
+      <w:b/>
+      <w:bCs/>
+      <w:i w:val="0"/>
+      <w:iCs w:val="0"/>
+      <w:smallCaps/>
+      <w:color w:val="4070A0"/>
+      <w:sz w:val="22"/>
+      <w:szCs w:val="18"/>
     </w:rPr>
   </w:style>
   <w:style w:type="character" w:customStyle="1" w:styleId="StringTok">
     <w:name w:val="StringTok"/>
     <w:basedOn w:val="VerbatimChar"/>
     <w:rPr>
-      <w:color w:val="4070a0"/>
+      <w:rFonts w:ascii="Consolas" w:hAnsi="Consolas"/>
+      <w:b/>
+      <w:bCs/>
+      <w:i w:val="0"/>
+      <w:iCs w:val="0"/>
+      <w:smallCaps/>
+      <w:color w:val="4070A0"/>
+      <w:sz w:val="22"/>
+      <w:szCs w:val="18"/>
     </w:rPr>
   </w:style>
   <w:style w:type="character" w:customStyle="1" w:styleId="VerbatimStringTok">
     <w:name w:val="VerbatimStringTok"/>
     <w:basedOn w:val="VerbatimChar"/>
     <w:rPr>
-      <w:color w:val="4070a0"/>
+      <w:rFonts w:ascii="Consolas" w:hAnsi="Consolas"/>
+      <w:b/>
+      <w:bCs/>
+      <w:i w:val="0"/>
+      <w:iCs w:val="0"/>
+      <w:smallCaps/>
+      <w:color w:val="4070A0"/>
+      <w:sz w:val="22"/>
+      <w:szCs w:val="18"/>
     </w:rPr>
   </w:style>
   <w:style w:type="character" w:customStyle="1" w:styleId="SpecialStringTok">
     <w:name w:val="SpecialStringTok"/>
     <w:basedOn w:val="VerbatimChar"/>
     <w:rPr>
-      <w:color w:val="bb6688"/>
+      <w:rFonts w:ascii="Consolas" w:hAnsi="Consolas"/>
+      <w:b/>
+      <w:bCs/>
+      <w:i w:val="0"/>
+      <w:iCs w:val="0"/>
+      <w:smallCaps/>
+      <w:color w:val="BB6688"/>
+      <w:sz w:val="22"/>
+      <w:szCs w:val="18"/>
     </w:rPr>
   </w:style>
   <w:style w:type="character" w:customStyle="1" w:styleId="ImportTok">
     <w:name w:val="ImportTok"/>
     <w:basedOn w:val="VerbatimChar"/>
-    <w:rPr/>
+    <w:rPr>
+      <w:rFonts w:ascii="Consolas" w:hAnsi="Consolas"/>
+      <w:b/>
+      <w:bCs/>
+      <w:i w:val="0"/>
+      <w:iCs w:val="0"/>
+      <w:smallCaps/>
+      <w:color w:val="1F497D" w:themeColor="text2"/>
+      <w:sz w:val="22"/>
+      <w:szCs w:val="18"/>
+    </w:rPr>
   </w:style>
   <w:style w:type="character" w:customStyle="1" w:styleId="CommentTok">
     <w:name w:val="CommentTok"/>
     <w:basedOn w:val="VerbatimChar"/>
     <w:rPr>
-      <w:color w:val="60a0b0"/>
+      <w:rFonts w:ascii="Consolas" w:hAnsi="Consolas"/>
+      <w:b/>
+      <w:bCs/>
       <w:i/>
+      <w:iCs w:val="0"/>
+      <w:smallCaps/>
+      <w:color w:val="60A0B0"/>
+      <w:sz w:val="22"/>
+      <w:szCs w:val="18"/>
     </w:rPr>
   </w:style>
   <w:style w:type="character" w:customStyle="1" w:styleId="DocumentationTok">
     <w:name w:val="DocumentationTok"/>
     <w:basedOn w:val="VerbatimChar"/>
     <w:rPr>
-      <w:color w:val="ba2121"/>
+      <w:rFonts w:ascii="Consolas" w:hAnsi="Consolas"/>
+      <w:b/>
+      <w:bCs/>
       <w:i/>
+      <w:iCs w:val="0"/>
+      <w:smallCaps/>
+      <w:color w:val="BA2121"/>
+      <w:sz w:val="22"/>
+      <w:szCs w:val="18"/>
     </w:rPr>
   </w:style>
   <w:style w:type="character" w:customStyle="1" w:styleId="AnnotationTok">
     <w:name w:val="AnnotationTok"/>
     <w:basedOn w:val="VerbatimChar"/>
     <w:rPr>
-      <w:color w:val="60a0b0"/>
-      <w:b/>
+      <w:rFonts w:ascii="Consolas" w:hAnsi="Consolas"/>
+      <w:b/>
+      <w:bCs/>
       <w:i/>
+      <w:iCs w:val="0"/>
+      <w:smallCaps/>
+      <w:color w:val="60A0B0"/>
+      <w:sz w:val="22"/>
+      <w:szCs w:val="18"/>
     </w:rPr>
   </w:style>
   <w:style w:type="character" w:customStyle="1" w:styleId="CommentVarTok">
     <w:name w:val="CommentVarTok"/>
     <w:basedOn w:val="VerbatimChar"/>
     <w:rPr>
-      <w:color w:val="60a0b0"/>
-      <w:b/>
+      <w:rFonts w:ascii="Consolas" w:hAnsi="Consolas"/>
+      <w:b/>
+      <w:bCs/>
       <w:i/>
+      <w:iCs w:val="0"/>
+      <w:smallCaps/>
+      <w:color w:val="60A0B0"/>
+      <w:sz w:val="22"/>
+      <w:szCs w:val="18"/>
     </w:rPr>
   </w:style>
   <w:style w:type="character" w:customStyle="1" w:styleId="OtherTok">
     <w:name w:val="OtherTok"/>
     <w:basedOn w:val="VerbatimChar"/>
     <w:rPr>
+      <w:rFonts w:ascii="Consolas" w:hAnsi="Consolas"/>
+      <w:b/>
+      <w:bCs/>
+      <w:i w:val="0"/>
+      <w:iCs w:val="0"/>
+      <w:smallCaps/>
       <w:color w:val="007020"/>
+      <w:sz w:val="22"/>
+      <w:szCs w:val="18"/>
     </w:rPr>
   </w:style>
   <w:style w:type="character" w:customStyle="1" w:styleId="FunctionTok">
     <w:name w:val="FunctionTok"/>
     <w:basedOn w:val="VerbatimChar"/>
     <w:rPr>
-      <w:color w:val="06287e"/>
+      <w:rFonts w:ascii="Consolas" w:hAnsi="Consolas"/>
+      <w:b/>
+      <w:bCs/>
+      <w:i w:val="0"/>
+      <w:iCs w:val="0"/>
+      <w:smallCaps/>
+      <w:color w:val="06287E"/>
+      <w:sz w:val="22"/>
+      <w:szCs w:val="18"/>
     </w:rPr>
   </w:style>
   <w:style w:type="character" w:customStyle="1" w:styleId="VariableTok">
     <w:name w:val="VariableTok"/>
     <w:basedOn w:val="VerbatimChar"/>
     <w:rPr>
-      <w:color w:val="19177c"/>
+      <w:rFonts w:ascii="Consolas" w:hAnsi="Consolas"/>
+      <w:b/>
+      <w:bCs/>
+      <w:i w:val="0"/>
+      <w:iCs w:val="0"/>
+      <w:smallCaps/>
+      <w:color w:val="19177C"/>
+      <w:sz w:val="22"/>
+      <w:szCs w:val="18"/>
     </w:rPr>
   </w:style>
   <w:style w:type="character" w:customStyle="1" w:styleId="ControlFlowTok">
     <w:name w:val="ControlFlowTok"/>
     <w:basedOn w:val="VerbatimChar"/>
     <w:rPr>
+      <w:rFonts w:ascii="Consolas" w:hAnsi="Consolas"/>
+      <w:b/>
+      <w:bCs/>
+      <w:i w:val="0"/>
+      <w:iCs w:val="0"/>
+      <w:smallCaps/>
       <w:color w:val="007020"/>
-      <w:b/>
+      <w:sz w:val="22"/>
+      <w:szCs w:val="18"/>
     </w:rPr>
   </w:style>
   <w:style w:type="character" w:customStyle="1" w:styleId="OperatorTok">
     <w:name w:val="OperatorTok"/>
     <w:basedOn w:val="VerbatimChar"/>
     <w:rPr>
+      <w:rFonts w:ascii="Consolas" w:hAnsi="Consolas"/>
+      <w:b/>
+      <w:bCs/>
+      <w:i w:val="0"/>
+      <w:iCs w:val="0"/>
+      <w:smallCaps/>
       <w:color w:val="666666"/>
+      <w:sz w:val="22"/>
+      <w:szCs w:val="18"/>
     </w:rPr>
   </w:style>
   <w:style w:type="character" w:customStyle="1" w:styleId="BuiltInTok">
     <w:name w:val="BuiltInTok"/>
     <w:basedOn w:val="VerbatimChar"/>
-    <w:rPr/>
+    <w:rPr>
+      <w:rFonts w:ascii="Consolas" w:hAnsi="Consolas"/>
+      <w:b/>
+      <w:bCs/>
+      <w:i w:val="0"/>
+      <w:iCs w:val="0"/>
+      <w:smallCaps/>
+      <w:color w:val="1F497D" w:themeColor="text2"/>
+      <w:sz w:val="22"/>
+      <w:szCs w:val="18"/>
+    </w:rPr>
   </w:style>
   <w:style w:type="character" w:customStyle="1" w:styleId="ExtensionTok">
     <w:name w:val="ExtensionTok"/>
     <w:basedOn w:val="VerbatimChar"/>
-    <w:rPr/>
+    <w:rPr>
+      <w:rFonts w:ascii="Consolas" w:hAnsi="Consolas"/>
+      <w:b/>
+      <w:bCs/>
+      <w:i w:val="0"/>
+      <w:iCs w:val="0"/>
+      <w:smallCaps/>
+      <w:color w:val="1F497D" w:themeColor="text2"/>
+      <w:sz w:val="22"/>
+      <w:szCs w:val="18"/>
+    </w:rPr>
   </w:style>
   <w:style w:type="character" w:customStyle="1" w:styleId="PreprocessorTok">
     <w:name w:val="PreprocessorTok"/>
     <w:basedOn w:val="VerbatimChar"/>
     <w:rPr>
-      <w:color w:val="bc7a00"/>
+      <w:rFonts w:ascii="Consolas" w:hAnsi="Consolas"/>
+      <w:b/>
+      <w:bCs/>
+      <w:i w:val="0"/>
+      <w:iCs w:val="0"/>
+      <w:smallCaps/>
+      <w:color w:val="BC7A00"/>
+      <w:sz w:val="22"/>
+      <w:szCs w:val="18"/>
     </w:rPr>
   </w:style>
   <w:style w:type="character" w:customStyle="1" w:styleId="AttributeTok">
     <w:name w:val="AttributeTok"/>
     <w:basedOn w:val="VerbatimChar"/>
     <w:rPr>
-      <w:color w:val="7d9029"/>
+      <w:rFonts w:ascii="Consolas" w:hAnsi="Consolas"/>
+      <w:b/>
+      <w:bCs/>
+      <w:i w:val="0"/>
+      <w:iCs w:val="0"/>
+      <w:smallCaps/>
+      <w:color w:val="7D9029"/>
+      <w:sz w:val="22"/>
+      <w:szCs w:val="18"/>
     </w:rPr>
   </w:style>
   <w:style w:type="character" w:customStyle="1" w:styleId="RegionMarkerTok">
     <w:name w:val="RegionMarkerTok"/>
     <w:basedOn w:val="VerbatimChar"/>
-    <w:rPr/>
+    <w:rPr>
+      <w:rFonts w:ascii="Consolas" w:hAnsi="Consolas"/>
+      <w:b/>
+      <w:bCs/>
+      <w:i w:val="0"/>
+      <w:iCs w:val="0"/>
+      <w:smallCaps/>
+      <w:color w:val="1F497D" w:themeColor="text2"/>
+      <w:sz w:val="22"/>
+      <w:szCs w:val="18"/>
+    </w:rPr>
   </w:style>
   <w:style w:type="character" w:customStyle="1" w:styleId="InformationTok">
     <w:name w:val="InformationTok"/>
     <w:basedOn w:val="VerbatimChar"/>
     <w:rPr>
-      <w:color w:val="60a0b0"/>
-      <w:b/>
+      <w:rFonts w:ascii="Consolas" w:hAnsi="Consolas"/>
+      <w:b/>
+      <w:bCs/>
       <w:i/>
+      <w:iCs w:val="0"/>
+      <w:smallCaps/>
+      <w:color w:val="60A0B0"/>
+      <w:sz w:val="22"/>
+      <w:szCs w:val="18"/>
     </w:rPr>
   </w:style>
   <w:style w:type="character" w:customStyle="1" w:styleId="WarningTok">
     <w:name w:val="WarningTok"/>
     <w:basedOn w:val="VerbatimChar"/>
     <w:rPr>
-      <w:color w:val="60a0b0"/>
-      <w:b/>
+      <w:rFonts w:ascii="Consolas" w:hAnsi="Consolas"/>
+      <w:b/>
+      <w:bCs/>
       <w:i/>
+      <w:iCs w:val="0"/>
+      <w:smallCaps/>
+      <w:color w:val="60A0B0"/>
+      <w:sz w:val="22"/>
+      <w:szCs w:val="18"/>
     </w:rPr>
   </w:style>
   <w:style w:type="character" w:customStyle="1" w:styleId="AlertTok">
     <w:name w:val="AlertTok"/>
     <w:basedOn w:val="VerbatimChar"/>
     <w:rPr>
-      <w:color w:val="ff0000"/>
-      <w:b/>
+      <w:rFonts w:ascii="Consolas" w:hAnsi="Consolas"/>
+      <w:b/>
+      <w:bCs/>
+      <w:i w:val="0"/>
+      <w:iCs w:val="0"/>
+      <w:smallCaps/>
+      <w:color w:val="FF0000"/>
+      <w:sz w:val="22"/>
+      <w:szCs w:val="18"/>
     </w:rPr>
   </w:style>
   <w:style w:type="character" w:customStyle="1" w:styleId="ErrorTok">
     <w:name w:val="ErrorTok"/>
     <w:basedOn w:val="VerbatimChar"/>
     <w:rPr>
-      <w:color w:val="ff0000"/>
-      <w:b/>
+      <w:rFonts w:ascii="Consolas" w:hAnsi="Consolas"/>
+      <w:b/>
+      <w:bCs/>
+      <w:i w:val="0"/>
+      <w:iCs w:val="0"/>
+      <w:smallCaps/>
+      <w:color w:val="FF0000"/>
+      <w:sz w:val="22"/>
+      <w:szCs w:val="18"/>
     </w:rPr>
   </w:style>
   <w:style w:type="character" w:customStyle="1" w:styleId="NormalTok">
     <w:name w:val="NormalTok"/>
     <w:basedOn w:val="VerbatimChar"/>
-    <w:rPr/>
+    <w:rPr>
+      <w:rFonts w:ascii="Consolas" w:hAnsi="Consolas"/>
+      <w:b/>
+      <w:bCs/>
+      <w:i w:val="0"/>
+      <w:iCs w:val="0"/>
+      <w:smallCaps/>
+      <w:color w:val="1F497D" w:themeColor="text2"/>
+      <w:sz w:val="22"/>
+      <w:szCs w:val="18"/>
+    </w:rPr>
   </w:style>
 </w:styles>
 </file>

--- a/cv/cv_default_style_en.docx
+++ b/cv/cv_default_style_en.docx
@@ -59,10 +59,7 @@
         </w:numPr>
       </w:pPr>
       <w:r>
-        <w:t>Comfortable with a wide array of IT technologies and la</w:t>
-      </w:r>
-      <w:r>
-        <w:t>nguages</w:t>
+        <w:t>Comfortable with a wide array of IT technologies and languages</w:t>
       </w:r>
     </w:p>
     <w:p>
@@ -110,10 +107,7 @@
         </w:numPr>
       </w:pPr>
       <w:r>
-        <w:t>Experience with maintaining large and complex ente</w:t>
-      </w:r>
-      <w:r>
-        <w:t>rprise applications</w:t>
+        <w:t>Experience with maintaining large and complex enterprise applications</w:t>
       </w:r>
     </w:p>
     <w:p>
@@ -173,10 +167,7 @@
         <w:t>2005</w:t>
       </w:r>
       <w:r>
-        <w:t xml:space="preserve">  INSA de Lyon – Master’s degre</w:t>
-      </w:r>
-      <w:r>
-        <w:t>e in engineering in Computer Science</w:t>
+        <w:t xml:space="preserve">  INSA de Lyon – Master’s degree in engineering in Computer Science</w:t>
       </w:r>
       <w:r>
         <w:br/>
@@ -258,10 +249,7 @@
         <w:pStyle w:val="Definition"/>
       </w:pPr>
       <w:r>
-        <w:t>Basics in stoc</w:t>
-      </w:r>
-      <w:r>
-        <w:t>k markets</w:t>
+        <w:t>Basics in stock markets</w:t>
       </w:r>
     </w:p>
     <w:p>
@@ -285,7 +273,12 @@
         <w:pStyle w:val="Definition"/>
       </w:pPr>
       <w:r>
-        <w:t>Writing technical and functional documentation, user acceptance tests</w:t>
+        <w:t>Writing technical and functional documentatio</w:t>
+      </w:r>
+      <w:bookmarkStart w:id="4" w:name="_GoBack"/>
+      <w:bookmarkEnd w:id="4"/>
+      <w:r>
+        <w:t>n, user acceptance tests</w:t>
       </w:r>
     </w:p>
     <w:p>
@@ -369,32 +362,31 @@
       <w:pPr>
         <w:pStyle w:val="Heading1"/>
       </w:pPr>
-      <w:bookmarkStart w:id="4" w:name="work-experience"/>
+      <w:bookmarkStart w:id="5" w:name="work-experience"/>
       <w:r>
         <w:t>Work experience</w:t>
       </w:r>
-      <w:bookmarkEnd w:id="4"/>
+      <w:bookmarkEnd w:id="5"/>
     </w:p>
     <w:p>
       <w:pPr>
         <w:pStyle w:val="Heading2"/>
       </w:pPr>
-      <w:bookmarkStart w:id="5" w:name="X8f04663ac1a213d3139014c5163d29e39c8853c"/>
-      <w:r>
-        <w:t xml:space="preserve">Société Générale CIB, CTY – Commodities trading desk </w:t>
+      <w:bookmarkStart w:id="6" w:name="X8f04663ac1a213d3139014c5163d29e39c8853c"/>
+      <w:r>
+        <w:t xml:space="preserve">Société Générale CIB / CTY, Commodities trading desk </w:t>
       </w:r>
       <w:r>
         <w:tab/>
       </w:r>
       <w:r>
         <w:rPr>
-          <w:color w:val="808080" w:themeColor="background1" w:themeShade="80"/>
+          <w:color w:val="7F7F7F" w:themeColor="text1" w:themeTint="80"/>
           <w:sz w:val="24"/>
-          <w:szCs w:val="24"/>
         </w:rPr>
         <w:t>05/2016 - today</w:t>
       </w:r>
-      <w:bookmarkEnd w:id="5"/>
+      <w:bookmarkEnd w:id="6"/>
     </w:p>
     <w:p>
       <w:pPr>
@@ -404,13 +396,7 @@
         <w:rPr>
           <w:b/>
         </w:rPr>
-        <w:t>Lead Software Deve</w:t>
-      </w:r>
-      <w:r>
-        <w:rPr>
-          <w:b/>
-        </w:rPr>
-        <w:t>lopment Engineer in .NET</w:t>
+        <w:t>Lead Software Development Engineer in .NET</w:t>
       </w:r>
     </w:p>
     <w:p>
@@ -426,10 +412,7 @@
         <w:pStyle w:val="BodyText"/>
       </w:pPr>
       <w:r>
-        <w:t>Strong technical and functional challenges to adapt the legacy risk computation engine (1300+ nodes) in</w:t>
-      </w:r>
-      <w:r>
-        <w:t xml:space="preserve"> order to be scalable (20x more computations than the traditional VaR).</w:t>
+        <w:t>Strong technical and functional challenges to adapt the legacy risk computation engine (1300+ nodes) in order to be scalable (20x more computations than the traditional VaR).</w:t>
       </w:r>
     </w:p>
     <w:p>
@@ -491,10 +474,7 @@
         </w:numPr>
       </w:pPr>
       <w:r>
-        <w:t>Progressively adapted the existing engine to new paradigms (</w:t>
-      </w:r>
-      <w:r>
-        <w:t>VaR scenarios now depends on the product characteristics), and helped implement the Internal Models based approach, the Expected Shortfall</w:t>
+        <w:t>Progressively adapted the existing engine to new paradigms (VaR scenarios now depends on the product characteristics), and helped implement the Internal Models based approach, the Expected Shortfall</w:t>
       </w:r>
     </w:p>
     <w:p>
@@ -518,10 +498,7 @@
         </w:numPr>
       </w:pPr>
       <w:r>
-        <w:t>Demystified, decoupled</w:t>
-      </w:r>
-      <w:r>
-        <w:t>, optimized the legacy grid-based risk calculator (1000+ nodes)</w:t>
+        <w:t>Demystified, decoupled, optimized the legacy grid-based risk calculator (1000+ nodes)</w:t>
       </w:r>
     </w:p>
     <w:p>
@@ -588,7 +565,7 @@
     </w:p>
     <w:p>
       <w:r>
-        <w:pict w14:anchorId="112242FA">
+        <w:pict w14:anchorId="3BC1BA2D">
           <v:rect id="_x0000_i1025" style="width:352.75pt;height:1.5pt" o:hrpct="750" o:hralign="center" o:hrstd="t" o:hrnoshade="t" o:hr="t" fillcolor="#1f497d [3215]"/>
         </w:pict>
       </w:r>
@@ -600,7 +577,7 @@
           <w:lang w:val="fr-FR"/>
         </w:rPr>
       </w:pPr>
-      <w:bookmarkStart w:id="6" w:name="Xd67b8a916b8b8945a217472f43ba623501a686a"/>
+      <w:bookmarkStart w:id="7" w:name="Xd67b8a916b8b8945a217472f43ba623501a686a"/>
       <w:r>
         <w:rPr>
           <w:lang w:val="fr-FR"/>
@@ -615,21 +592,13 @@
       </w:r>
       <w:r>
         <w:rPr>
-          <w:color w:val="808080" w:themeColor="background1" w:themeShade="80"/>
+          <w:color w:val="7F7F7F" w:themeColor="text1" w:themeTint="80"/>
           <w:sz w:val="24"/>
-          <w:szCs w:val="24"/>
-        </w:rPr>
-        <w:t xml:space="preserve">05/2014 - </w:t>
-      </w:r>
-      <w:r>
-        <w:rPr>
-          <w:color w:val="808080" w:themeColor="background1" w:themeShade="80"/>
-          <w:sz w:val="24"/>
-          <w:szCs w:val="24"/>
-        </w:rPr>
-        <w:t>05/2016 (2yr)</w:t>
-      </w:r>
-      <w:bookmarkEnd w:id="6"/>
+          <w:lang w:val="fr-FR"/>
+        </w:rPr>
+        <w:t>05/2014 - 05/2016 (2yr)</w:t>
+      </w:r>
+      <w:bookmarkEnd w:id="7"/>
     </w:p>
     <w:p>
       <w:pPr>
@@ -690,10 +659,7 @@
         <w:t>short-sales</w:t>
       </w:r>
       <w:r>
-        <w:t xml:space="preserve"> application (java)</w:t>
-      </w:r>
-      <w:r>
-        <w:t>:</w:t>
+        <w:t xml:space="preserve"> application (java):</w:t>
       </w:r>
     </w:p>
     <w:p>
@@ -766,10 +732,7 @@
         </w:numPr>
       </w:pPr>
       <w:r>
-        <w:t>Pushe</w:t>
-      </w:r>
-      <w:r>
-        <w:t>d for a test-centric BDD approach with SpecFlow</w:t>
+        <w:t>Pushed for a test-centric BDD approach with SpecFlow</w:t>
       </w:r>
     </w:p>
     <w:p>
@@ -788,7 +751,7 @@
     </w:p>
     <w:p>
       <w:r>
-        <w:pict w14:anchorId="6A703AD9">
+        <w:pict w14:anchorId="12101E20">
           <v:rect id="_x0000_i1026" style="width:352.75pt;height:1.5pt;mso-position-vertical:absolute" o:hrpct="750" o:hralign="center" o:hrstd="t" o:hrnoshade="t" o:hr="t" fillcolor="#1f497d [3215]"/>
         </w:pict>
       </w:r>
@@ -797,47 +760,45 @@
       <w:pPr>
         <w:pStyle w:val="Heading2"/>
         <w:rPr>
-          <w:color w:val="808080" w:themeColor="background1" w:themeShade="80"/>
+          <w:lang w:val="fr-FR"/>
+        </w:rPr>
+      </w:pPr>
+      <w:bookmarkStart w:id="8" w:name="X9ab039da7784db690cbc9a1918d7acf13a6ae4c"/>
+      <w:r>
+        <w:rPr>
+          <w:lang w:val="fr-FR"/>
+        </w:rPr>
+        <w:t xml:space="preserve">Société Générale CIB, CTY – </w:t>
+      </w:r>
+      <w:proofErr w:type="spellStart"/>
+      <w:r>
+        <w:rPr>
+          <w:lang w:val="fr-FR"/>
+        </w:rPr>
+        <w:t>Commodities</w:t>
+      </w:r>
+      <w:proofErr w:type="spellEnd"/>
+      <w:r>
+        <w:rPr>
+          <w:lang w:val="fr-FR"/>
+        </w:rPr>
+        <w:t xml:space="preserve"> trading desk </w:t>
+      </w:r>
+      <w:r>
+        <w:rPr>
+          <w:lang w:val="fr-FR"/>
+        </w:rPr>
+        <w:tab/>
+      </w:r>
+      <w:r>
+        <w:rPr>
+          <w:color w:val="7F7F7F" w:themeColor="text1" w:themeTint="80"/>
           <w:sz w:val="24"/>
-          <w:szCs w:val="24"/>
-        </w:rPr>
-      </w:pPr>
-      <w:bookmarkStart w:id="7" w:name="X9ab039da7784db690cbc9a1918d7acf13a6ae4c"/>
-      <w:r>
-        <w:rPr>
           <w:lang w:val="fr-FR"/>
         </w:rPr>
-        <w:t xml:space="preserve">Société Générale CIB, CTY – </w:t>
-      </w:r>
-      <w:proofErr w:type="spellStart"/>
-      <w:r>
-        <w:rPr>
-          <w:lang w:val="fr-FR"/>
-        </w:rPr>
-        <w:t>Commodities</w:t>
-      </w:r>
-      <w:proofErr w:type="spellEnd"/>
-      <w:r>
-        <w:rPr>
-          <w:lang w:val="fr-FR"/>
-        </w:rPr>
-        <w:t xml:space="preserve"> trading desk </w:t>
-      </w:r>
-      <w:r>
-        <w:rPr>
-          <w:lang w:val="fr-FR"/>
-        </w:rPr>
-        <w:tab/>
-      </w:r>
-      <w:r>
-        <w:rPr>
-          <w:color w:val="808080" w:themeColor="background1" w:themeShade="80"/>
-          <w:sz w:val="24"/>
-          <w:szCs w:val="24"/>
-        </w:rPr>
         <w:t>08/2011 - 05/2014 (~3yr)</w:t>
       </w:r>
-      <w:bookmarkEnd w:id="7"/>
+      <w:bookmarkEnd w:id="8"/>
     </w:p>
     <w:p>
       <w:pPr>
@@ -884,10 +845,7 @@
         </w:numPr>
       </w:pPr>
       <w:r>
-        <w:t>Pr</w:t>
-      </w:r>
-      <w:r>
-        <w:t>e-trade pricers: shows greeks, MtM, live market data for a set of given product characteristics</w:t>
+        <w:t>Pre-trade pricers: shows greeks, MtM, live market data for a set of given product characteristics</w:t>
       </w:r>
     </w:p>
     <w:p>
@@ -899,10 +857,7 @@
         </w:numPr>
       </w:pPr>
       <w:r>
-        <w:t>Meteor Risk Management : Distributed Grid computation (valuation, greeks, VaR) for the whole perimeter of CTY – 8 million individual deals across different busi</w:t>
-      </w:r>
-      <w:r>
-        <w:t>ness lines (metals, agricultural, energy, exotic and indexes) and various product types (vanilla or exotic).</w:t>
+        <w:t>Meteor Risk Management : Distributed Grid computation (valuation, greeks, VaR) for the whole perimeter of CTY – 8 million individual deals across different business lines (metals, agricultural, energy, exotic and indexes) and various product types (vanilla or exotic).</w:t>
       </w:r>
     </w:p>
     <w:p>
@@ -934,10 +889,7 @@
         </w:numPr>
       </w:pPr>
       <w:r>
-        <w:t>Debugging and explaining calculation d</w:t>
-      </w:r>
-      <w:r>
-        <w:t>iscrepancies (change in the referential, caching errors, incorrect market data, referential changes)</w:t>
+        <w:t>Debugging and explaining calculation discrepancies (change in the referential, caching errors, incorrect market data, referential changes)</w:t>
       </w:r>
     </w:p>
     <w:p>
@@ -973,10 +925,7 @@
         </w:numPr>
       </w:pPr>
       <w:r>
-        <w:t>Have been the first to try to im</w:t>
-      </w:r>
-      <w:r>
-        <w:t>plement unit tests on legacy components (reached 65% coverage on simple components)</w:t>
+        <w:t>Have been the first to try to implement unit tests on legacy components (reached 65% coverage on simple components)</w:t>
       </w:r>
     </w:p>
     <w:p>
@@ -1002,15 +951,12 @@
         <w:t>Technologies:</w:t>
       </w:r>
       <w:r>
-        <w:t xml:space="preserve"> Agile, C# (45%), vb.net (45%), vb6/com (10%), .net 3.5, windows forms, wcf, microsoft unity, nhibern</w:t>
-      </w:r>
-      <w:r>
-        <w:t>ate, sybase 12, SQL Server 2008, ado.net, IBM Symphony (grid computing), team foundation server</w:t>
-      </w:r>
-    </w:p>
-    <w:p>
-      <w:r>
-        <w:pict w14:anchorId="6E8E825A">
+        <w:t xml:space="preserve"> Agile, C# (45%), vb.net (45%), vb6/com (10%), .net 3.5, windows forms, wcf, microsoft unity, nhibernate, sybase 12, SQL Server 2008, ado.net, IBM Symphony (grid computing), team foundation server</w:t>
+      </w:r>
+    </w:p>
+    <w:p>
+      <w:r>
+        <w:pict w14:anchorId="0F6079EF">
           <v:rect id="_x0000_i1027" style="width:352.75pt;height:1.5pt;mso-position-vertical:absolute" o:hrpct="750" o:hralign="center" o:hrstd="t" o:hrnoshade="t" o:hr="t" fillcolor="#1f497d [3215]"/>
         </w:pict>
       </w:r>
@@ -1019,33 +965,30 @@
       <w:pPr>
         <w:pStyle w:val="Heading2"/>
         <w:rPr>
-          <w:color w:val="808080" w:themeColor="background1" w:themeShade="80"/>
+          <w:lang w:val="fr-FR"/>
+        </w:rPr>
+      </w:pPr>
+      <w:bookmarkStart w:id="9" w:name="gfi-informatique-032010---062011-1yr"/>
+      <w:r>
+        <w:rPr>
+          <w:lang w:val="fr-FR"/>
+        </w:rPr>
+        <w:t xml:space="preserve">GFI Informatique </w:t>
+      </w:r>
+      <w:r>
+        <w:rPr>
+          <w:lang w:val="fr-FR"/>
+        </w:rPr>
+        <w:tab/>
+      </w:r>
+      <w:r>
+        <w:rPr>
+          <w:color w:val="7F7F7F" w:themeColor="text1" w:themeTint="80"/>
           <w:sz w:val="24"/>
-          <w:szCs w:val="24"/>
-        </w:rPr>
-      </w:pPr>
-      <w:bookmarkStart w:id="8" w:name="gfi-informatique-032010---062011-1yr"/>
-      <w:r>
-        <w:rPr>
-          <w:lang w:val="fr-FR"/>
-        </w:rPr>
-        <w:t xml:space="preserve">GFI Informatique </w:t>
-      </w:r>
-      <w:r>
-        <w:rPr>
-          <w:lang w:val="fr-FR"/>
-        </w:rPr>
-        <w:tab/>
-      </w:r>
-      <w:r>
-        <w:rPr>
-          <w:color w:val="808080" w:themeColor="background1" w:themeShade="80"/>
-          <w:sz w:val="24"/>
-          <w:szCs w:val="24"/>
         </w:rPr>
         <w:t>03/2010 - 06/2011 (~1yr)</w:t>
       </w:r>
-      <w:bookmarkEnd w:id="8"/>
+      <w:bookmarkEnd w:id="9"/>
     </w:p>
     <w:p>
       <w:pPr>
@@ -1093,10 +1036,7 @@
       </w:pPr>
       <w:r>
         <w:lastRenderedPageBreak/>
-        <w:t>Wrote coding guidelines and best practice recommendations for junior developers in order to provide a consistent quality to cl</w:t>
-      </w:r>
-      <w:r>
-        <w:t>ients</w:t>
+        <w:t>Wrote coding guidelines and best practice recommendations for junior developers in order to provide a consistent quality to clients</w:t>
       </w:r>
     </w:p>
     <w:p>
@@ -1151,7 +1091,7 @@
     </w:p>
     <w:p>
       <w:r>
-        <w:pict w14:anchorId="6C2BA9A2">
+        <w:pict w14:anchorId="0332842B">
           <v:rect id="_x0000_i1028" style="width:352.75pt;height:1.5pt" o:hrpct="750" o:hralign="center" o:hrstd="t" o:hrnoshade="t" o:hr="t" fillcolor="#1f497d [3215]"/>
         </w:pict>
       </w:r>
@@ -1160,7 +1100,7 @@
       <w:pPr>
         <w:pStyle w:val="Heading2"/>
       </w:pPr>
-      <w:bookmarkStart w:id="9" w:name="X0f5294e9d075de758127efbb5c65d0ac9dfaff0"/>
+      <w:bookmarkStart w:id="10" w:name="X0f5294e9d075de758127efbb5c65d0ac9dfaff0"/>
       <w:r>
         <w:t xml:space="preserve">Amadeus IT Group, Sales and e-commerce platforms </w:t>
       </w:r>
@@ -1169,21 +1109,12 @@
       </w:r>
       <w:r>
         <w:rPr>
-          <w:color w:val="808080" w:themeColor="background1" w:themeShade="80"/>
+          <w:color w:val="7F7F7F" w:themeColor="text1" w:themeTint="80"/>
           <w:sz w:val="24"/>
-          <w:szCs w:val="24"/>
-        </w:rPr>
-        <w:t>09/2</w:t>
-      </w:r>
-      <w:r>
-        <w:rPr>
-          <w:color w:val="808080" w:themeColor="background1" w:themeShade="80"/>
-          <w:sz w:val="24"/>
-          <w:szCs w:val="24"/>
-        </w:rPr>
-        <w:t>005 - 02/2010 (~4.5yr+)</w:t>
-      </w:r>
-      <w:bookmarkEnd w:id="9"/>
+        </w:rPr>
+        <w:t>09/2005 - 02/2010 (~4.5yr+)</w:t>
+      </w:r>
+      <w:bookmarkEnd w:id="10"/>
     </w:p>
     <w:p>
       <w:pPr>
@@ -1252,12 +1183,7 @@
         </w:numPr>
       </w:pPr>
       <w:r>
-        <w:t>Identified impacts on the system; followed the progr</w:t>
-      </w:r>
-      <w:bookmarkStart w:id="10" w:name="_GoBack"/>
-      <w:bookmarkEnd w:id="10"/>
-      <w:r>
-        <w:t>ession of the development</w:t>
+        <w:t>Identified impacts on the system; followed the progression of the development</w:t>
       </w:r>
     </w:p>
     <w:p>
@@ -1281,10 +1207,7 @@
         </w:numPr>
       </w:pPr>
       <w:r>
-        <w:t>Presented th</w:t>
-      </w:r>
-      <w:r>
-        <w:t>e new features</w:t>
+        <w:t>Presented the new features</w:t>
       </w:r>
     </w:p>
     <w:p>
@@ -1314,9 +1237,13 @@
       </w:r>
     </w:p>
     <w:sectPr>
+      <w:headerReference w:type="first" r:id="rId7"/>
+      <w:footerReference w:type="first" r:id="rId8"/>
       <w:pgSz w:w="12240" w:h="15840"/>
       <w:pgMar w:top="1417" w:right="1417" w:bottom="1417" w:left="1417" w:header="720" w:footer="720" w:gutter="0"/>
       <w:cols w:space="720"/>
+      <w:titlePg/>
+      <w:docGrid w:linePitch="299"/>
     </w:sectPr>
   </w:body>
 </w:document>
@@ -1347,6 +1274,59 @@
 </w:endnotes>
 </file>
 
+<file path=word/footer1.xml><?xml version="1.0" encoding="utf-8"?>
+<w:ftr xmlns:wpc="http://schemas.microsoft.com/office/word/2010/wordprocessingCanvas" xmlns:cx="http://schemas.microsoft.com/office/drawing/2014/chartex" xmlns:cx1="http://schemas.microsoft.com/office/drawing/2015/9/8/chartex" xmlns:cx2="http://schemas.microsoft.com/office/drawing/2015/10/21/chartex" xmlns:cx3="http://schemas.microsoft.com/office/drawing/2016/5/9/chartex" xmlns:cx4="http://schemas.microsoft.com/office/drawing/2016/5/10/chartex" xmlns:cx5="http://schemas.microsoft.com/office/drawing/2016/5/11/chartex" xmlns:cx6="http://schemas.microsoft.com/office/drawing/2016/5/12/chartex" xmlns:cx7="http://schemas.microsoft.com/office/drawing/2016/5/13/chartex" xmlns:cx8="http://schemas.microsoft.com/office/drawing/2016/5/14/chartex" xmlns:mc="http://schemas.openxmlformats.org/markup-compatibility/2006" xmlns:aink="http://schemas.microsoft.com/office/drawing/2016/ink" xmlns:am3d="http://schemas.microsoft.com/office/drawing/2017/model3d" xmlns:o="urn:schemas-microsoft-com:office:office" xmlns:r="http://schemas.openxmlformats.org/officeDocument/2006/relationships" xmlns:m="http://schemas.openxmlformats.org/officeDocument/2006/math" xmlns:v="urn:schemas-microsoft-com:vml" xmlns:wp14="http://schemas.microsoft.com/office/word/2010/wordprocessingDrawing" xmlns:wp="http://schemas.openxmlformats.org/drawingml/2006/wordprocessingDrawing" xmlns:w10="urn:schemas-microsoft-com:office:word" xmlns:w="http://schemas.openxmlformats.org/wordprocessingml/2006/main" xmlns:w14="http://schemas.microsoft.com/office/word/2010/wordml" xmlns:w15="http://schemas.microsoft.com/office/word/2012/wordml" xmlns:w16cid="http://schemas.microsoft.com/office/word/2016/wordml/cid" xmlns:w16se="http://schemas.microsoft.com/office/word/2015/wordml/symex" xmlns:wpg="http://schemas.microsoft.com/office/word/2010/wordprocessingGroup" xmlns:wpi="http://schemas.microsoft.com/office/word/2010/wordprocessingInk" xmlns:wne="http://schemas.microsoft.com/office/word/2006/wordml" xmlns:wps="http://schemas.microsoft.com/office/word/2010/wordprocessingShape" mc:Ignorable="w14 w15 w16se w16cid wp14">
+  <w:sdt>
+    <w:sdtPr>
+      <w:id w:val="-612054524"/>
+      <w:docPartObj>
+        <w:docPartGallery w:val="Page Numbers (Bottom of Page)"/>
+        <w:docPartUnique/>
+      </w:docPartObj>
+    </w:sdtPr>
+    <w:sdtEndPr>
+      <w:rPr>
+        <w:noProof/>
+      </w:rPr>
+    </w:sdtEndPr>
+    <w:sdtContent>
+      <w:p>
+        <w:pPr>
+          <w:pStyle w:val="Footer"/>
+          <w:jc w:val="center"/>
+        </w:pPr>
+        <w:r>
+          <w:fldChar w:fldCharType="begin"/>
+        </w:r>
+        <w:r>
+          <w:instrText xml:space="preserve"> PAGE   \* MERGEFORMAT </w:instrText>
+        </w:r>
+        <w:r>
+          <w:fldChar w:fldCharType="separate"/>
+        </w:r>
+        <w:r>
+          <w:rPr>
+            <w:noProof/>
+          </w:rPr>
+          <w:t>2</w:t>
+        </w:r>
+        <w:r>
+          <w:rPr>
+            <w:noProof/>
+          </w:rPr>
+          <w:fldChar w:fldCharType="end"/>
+        </w:r>
+      </w:p>
+    </w:sdtContent>
+  </w:sdt>
+  <w:p>
+    <w:pPr>
+      <w:pStyle w:val="Footer"/>
+    </w:pPr>
+  </w:p>
+</w:ftr>
+</file>
+
 <file path=word/footnotes.xml><?xml version="1.0" encoding="utf-8"?>
 <w:footnotes xmlns:wpc="http://schemas.microsoft.com/office/word/2010/wordprocessingCanvas" xmlns:cx="http://schemas.microsoft.com/office/drawing/2014/chartex" xmlns:cx1="http://schemas.microsoft.com/office/drawing/2015/9/8/chartex" xmlns:cx2="http://schemas.microsoft.com/office/drawing/2015/10/21/chartex" xmlns:cx3="http://schemas.microsoft.com/office/drawing/2016/5/9/chartex" xmlns:cx4="http://schemas.microsoft.com/office/drawing/2016/5/10/chartex" xmlns:cx5="http://schemas.microsoft.com/office/drawing/2016/5/11/chartex" xmlns:cx6="http://schemas.microsoft.com/office/drawing/2016/5/12/chartex" xmlns:cx7="http://schemas.microsoft.com/office/drawing/2016/5/13/chartex" xmlns:cx8="http://schemas.microsoft.com/office/drawing/2016/5/14/chartex" xmlns:mc="http://schemas.openxmlformats.org/markup-compatibility/2006" xmlns:aink="http://schemas.microsoft.com/office/drawing/2016/ink" xmlns:am3d="http://schemas.microsoft.com/office/drawing/2017/model3d" xmlns:o="urn:schemas-microsoft-com:office:office" xmlns:r="http://schemas.openxmlformats.org/officeDocument/2006/relationships" xmlns:m="http://schemas.openxmlformats.org/officeDocument/2006/math" xmlns:v="urn:schemas-microsoft-com:vml" xmlns:wp14="http://schemas.microsoft.com/office/word/2010/wordprocessingDrawing" xmlns:wp="http://schemas.openxmlformats.org/drawingml/2006/wordprocessingDrawing" xmlns:w10="urn:schemas-microsoft-com:office:word" xmlns:w="http://schemas.openxmlformats.org/wordprocessingml/2006/main" xmlns:w14="http://schemas.microsoft.com/office/word/2010/wordml" xmlns:w15="http://schemas.microsoft.com/office/word/2012/wordml" xmlns:w16cid="http://schemas.microsoft.com/office/word/2016/wordml/cid" xmlns:w16se="http://schemas.microsoft.com/office/word/2015/wordml/symex" xmlns:wpg="http://schemas.microsoft.com/office/word/2010/wordprocessingGroup" xmlns:wpi="http://schemas.microsoft.com/office/word/2010/wordprocessingInk" xmlns:wne="http://schemas.microsoft.com/office/word/2006/wordml" xmlns:wps="http://schemas.microsoft.com/office/word/2010/wordprocessingShape" mc:Ignorable="w14 w15 w16se w16cid wp14">
   <w:footnote w:type="separator" w:id="-1">
@@ -1364,6 +1344,133 @@
     </w:p>
   </w:footnote>
 </w:footnotes>
+</file>
+
+<file path=word/header1.xml><?xml version="1.0" encoding="utf-8"?>
+<w:hdr xmlns:wpc="http://schemas.microsoft.com/office/word/2010/wordprocessingCanvas" xmlns:cx="http://schemas.microsoft.com/office/drawing/2014/chartex" xmlns:cx1="http://schemas.microsoft.com/office/drawing/2015/9/8/chartex" xmlns:cx2="http://schemas.microsoft.com/office/drawing/2015/10/21/chartex" xmlns:cx3="http://schemas.microsoft.com/office/drawing/2016/5/9/chartex" xmlns:cx4="http://schemas.microsoft.com/office/drawing/2016/5/10/chartex" xmlns:cx5="http://schemas.microsoft.com/office/drawing/2016/5/11/chartex" xmlns:cx6="http://schemas.microsoft.com/office/drawing/2016/5/12/chartex" xmlns:cx7="http://schemas.microsoft.com/office/drawing/2016/5/13/chartex" xmlns:cx8="http://schemas.microsoft.com/office/drawing/2016/5/14/chartex" xmlns:mc="http://schemas.openxmlformats.org/markup-compatibility/2006" xmlns:aink="http://schemas.microsoft.com/office/drawing/2016/ink" xmlns:am3d="http://schemas.microsoft.com/office/drawing/2017/model3d" xmlns:o="urn:schemas-microsoft-com:office:office" xmlns:r="http://schemas.openxmlformats.org/officeDocument/2006/relationships" xmlns:m="http://schemas.openxmlformats.org/officeDocument/2006/math" xmlns:v="urn:schemas-microsoft-com:vml" xmlns:wp14="http://schemas.microsoft.com/office/word/2010/wordprocessingDrawing" xmlns:wp="http://schemas.openxmlformats.org/drawingml/2006/wordprocessingDrawing" xmlns:w10="urn:schemas-microsoft-com:office:word" xmlns:w="http://schemas.openxmlformats.org/wordprocessingml/2006/main" xmlns:w14="http://schemas.microsoft.com/office/word/2010/wordml" xmlns:w15="http://schemas.microsoft.com/office/word/2012/wordml" xmlns:w16cid="http://schemas.microsoft.com/office/word/2016/wordml/cid" xmlns:w16se="http://schemas.microsoft.com/office/word/2015/wordml/symex" xmlns:wpg="http://schemas.microsoft.com/office/word/2010/wordprocessingGroup" xmlns:wpi="http://schemas.microsoft.com/office/word/2010/wordprocessingInk" xmlns:wne="http://schemas.microsoft.com/office/word/2006/wordml" xmlns:wps="http://schemas.microsoft.com/office/word/2010/wordprocessingShape" mc:Ignorable="w14 w15 w16se w16cid wp14">
+  <w:p>
+    <w:pPr>
+      <w:pStyle w:val="Header"/>
+    </w:pPr>
+    <w:r>
+      <w:rPr>
+        <w:noProof/>
+        <w:lang w:val="fr-FR"/>
+      </w:rPr>
+      <w:drawing>
+        <wp:inline distT="0" distB="0" distL="0" distR="0" wp14:anchorId="04E22918" wp14:editId="734F3AC8">
+          <wp:extent cx="139732" cy="139732"/>
+          <wp:effectExtent l="0" t="0" r="0" b="0"/>
+          <wp:docPr id="3" name="Picture 3"/>
+          <wp:cNvGraphicFramePr>
+            <a:graphicFrameLocks xmlns:a="http://schemas.openxmlformats.org/drawingml/2006/main" noChangeAspect="1"/>
+          </wp:cNvGraphicFramePr>
+          <a:graphic xmlns:a="http://schemas.openxmlformats.org/drawingml/2006/main">
+            <a:graphicData uri="http://schemas.openxmlformats.org/drawingml/2006/picture">
+              <pic:pic xmlns:pic="http://schemas.openxmlformats.org/drawingml/2006/picture">
+                <pic:nvPicPr>
+                  <pic:cNvPr id="2" name="linkedin-logo-11x11.png"/>
+                  <pic:cNvPicPr/>
+                </pic:nvPicPr>
+                <pic:blipFill>
+                  <a:blip r:embed="rId1">
+                    <a:extLst>
+                      <a:ext uri="{28A0092B-C50C-407E-A947-70E740481C1C}">
+                        <a14:useLocalDpi xmlns:a14="http://schemas.microsoft.com/office/drawing/2010/main" val="0"/>
+                      </a:ext>
+                    </a:extLst>
+                  </a:blip>
+                  <a:stretch>
+                    <a:fillRect/>
+                  </a:stretch>
+                </pic:blipFill>
+                <pic:spPr>
+                  <a:xfrm>
+                    <a:off x="0" y="0"/>
+                    <a:ext cx="139732" cy="139732"/>
+                  </a:xfrm>
+                  <a:prstGeom prst="rect">
+                    <a:avLst/>
+                  </a:prstGeom>
+                </pic:spPr>
+              </pic:pic>
+            </a:graphicData>
+          </a:graphic>
+        </wp:inline>
+      </w:drawing>
+    </w:r>
+    <w:r>
+      <w:t xml:space="preserve"> </w:t>
+    </w:r>
+    <w:r>
+      <w:rPr>
+        <w:lang w:val="fr-FR"/>
+      </w:rPr>
+      <w:t>http://www.linkedin.com/in/arakotomalala</w:t>
+    </w:r>
+    <w:r>
+      <w:t xml:space="preserve"> </w:t>
+    </w:r>
+    <w:r>
+      <w:tab/>
+    </w:r>
+    <w:r>
+      <w:tab/>
+    </w:r>
+    <w:r>
+      <w:rPr>
+        <w:noProof/>
+      </w:rPr>
+      <w:drawing>
+        <wp:inline distT="0" distB="0" distL="0" distR="0" wp14:anchorId="418F0C48" wp14:editId="27D7094A">
+          <wp:extent cx="123842" cy="95263"/>
+          <wp:effectExtent l="0" t="0" r="0" b="0"/>
+          <wp:docPr id="4" name="Picture 4"/>
+          <wp:cNvGraphicFramePr>
+            <a:graphicFrameLocks xmlns:a="http://schemas.openxmlformats.org/drawingml/2006/main" noChangeAspect="1"/>
+          </wp:cNvGraphicFramePr>
+          <a:graphic xmlns:a="http://schemas.openxmlformats.org/drawingml/2006/main">
+            <a:graphicData uri="http://schemas.openxmlformats.org/drawingml/2006/picture">
+              <pic:pic xmlns:pic="http://schemas.openxmlformats.org/drawingml/2006/picture">
+                <pic:nvPicPr>
+                  <pic:cNvPr id="1" name="email-icon-13x10.png"/>
+                  <pic:cNvPicPr/>
+                </pic:nvPicPr>
+                <pic:blipFill>
+                  <a:blip r:embed="rId2">
+                    <a:extLst>
+                      <a:ext uri="{28A0092B-C50C-407E-A947-70E740481C1C}">
+                        <a14:useLocalDpi xmlns:a14="http://schemas.microsoft.com/office/drawing/2010/main" val="0"/>
+                      </a:ext>
+                    </a:extLst>
+                  </a:blip>
+                  <a:stretch>
+                    <a:fillRect/>
+                  </a:stretch>
+                </pic:blipFill>
+                <pic:spPr>
+                  <a:xfrm>
+                    <a:off x="0" y="0"/>
+                    <a:ext cx="123842" cy="95263"/>
+                  </a:xfrm>
+                  <a:prstGeom prst="rect">
+                    <a:avLst/>
+                  </a:prstGeom>
+                </pic:spPr>
+              </pic:pic>
+            </a:graphicData>
+          </a:graphic>
+        </wp:inline>
+      </w:drawing>
+    </w:r>
+    <w:r>
+      <w:t xml:space="preserve"> </w:t>
+    </w:r>
+    <w:r>
+      <w:t>andriniaina@gmail.com</w:t>
+    </w:r>
+  </w:p>
+</w:hdr>
 </file>
 
 <file path=word/numbering.xml><?xml version="1.0" encoding="utf-8"?>
@@ -1371,7 +1478,7 @@
   <w:abstractNum w:abstractNumId="0" w15:restartNumberingAfterBreak="0">
     <w:nsid w:val="EA454B4C"/>
     <w:multiLevelType w:val="multilevel"/>
-    <w:tmpl w:val="6038D1E4"/>
+    <w:tmpl w:val="EB604376"/>
     <w:lvl w:ilvl="0">
       <w:numFmt w:val="bullet"/>
       <w:lvlText w:val="•"/>
@@ -1764,7 +1871,7 @@
   <w:abstractNum w:abstractNumId="12" w15:restartNumberingAfterBreak="0">
     <w:nsid w:val="2C1AE401"/>
     <w:multiLevelType w:val="multilevel"/>
-    <w:tmpl w:val="7D8AB940"/>
+    <w:tmpl w:val="3E3AC408"/>
     <w:lvl w:ilvl="0">
       <w:numFmt w:val="bullet"/>
       <w:lvlText w:val=" "/>
@@ -1979,7 +2086,7 @@
     <w:lsdException w:name="footnote text" w:semiHidden="1" w:unhideWhenUsed="1"/>
     <w:lsdException w:name="annotation text" w:semiHidden="1" w:unhideWhenUsed="1"/>
     <w:lsdException w:name="header" w:semiHidden="1" w:unhideWhenUsed="1"/>
-    <w:lsdException w:name="footer" w:semiHidden="1" w:unhideWhenUsed="1"/>
+    <w:lsdException w:name="footer" w:semiHidden="1" w:uiPriority="99" w:unhideWhenUsed="1"/>
     <w:lsdException w:name="index heading" w:semiHidden="1" w:unhideWhenUsed="1"/>
     <w:lsdException w:name="caption" w:semiHidden="1" w:uiPriority="35" w:unhideWhenUsed="1" w:qFormat="1"/>
     <w:lsdException w:name="table of figures" w:semiHidden="1" w:unhideWhenUsed="1"/>
@@ -3145,6 +3252,88 @@
     <w:link w:val="BodyText"/>
     <w:rsid w:val="006B7689"/>
   </w:style>
+  <w:style w:type="paragraph" w:styleId="Header">
+    <w:name w:val="header"/>
+    <w:basedOn w:val="Normal"/>
+    <w:link w:val="HeaderChar"/>
+    <w:unhideWhenUsed/>
+    <w:rsid w:val="00AC1D2F"/>
+    <w:pPr>
+      <w:tabs>
+        <w:tab w:val="center" w:pos="4536"/>
+        <w:tab w:val="right" w:pos="9072"/>
+      </w:tabs>
+      <w:spacing w:after="0" w:line="240" w:lineRule="auto"/>
+    </w:pPr>
+  </w:style>
+  <w:style w:type="character" w:customStyle="1" w:styleId="HeaderChar">
+    <w:name w:val="Header Char"/>
+    <w:basedOn w:val="DefaultParagraphFont"/>
+    <w:link w:val="Header"/>
+    <w:rsid w:val="00AC1D2F"/>
+  </w:style>
+  <w:style w:type="paragraph" w:styleId="Footer">
+    <w:name w:val="footer"/>
+    <w:basedOn w:val="Normal"/>
+    <w:link w:val="FooterChar"/>
+    <w:uiPriority w:val="99"/>
+    <w:unhideWhenUsed/>
+    <w:rsid w:val="00AC1D2F"/>
+    <w:pPr>
+      <w:tabs>
+        <w:tab w:val="center" w:pos="4536"/>
+        <w:tab w:val="right" w:pos="9072"/>
+      </w:tabs>
+      <w:spacing w:after="0" w:line="240" w:lineRule="auto"/>
+    </w:pPr>
+  </w:style>
+  <w:style w:type="character" w:customStyle="1" w:styleId="FooterChar">
+    <w:name w:val="Footer Char"/>
+    <w:basedOn w:val="DefaultParagraphFont"/>
+    <w:link w:val="Footer"/>
+    <w:uiPriority w:val="99"/>
+    <w:rsid w:val="00AC1D2F"/>
+  </w:style>
+  <w:style w:type="character" w:styleId="UnresolvedMention">
+    <w:name w:val="Unresolved Mention"/>
+    <w:basedOn w:val="DefaultParagraphFont"/>
+    <w:uiPriority w:val="99"/>
+    <w:semiHidden/>
+    <w:unhideWhenUsed/>
+    <w:rsid w:val="00AC1D2F"/>
+    <w:rPr>
+      <w:color w:val="605E5C"/>
+      <w:shd w:val="clear" w:color="auto" w:fill="E1DFDD"/>
+    </w:rPr>
+  </w:style>
+  <w:style w:type="paragraph" w:styleId="BalloonText">
+    <w:name w:val="Balloon Text"/>
+    <w:basedOn w:val="Normal"/>
+    <w:link w:val="BalloonTextChar"/>
+    <w:semiHidden/>
+    <w:unhideWhenUsed/>
+    <w:rsid w:val="00AC1D2F"/>
+    <w:pPr>
+      <w:spacing w:after="0" w:line="240" w:lineRule="auto"/>
+    </w:pPr>
+    <w:rPr>
+      <w:rFonts w:ascii="Segoe UI" w:hAnsi="Segoe UI" w:cs="Segoe UI"/>
+      <w:sz w:val="18"/>
+      <w:szCs w:val="18"/>
+    </w:rPr>
+  </w:style>
+  <w:style w:type="character" w:customStyle="1" w:styleId="BalloonTextChar">
+    <w:name w:val="Balloon Text Char"/>
+    <w:basedOn w:val="DefaultParagraphFont"/>
+    <w:link w:val="BalloonText"/>
+    <w:semiHidden/>
+    <w:rsid w:val="00AC1D2F"/>
+    <w:rPr>
+      <w:rFonts w:ascii="Segoe UI" w:hAnsi="Segoe UI" w:cs="Segoe UI"/>
+      <w:sz w:val="18"/>
+      <w:szCs w:val="18"/>
+    </w:rPr>
+  </w:style>
   <w:style w:type="paragraph" w:customStyle="1" w:styleId="SourceCode">
     <w:name w:val="Source Code"/>
     <w:basedOn w:val="Normal"/>

--- a/cv/cv_default_style_en.docx
+++ b/cv/cv_default_style_en.docx
@@ -273,67 +273,90 @@
         <w:pStyle w:val="Definition"/>
       </w:pPr>
       <w:r>
-        <w:t>Writing technical and functional documentatio</w:t>
+        <w:t>Writing technical and functional documentation, user acceptance tests</w:t>
+      </w:r>
+    </w:p>
+    <w:p>
+      <w:pPr>
+        <w:pStyle w:val="Definition"/>
+      </w:pPr>
+      <w:r>
+        <w:t>TDD, BDD, unit tests and refactoring of legacy code that has a lot of technical debt</w:t>
+      </w:r>
+    </w:p>
+    <w:p>
+      <w:pPr>
+        <w:pStyle w:val="Definition"/>
+      </w:pPr>
+      <w:r>
+        <w:t>Functional programming</w:t>
+      </w:r>
+    </w:p>
+    <w:p>
+      <w:pPr>
+        <w:pStyle w:val="DefinitionTerm"/>
+      </w:pPr>
+      <w:r>
+        <w:lastRenderedPageBreak/>
+        <w:t>Technologies</w:t>
+      </w:r>
+    </w:p>
+    <w:p>
+      <w:pPr>
+        <w:pStyle w:val="Definition"/>
+      </w:pPr>
+      <w:r>
+        <w:t>Client : WPF, Windows Forms, jQuery, ReactJs, AngularJs, html/css</w:t>
+      </w:r>
+    </w:p>
+    <w:p>
+      <w:pPr>
+        <w:pStyle w:val="Definition"/>
+        <w:rPr>
+          <w:lang w:val="fr-FR"/>
+        </w:rPr>
+      </w:pPr>
+      <w:proofErr w:type="spellStart"/>
+      <w:r>
+        <w:rPr>
+          <w:lang w:val="fr-FR"/>
+        </w:rPr>
+        <w:t>Languages</w:t>
+      </w:r>
+      <w:proofErr w:type="spellEnd"/>
+      <w:r>
+        <w:rPr>
+          <w:lang w:val="fr-FR"/>
+        </w:rPr>
+        <w:t xml:space="preserve"> : C#, F#, VB.NET, </w:t>
+      </w:r>
+      <w:r>
+        <w:rPr>
+          <w:lang w:val="fr-FR"/>
+        </w:rPr>
+        <w:t>javascript/</w:t>
+      </w:r>
+      <w:proofErr w:type="spellStart"/>
+      <w:r>
+        <w:rPr>
+          <w:lang w:val="fr-FR"/>
+        </w:rPr>
+        <w:t>typescript</w:t>
+      </w:r>
+      <w:proofErr w:type="spellEnd"/>
+      <w:r>
+        <w:rPr>
+          <w:lang w:val="fr-FR"/>
+        </w:rPr>
+        <w:t xml:space="preserve">, </w:t>
       </w:r>
       <w:bookmarkStart w:id="4" w:name="_GoBack"/>
       <w:bookmarkEnd w:id="4"/>
       <w:r>
-        <w:t>n, user acceptance tests</w:t>
-      </w:r>
-    </w:p>
-    <w:p>
-      <w:pPr>
-        <w:pStyle w:val="Definition"/>
-      </w:pPr>
-      <w:r>
-        <w:t>TDD, BDD, unit tests and refactoring of legacy code that has a lot of technical debt</w:t>
-      </w:r>
-    </w:p>
-    <w:p>
-      <w:pPr>
-        <w:pStyle w:val="Definition"/>
-      </w:pPr>
-      <w:r>
-        <w:t>Functional programming</w:t>
-      </w:r>
-    </w:p>
-    <w:p>
-      <w:pPr>
-        <w:pStyle w:val="DefinitionTerm"/>
-      </w:pPr>
-      <w:r>
-        <w:lastRenderedPageBreak/>
-        <w:t>Technologies</w:t>
-      </w:r>
-    </w:p>
-    <w:p>
-      <w:pPr>
-        <w:pStyle w:val="Definition"/>
-      </w:pPr>
-      <w:r>
-        <w:t>Client : WPF, Windows Forms, jQuery, ReactJs, AngularJs, html/css</w:t>
-      </w:r>
-    </w:p>
-    <w:p>
-      <w:pPr>
-        <w:pStyle w:val="Definition"/>
         <w:rPr>
           <w:lang w:val="fr-FR"/>
         </w:rPr>
-      </w:pPr>
-      <w:proofErr w:type="spellStart"/>
-      <w:r>
-        <w:rPr>
-          <w:lang w:val="fr-FR"/>
-        </w:rPr>
-        <w:t>Languages</w:t>
-      </w:r>
-      <w:proofErr w:type="spellEnd"/>
-      <w:r>
-        <w:rPr>
-          <w:lang w:val="fr-FR"/>
-        </w:rPr>
-        <w:t xml:space="preserve"> : C#, F#, VB.NET, java, SQL</w:t>
+        <w:t>java, SQL</w:t>
       </w:r>
     </w:p>
     <w:p>

--- a/cv/cv_default_style_en.docx
+++ b/cv/cv_default_style_en.docx
@@ -15,7 +15,15 @@
         <w:pStyle w:val="Subtitle"/>
       </w:pPr>
       <w:r>
-        <w:t>Software Engineer, Fullstack developer &amp; Tech Leader, specialized in .NET+javascript</w:t>
+        <w:t xml:space="preserve">Software Engineer, </w:t>
+      </w:r>
+      <w:proofErr w:type="spellStart"/>
+      <w:r>
+        <w:t>Fullstack</w:t>
+      </w:r>
+      <w:proofErr w:type="spellEnd"/>
+      <w:r>
+        <w:t xml:space="preserve"> developer &amp; Tech Leader, specialized in .NET+javascript</w:t>
       </w:r>
     </w:p>
     <w:p>
@@ -47,7 +55,12 @@
         <w:t>Multitechnology developer specialized in .NET(C# or F#) + javascript(reactjs or angularjs)</w:t>
       </w:r>
       <w:r>
-        <w:t xml:space="preserve"> offering over 13years of experience in building simple yet maintainable and testable enterprise applications.</w:t>
+        <w:t xml:space="preserve"> offering over 13years of experience in buildin</w:t>
+      </w:r>
+      <w:bookmarkStart w:id="1" w:name="_GoBack"/>
+      <w:bookmarkEnd w:id="1"/>
+      <w:r>
+        <w:t>g simple yet maintainable and testable enterprise applications.</w:t>
       </w:r>
     </w:p>
     <w:p>
@@ -150,11 +163,11 @@
       <w:pPr>
         <w:pStyle w:val="Heading1"/>
       </w:pPr>
-      <w:bookmarkStart w:id="1" w:name="education"/>
+      <w:bookmarkStart w:id="2" w:name="education"/>
       <w:r>
         <w:t>Education</w:t>
       </w:r>
-      <w:bookmarkEnd w:id="1"/>
+      <w:bookmarkEnd w:id="2"/>
     </w:p>
     <w:p>
       <w:pPr>
@@ -186,11 +199,11 @@
       <w:pPr>
         <w:pStyle w:val="Heading1"/>
       </w:pPr>
-      <w:bookmarkStart w:id="2" w:name="languages"/>
+      <w:bookmarkStart w:id="3" w:name="languages"/>
       <w:r>
         <w:t>Languages</w:t>
       </w:r>
-      <w:bookmarkEnd w:id="2"/>
+      <w:bookmarkEnd w:id="3"/>
     </w:p>
     <w:p>
       <w:pPr>
@@ -222,11 +235,11 @@
       <w:pPr>
         <w:pStyle w:val="Heading1"/>
       </w:pPr>
-      <w:bookmarkStart w:id="3" w:name="skills"/>
+      <w:bookmarkStart w:id="4" w:name="skills"/>
       <w:r>
         <w:t>Skills</w:t>
       </w:r>
-      <w:bookmarkEnd w:id="3"/>
+      <w:bookmarkEnd w:id="4"/>
     </w:p>
     <w:p>
       <w:pPr>
@@ -297,96 +310,94 @@
         <w:pStyle w:val="DefinitionTerm"/>
       </w:pPr>
       <w:r>
+        <w:t>Technologies</w:t>
+      </w:r>
+    </w:p>
+    <w:p>
+      <w:pPr>
+        <w:pStyle w:val="Definition"/>
+      </w:pPr>
+      <w:r>
+        <w:t>Client : WPF, Windows Forms, jQuery, ReactJs, AngularJs, html/css</w:t>
+      </w:r>
+    </w:p>
+    <w:p>
+      <w:pPr>
+        <w:pStyle w:val="Definition"/>
+        <w:rPr>
+          <w:lang w:val="fr-FR"/>
+        </w:rPr>
+      </w:pPr>
+      <w:proofErr w:type="spellStart"/>
+      <w:r>
+        <w:rPr>
+          <w:lang w:val="fr-FR"/>
+        </w:rPr>
+        <w:t>Languages</w:t>
+      </w:r>
+      <w:proofErr w:type="spellEnd"/>
+      <w:r>
+        <w:rPr>
+          <w:lang w:val="fr-FR"/>
+        </w:rPr>
+        <w:t xml:space="preserve"> : C#, F#, VB.NET, </w:t>
+      </w:r>
+      <w:r>
+        <w:rPr>
+          <w:lang w:val="fr-FR"/>
+        </w:rPr>
+        <w:t>javascript/</w:t>
+      </w:r>
+      <w:proofErr w:type="spellStart"/>
+      <w:r>
+        <w:rPr>
+          <w:lang w:val="fr-FR"/>
+        </w:rPr>
+        <w:t>typescript</w:t>
+      </w:r>
+      <w:proofErr w:type="spellEnd"/>
+      <w:r>
+        <w:rPr>
+          <w:lang w:val="fr-FR"/>
+        </w:rPr>
+        <w:t xml:space="preserve">, </w:t>
+      </w:r>
+      <w:r>
+        <w:rPr>
+          <w:lang w:val="fr-FR"/>
+        </w:rPr>
+        <w:t>java, SQL</w:t>
+      </w:r>
+    </w:p>
+    <w:p>
+      <w:pPr>
+        <w:pStyle w:val="Definition"/>
+        <w:rPr>
+          <w:lang w:val="fr-FR"/>
+        </w:rPr>
+      </w:pPr>
+      <w:proofErr w:type="spellStart"/>
+      <w:r>
+        <w:rPr>
+          <w:lang w:val="fr-FR"/>
+        </w:rPr>
+        <w:t>Databases</w:t>
+      </w:r>
+      <w:proofErr w:type="spellEnd"/>
+      <w:r>
+        <w:rPr>
+          <w:lang w:val="fr-FR"/>
+        </w:rPr>
+        <w:t xml:space="preserve"> : MSSQL, Oracle, Sybase ASE, Cassandra</w:t>
+      </w:r>
+    </w:p>
+    <w:p>
+      <w:pPr>
+        <w:pStyle w:val="Heading1"/>
+      </w:pPr>
+      <w:bookmarkStart w:id="5" w:name="work-experience"/>
+      <w:r>
         <w:lastRenderedPageBreak/>
-        <w:t>Technologies</w:t>
-      </w:r>
-    </w:p>
-    <w:p>
-      <w:pPr>
-        <w:pStyle w:val="Definition"/>
-      </w:pPr>
-      <w:r>
-        <w:t>Client : WPF, Windows Forms, jQuery, ReactJs, AngularJs, html/css</w:t>
-      </w:r>
-    </w:p>
-    <w:p>
-      <w:pPr>
-        <w:pStyle w:val="Definition"/>
-        <w:rPr>
-          <w:lang w:val="fr-FR"/>
-        </w:rPr>
-      </w:pPr>
-      <w:proofErr w:type="spellStart"/>
-      <w:r>
-        <w:rPr>
-          <w:lang w:val="fr-FR"/>
-        </w:rPr>
-        <w:t>Languages</w:t>
-      </w:r>
-      <w:proofErr w:type="spellEnd"/>
-      <w:r>
-        <w:rPr>
-          <w:lang w:val="fr-FR"/>
-        </w:rPr>
-        <w:t xml:space="preserve"> : C#, F#, VB.NET, </w:t>
-      </w:r>
-      <w:r>
-        <w:rPr>
-          <w:lang w:val="fr-FR"/>
-        </w:rPr>
-        <w:t>javascript/</w:t>
-      </w:r>
-      <w:proofErr w:type="spellStart"/>
-      <w:r>
-        <w:rPr>
-          <w:lang w:val="fr-FR"/>
-        </w:rPr>
-        <w:t>typescript</w:t>
-      </w:r>
-      <w:proofErr w:type="spellEnd"/>
-      <w:r>
-        <w:rPr>
-          <w:lang w:val="fr-FR"/>
-        </w:rPr>
-        <w:t xml:space="preserve">, </w:t>
-      </w:r>
-      <w:bookmarkStart w:id="4" w:name="_GoBack"/>
-      <w:bookmarkEnd w:id="4"/>
-      <w:r>
-        <w:rPr>
-          <w:lang w:val="fr-FR"/>
-        </w:rPr>
-        <w:t>java, SQL</w:t>
-      </w:r>
-    </w:p>
-    <w:p>
-      <w:pPr>
-        <w:pStyle w:val="Definition"/>
-        <w:rPr>
-          <w:lang w:val="fr-FR"/>
-        </w:rPr>
-      </w:pPr>
-      <w:proofErr w:type="spellStart"/>
-      <w:r>
-        <w:rPr>
-          <w:lang w:val="fr-FR"/>
-        </w:rPr>
-        <w:t>Databases</w:t>
-      </w:r>
-      <w:proofErr w:type="spellEnd"/>
-      <w:r>
-        <w:rPr>
-          <w:lang w:val="fr-FR"/>
-        </w:rPr>
-        <w:t xml:space="preserve"> : MSSQL, Oracle, Sybase ASE, Cassandra</w:t>
-      </w:r>
-    </w:p>
-    <w:p>
-      <w:pPr>
-        <w:pStyle w:val="Heading1"/>
-      </w:pPr>
-      <w:bookmarkStart w:id="5" w:name="work-experience"/>
-      <w:r>
         <w:t>Work experience</w:t>
       </w:r>
       <w:bookmarkEnd w:id="5"/>
@@ -694,7 +705,6 @@
         </w:numPr>
       </w:pPr>
       <w:r>
-        <w:lastRenderedPageBreak/>
         <w:t>Brought simple technical recommendations</w:t>
       </w:r>
     </w:p>
@@ -766,6 +776,7 @@
         <w:rPr>
           <w:b/>
         </w:rPr>
+        <w:lastRenderedPageBreak/>
         <w:t>Technologies:</w:t>
       </w:r>
       <w:r>
@@ -1058,7 +1069,6 @@
         </w:numPr>
       </w:pPr>
       <w:r>
-        <w:lastRenderedPageBreak/>
         <w:t>Wrote coding guidelines and best practice recommendations for junior developers in order to provide a consistent quality to clients</w:t>
       </w:r>
     </w:p>
@@ -1125,6 +1135,7 @@
       </w:pPr>
       <w:bookmarkStart w:id="10" w:name="X0f5294e9d075de758127efbb5c65d0ac9dfaff0"/>
       <w:r>
+        <w:lastRenderedPageBreak/>
         <w:t xml:space="preserve">Amadeus IT Group, Sales and e-commerce platforms </w:t>
       </w:r>
       <w:r>
@@ -1260,10 +1271,10 @@
       </w:r>
     </w:p>
     <w:sectPr>
-      <w:headerReference w:type="first" r:id="rId7"/>
-      <w:footerReference w:type="first" r:id="rId8"/>
+      <w:headerReference w:type="first" r:id="rId8"/>
+      <w:footerReference w:type="first" r:id="rId9"/>
       <w:pgSz w:w="12240" w:h="15840"/>
-      <w:pgMar w:top="1417" w:right="1417" w:bottom="1417" w:left="1417" w:header="720" w:footer="720" w:gutter="0"/>
+      <w:pgMar w:top="1134" w:right="1418" w:bottom="1134" w:left="1418" w:header="720" w:footer="720" w:gutter="0"/>
       <w:cols w:space="720"/>
       <w:titlePg/>
       <w:docGrid w:linePitch="299"/>
@@ -1605,7 +1616,7 @@
   <w:abstractNum w:abstractNumId="1" w15:restartNumberingAfterBreak="0">
     <w:nsid w:val="FFFFFF7C"/>
     <w:multiLevelType w:val="singleLevel"/>
-    <w:tmpl w:val="CAD60594"/>
+    <w:tmpl w:val="D1D684DC"/>
     <w:lvl w:ilvl="0">
       <w:start w:val="1"/>
       <w:numFmt w:val="decimal"/>
@@ -1622,7 +1633,7 @@
   <w:abstractNum w:abstractNumId="2" w15:restartNumberingAfterBreak="0">
     <w:nsid w:val="FFFFFF7D"/>
     <w:multiLevelType w:val="singleLevel"/>
-    <w:tmpl w:val="F9BA0CAE"/>
+    <w:tmpl w:val="2788D180"/>
     <w:lvl w:ilvl="0">
       <w:start w:val="1"/>
       <w:numFmt w:val="decimal"/>
@@ -1639,7 +1650,7 @@
   <w:abstractNum w:abstractNumId="3" w15:restartNumberingAfterBreak="0">
     <w:nsid w:val="FFFFFF7E"/>
     <w:multiLevelType w:val="singleLevel"/>
-    <w:tmpl w:val="59AE03BE"/>
+    <w:tmpl w:val="8AEE72D0"/>
     <w:lvl w:ilvl="0">
       <w:start w:val="1"/>
       <w:numFmt w:val="decimal"/>
@@ -1656,7 +1667,7 @@
   <w:abstractNum w:abstractNumId="4" w15:restartNumberingAfterBreak="0">
     <w:nsid w:val="FFFFFF7F"/>
     <w:multiLevelType w:val="singleLevel"/>
-    <w:tmpl w:val="B4B404DA"/>
+    <w:tmpl w:val="361E6F68"/>
     <w:lvl w:ilvl="0">
       <w:start w:val="1"/>
       <w:numFmt w:val="decimal"/>
@@ -1673,7 +1684,7 @@
   <w:abstractNum w:abstractNumId="5" w15:restartNumberingAfterBreak="0">
     <w:nsid w:val="FFFFFF80"/>
     <w:multiLevelType w:val="singleLevel"/>
-    <w:tmpl w:val="7FCE883E"/>
+    <w:tmpl w:val="7B700D54"/>
     <w:lvl w:ilvl="0">
       <w:start w:val="1"/>
       <w:numFmt w:val="bullet"/>
@@ -1693,7 +1704,7 @@
   <w:abstractNum w:abstractNumId="6" w15:restartNumberingAfterBreak="0">
     <w:nsid w:val="FFFFFF81"/>
     <w:multiLevelType w:val="singleLevel"/>
-    <w:tmpl w:val="78D64842"/>
+    <w:tmpl w:val="C8BEDD1E"/>
     <w:lvl w:ilvl="0">
       <w:start w:val="1"/>
       <w:numFmt w:val="bullet"/>
@@ -1713,7 +1724,7 @@
   <w:abstractNum w:abstractNumId="7" w15:restartNumberingAfterBreak="0">
     <w:nsid w:val="FFFFFF82"/>
     <w:multiLevelType w:val="singleLevel"/>
-    <w:tmpl w:val="23FCFCDE"/>
+    <w:tmpl w:val="58FAE8DC"/>
     <w:lvl w:ilvl="0">
       <w:start w:val="1"/>
       <w:numFmt w:val="bullet"/>
@@ -1733,7 +1744,7 @@
   <w:abstractNum w:abstractNumId="8" w15:restartNumberingAfterBreak="0">
     <w:nsid w:val="FFFFFF83"/>
     <w:multiLevelType w:val="singleLevel"/>
-    <w:tmpl w:val="DB780F3E"/>
+    <w:tmpl w:val="64CEAD92"/>
     <w:lvl w:ilvl="0">
       <w:start w:val="1"/>
       <w:numFmt w:val="bullet"/>
@@ -1753,7 +1764,7 @@
   <w:abstractNum w:abstractNumId="9" w15:restartNumberingAfterBreak="0">
     <w:nsid w:val="FFFFFF88"/>
     <w:multiLevelType w:val="singleLevel"/>
-    <w:tmpl w:val="3C6C68B8"/>
+    <w:tmpl w:val="AC9EAF30"/>
     <w:lvl w:ilvl="0">
       <w:start w:val="1"/>
       <w:numFmt w:val="decimal"/>
@@ -1770,7 +1781,7 @@
   <w:abstractNum w:abstractNumId="10" w15:restartNumberingAfterBreak="0">
     <w:nsid w:val="FFFFFF89"/>
     <w:multiLevelType w:val="singleLevel"/>
-    <w:tmpl w:val="89BC5930"/>
+    <w:tmpl w:val="5B60DDAA"/>
     <w:lvl w:ilvl="0">
       <w:start w:val="1"/>
       <w:numFmt w:val="bullet"/>
@@ -2837,8 +2848,9 @@
   <w:style w:type="paragraph" w:customStyle="1" w:styleId="Definition">
     <w:name w:val="Definition"/>
     <w:basedOn w:val="Normal"/>
-    <w:rsid w:val="006B7689"/>
+    <w:rsid w:val="004E53E8"/>
     <w:pPr>
+      <w:spacing w:after="0"/>
       <w:ind w:left="720"/>
     </w:pPr>
   </w:style>
@@ -4151,4 +4163,16 @@
   </a:objectDefaults>
   <a:extraClrSchemeLst/>
 </a:theme>
+</file>
+
+<file path=customXml/item1.xml><?xml version="1.0" encoding="utf-8"?>
+<b:Sources xmlns:b="http://schemas.openxmlformats.org/officeDocument/2006/bibliography" xmlns="http://schemas.openxmlformats.org/officeDocument/2006/bibliography" SelectedStyle="\APASixthEditionOfficeOnline.xsl" StyleName="APA" Version="6"/>
+</file>
+
+<file path=customXml/itemProps1.xml><?xml version="1.0" encoding="utf-8"?>
+<ds:datastoreItem xmlns:ds="http://schemas.openxmlformats.org/officeDocument/2006/customXml" ds:itemID="{862CEC77-CEB6-4BE0-9025-30B69F621B64}">
+  <ds:schemaRefs>
+    <ds:schemaRef ds:uri="http://schemas.openxmlformats.org/officeDocument/2006/bibliography"/>
+  </ds:schemaRefs>
+</ds:datastoreItem>
 </file>